--- a/Diplomski/Diplomski.docx
+++ b/Diplomski/Diplomski.docx
@@ -186,40 +186,7 @@
           <w:szCs w:val="48"/>
           <w:lang w:val="sr-Cyrl-RS"/>
         </w:rPr>
-        <w:t xml:space="preserve">и </w:t>
-      </w:r>
-      <w:r>
-        <w:rPr>
-          <w:rFonts w:cs="Times New Roman"/>
-          <w:b/>
-          <w:bCs/>
-          <w:sz w:val="48"/>
-          <w:szCs w:val="48"/>
-          <w:lang w:val="sr-Cyrl-RS"/>
-        </w:rPr>
-        <w:t>веб сокети</w:t>
-      </w:r>
-      <w:r>
-        <w:rPr>
-          <w:rFonts w:cs="Times New Roman"/>
-          <w:b/>
-          <w:bCs/>
-          <w:sz w:val="48"/>
-          <w:szCs w:val="48"/>
-          <w:lang w:val="sr-Cyrl-RS"/>
-        </w:rPr>
-        <w:t xml:space="preserve"> на примеру </w:t>
-      </w:r>
-      <w:r>
-        <w:rPr>
-          <w:rFonts w:cs="Times New Roman"/>
-          <w:b/>
-          <w:bCs/>
-          <w:sz w:val="48"/>
-          <w:szCs w:val="48"/>
-          <w:lang w:val="sr-Cyrl-RS"/>
-        </w:rPr>
-        <w:t>чет</w:t>
+        <w:t>и веб сокети на примеру чет</w:t>
       </w:r>
       <w:r>
         <w:rPr>
@@ -531,7 +498,7 @@
                     </pic:cNvPicPr>
                   </pic:nvPicPr>
                   <pic:blipFill>
-                    <a:blip r:embed="rId5" cstate="print">
+                    <a:blip r:embed="rId7" cstate="print">
                       <a:extLst>
                         <a:ext uri="{28A0092B-C50C-407E-A947-70E740481C1C}">
                           <a14:useLocalDpi xmlns:a14="http://schemas.microsoft.com/office/drawing/2010/main" val="0"/>
@@ -951,7 +918,7 @@
           <w:szCs w:val="36"/>
           <w:lang w:val="sr-Cyrl-CS"/>
         </w:rPr>
-        <w:t>Никола Радовановић</w:t>
+        <w:t>Никола Радовановић 67-2018</w:t>
       </w:r>
       <w:r>
         <w:rPr>
@@ -962,7 +929,7 @@
           <w:szCs w:val="36"/>
           <w:lang w:val="sr-Cyrl-CS"/>
         </w:rPr>
-        <w:t xml:space="preserve"> 67-2018</w:t>
+        <w:tab/>
       </w:r>
       <w:r>
         <w:rPr>
@@ -974,6 +941,38 @@
           <w:lang w:val="sr-Cyrl-CS"/>
         </w:rPr>
         <w:tab/>
+        <w:t xml:space="preserve">         Др Олга Ристић</w:t>
+      </w:r>
+      <w:r>
+        <w:rPr>
+          <w:rFonts w:cs="Times New Roman"/>
+          <w:b/>
+          <w:bCs/>
+          <w:sz w:val="28"/>
+          <w:szCs w:val="36"/>
+        </w:rPr>
+        <w:t xml:space="preserve">, </w:t>
+      </w:r>
+      <w:r>
+        <w:rPr>
+          <w:rFonts w:cs="Times New Roman"/>
+          <w:b/>
+          <w:bCs/>
+          <w:sz w:val="28"/>
+          <w:szCs w:val="36"/>
+          <w:lang w:val="sr-Cyrl-RS"/>
+        </w:rPr>
+        <w:t>ванр. проф</w:t>
+      </w:r>
+      <w:r>
+        <w:rPr>
+          <w:rFonts w:cs="Times New Roman"/>
+          <w:b/>
+          <w:bCs/>
+          <w:sz w:val="28"/>
+          <w:szCs w:val="36"/>
+        </w:rPr>
+        <w:t>.</w:t>
       </w:r>
       <w:r>
         <w:rPr>
@@ -984,49 +983,6 @@
           <w:szCs w:val="36"/>
           <w:lang w:val="sr-Cyrl-CS"/>
         </w:rPr>
-        <w:tab/>
-        <w:t xml:space="preserve">         Др Олга Ристић</w:t>
-      </w:r>
-      <w:r>
-        <w:rPr>
-          <w:rFonts w:cs="Times New Roman"/>
-          <w:b/>
-          <w:bCs/>
-          <w:sz w:val="28"/>
-          <w:szCs w:val="36"/>
-        </w:rPr>
-        <w:t xml:space="preserve">, </w:t>
-      </w:r>
-      <w:r>
-        <w:rPr>
-          <w:rFonts w:cs="Times New Roman"/>
-          <w:b/>
-          <w:bCs/>
-          <w:sz w:val="28"/>
-          <w:szCs w:val="36"/>
-          <w:lang w:val="sr-Cyrl-RS"/>
-        </w:rPr>
-        <w:t>ванр. проф</w:t>
-      </w:r>
-      <w:r>
-        <w:rPr>
-          <w:rFonts w:cs="Times New Roman"/>
-          <w:b/>
-          <w:bCs/>
-          <w:sz w:val="28"/>
-          <w:szCs w:val="36"/>
-        </w:rPr>
-        <w:t>.</w:t>
-      </w:r>
-      <w:r>
-        <w:rPr>
-          <w:rFonts w:cs="Times New Roman"/>
-          <w:b/>
-          <w:bCs/>
-          <w:sz w:val="28"/>
-          <w:szCs w:val="36"/>
-          <w:lang w:val="sr-Cyrl-CS"/>
-        </w:rPr>
         <w:t xml:space="preserve"> </w:t>
       </w:r>
     </w:p>
@@ -1069,7 +1025,7 @@
           <w:lang w:val="sr-Cyrl-RS"/>
         </w:rPr>
         <w:sectPr>
-          <w:footerReference w:type="first" r:id="rId6"/>
+          <w:footerReference w:type="first" r:id="rId8"/>
           <w:pgSz w:w="12240" w:h="15840"/>
           <w:pgMar w:top="1440" w:right="1440" w:bottom="1440" w:left="1440" w:header="720" w:footer="720" w:gutter="0"/>
           <w:pgNumType w:start="2"/>
@@ -1351,13 +1307,9 @@
     <w:sdt>
       <w:sdtPr>
         <w:rPr>
-          <w:rFonts w:ascii="Times New Roman" w:eastAsiaTheme="minorHAnsi" w:hAnsi="Times New Roman" w:cstheme="minorBidi"/>
-          <w:b w:val="0"/>
-          <w:bCs w:val="0"/>
-          <w:color w:val="auto"/>
+          <w:rFonts w:eastAsiaTheme="minorHAnsi" w:cstheme="minorBidi"/>
           <w:sz w:val="24"/>
           <w:szCs w:val="22"/>
-          <w:lang w:eastAsia="en-US"/>
         </w:rPr>
         <w:id w:val="-822733494"/>
         <w:docPartObj>
@@ -1367,27 +1319,21 @@
       </w:sdtPr>
       <w:sdtEndPr>
         <w:rPr>
+          <w:b w:val="0"/>
+          <w:bCs w:val="0"/>
           <w:noProof/>
         </w:rPr>
       </w:sdtEndPr>
       <w:sdtContent>
         <w:p>
           <w:pPr>
-            <w:pStyle w:val="TOCHeading"/>
+            <w:pStyle w:val="Heading1"/>
             <w:rPr>
-              <w:rFonts w:ascii="Times New Roman" w:hAnsi="Times New Roman" w:cs="Times New Roman"/>
-              <w:b w:val="0"/>
-              <w:color w:val="auto"/>
-              <w:sz w:val="32"/>
               <w:lang w:val="sr-Cyrl-RS"/>
             </w:rPr>
           </w:pPr>
           <w:r>
             <w:rPr>
-              <w:rFonts w:ascii="Times New Roman" w:hAnsi="Times New Roman" w:cs="Times New Roman"/>
-              <w:b w:val="0"/>
-              <w:color w:val="auto"/>
-              <w:sz w:val="32"/>
               <w:lang w:val="sr-Cyrl-RS"/>
             </w:rPr>
             <w:t>Садржај</w:t>
@@ -4042,25 +3988,13 @@
     <w:p>
       <w:pPr>
         <w:pStyle w:val="Heading1"/>
-        <w:numPr>
-          <w:ilvl w:val="0"/>
-          <w:numId w:val="1"/>
-        </w:numPr>
-        <w:spacing w:before="0" w:after="200"/>
-        <w:ind w:left="714" w:hanging="357"/>
-        <w:rPr>
-          <w:rFonts w:ascii="Times New Roman" w:hAnsi="Times New Roman" w:cs="Times New Roman"/>
-          <w:color w:val="auto"/>
-          <w:sz w:val="32"/>
+        <w:rPr>
           <w:lang w:val="sr-Cyrl-RS"/>
         </w:rPr>
       </w:pPr>
       <w:bookmarkStart w:id="0" w:name="_Toc112165172"/>
       <w:r>
         <w:rPr>
-          <w:rFonts w:ascii="Times New Roman" w:hAnsi="Times New Roman" w:cs="Times New Roman"/>
-          <w:color w:val="auto"/>
-          <w:sz w:val="32"/>
           <w:lang w:val="sr-Cyrl-RS"/>
         </w:rPr>
         <w:lastRenderedPageBreak/>
@@ -4151,7 +4085,7 @@
       <w:r>
         <w:t xml:space="preserve"> (</w:t>
       </w:r>
-      <w:hyperlink r:id="rId7" w:history="1">
+      <w:hyperlink r:id="rId9" w:history="1">
         <w:r>
           <w:rPr>
             <w:rStyle w:val="Hyperlink"/>
@@ -4587,25 +4521,9 @@
     <w:p>
       <w:pPr>
         <w:pStyle w:val="Heading1"/>
-        <w:numPr>
-          <w:ilvl w:val="0"/>
-          <w:numId w:val="1"/>
-        </w:numPr>
-        <w:spacing w:before="0" w:after="200"/>
-        <w:ind w:left="714" w:hanging="357"/>
-        <w:rPr>
-          <w:rFonts w:ascii="Times New Roman" w:hAnsi="Times New Roman" w:cs="Times New Roman"/>
-          <w:color w:val="auto"/>
-          <w:sz w:val="32"/>
-        </w:rPr>
       </w:pPr>
       <w:bookmarkStart w:id="1" w:name="_Toc112165173"/>
       <w:r>
-        <w:rPr>
-          <w:rFonts w:ascii="Times New Roman" w:hAnsi="Times New Roman" w:cs="Times New Roman"/>
-          <w:color w:val="auto"/>
-          <w:sz w:val="32"/>
-        </w:rPr>
         <w:lastRenderedPageBreak/>
         <w:t>Spring Framework</w:t>
       </w:r>
@@ -4868,77 +4786,86 @@
         </w:rPr>
         <w:t>контејнера који би био покренут из главне (</w:t>
       </w:r>
+      <w:proofErr w:type="gramStart"/>
       <w:r>
         <w:rPr>
           <w:rFonts w:cs="Times New Roman"/>
           <w:szCs w:val="24"/>
         </w:rPr>
-        <w:t>main()</w:t>
-      </w:r>
+        <w:t>main(</w:t>
+      </w:r>
+      <w:proofErr w:type="gramEnd"/>
       <w:r>
         <w:rPr>
           <w:rFonts w:cs="Times New Roman"/>
           <w:szCs w:val="24"/>
-          <w:lang w:val="sr-Cyrl-RS"/>
-        </w:rPr>
-        <w:t xml:space="preserve"> </w:t>
+        </w:rPr>
+        <w:t>)</w:t>
       </w:r>
       <w:r>
         <w:rPr>
           <w:rFonts w:cs="Times New Roman"/>
           <w:szCs w:val="24"/>
-        </w:rPr>
-        <w:t>)</w:t>
+          <w:lang w:val="sr-Cyrl-RS"/>
+        </w:rPr>
+        <w:t xml:space="preserve"> </w:t>
       </w:r>
       <w:r>
         <w:rPr>
           <w:rFonts w:cs="Times New Roman"/>
           <w:szCs w:val="24"/>
-          <w:lang w:val="sr-Cyrl-RS"/>
-        </w:rPr>
-        <w:t xml:space="preserve"> методе.</w:t>
+        </w:rPr>
+        <w:t>)</w:t>
       </w:r>
       <w:r>
         <w:rPr>
           <w:rFonts w:cs="Times New Roman"/>
           <w:szCs w:val="24"/>
-        </w:rPr>
-        <w:t xml:space="preserve"> </w:t>
+          <w:lang w:val="sr-Cyrl-RS"/>
+        </w:rPr>
+        <w:t xml:space="preserve"> методе.</w:t>
       </w:r>
       <w:r>
         <w:rPr>
           <w:rFonts w:cs="Times New Roman"/>
           <w:szCs w:val="24"/>
-          <w:lang w:val="sr-Cyrl-RS"/>
-        </w:rPr>
-        <w:t xml:space="preserve">Тај коментар је видео Фил Веб један од чланова </w:t>
+        </w:rPr>
+        <w:t xml:space="preserve"> </w:t>
       </w:r>
       <w:r>
         <w:rPr>
           <w:rFonts w:cs="Times New Roman"/>
           <w:szCs w:val="24"/>
-        </w:rPr>
-        <w:t xml:space="preserve">Spring </w:t>
+          <w:lang w:val="sr-Cyrl-RS"/>
+        </w:rPr>
+        <w:t xml:space="preserve">Тај коментар је видео Фил Веб један од чланова </w:t>
       </w:r>
       <w:r>
         <w:rPr>
           <w:rFonts w:cs="Times New Roman"/>
           <w:szCs w:val="24"/>
-          <w:lang w:val="sr-Cyrl-RS"/>
-        </w:rPr>
-        <w:t xml:space="preserve">развојног тима и недуго затим кренуо је са развијањем </w:t>
+        </w:rPr>
+        <w:t xml:space="preserve">Spring </w:t>
       </w:r>
       <w:r>
         <w:rPr>
           <w:rFonts w:cs="Times New Roman"/>
           <w:szCs w:val="24"/>
-        </w:rPr>
-        <w:t>Spring Boot-</w:t>
+          <w:lang w:val="sr-Cyrl-RS"/>
+        </w:rPr>
+        <w:t xml:space="preserve">развојног тима и недуго затим кренуо је са развијањем </w:t>
       </w:r>
       <w:r>
         <w:rPr>
           <w:rFonts w:cs="Times New Roman"/>
           <w:szCs w:val="24"/>
+        </w:rPr>
+        <w:t>Spring Boot-</w:t>
+      </w:r>
+      <w:r>
+        <w:rPr>
+          <w:rFonts w:cs="Times New Roman"/>
+          <w:szCs w:val="24"/>
           <w:lang w:val="sr-Cyrl-RS"/>
         </w:rPr>
         <w:t>а. Прва радна верзија објављена је у августу 2014. године и убрзо је стекла доста популарности због своје иновативности. Тренутна актуелна верзија је 2.7.0 која је коришћена за израду апликације, и објављена у мају 2022. године.</w:t>
@@ -4947,54 +4874,13 @@
     <w:p>
       <w:pPr>
         <w:pStyle w:val="Heading2"/>
-        <w:numPr>
-          <w:ilvl w:val="1"/>
-          <w:numId w:val="1"/>
-        </w:numPr>
-        <w:spacing w:before="0" w:after="120"/>
-        <w:ind w:left="748" w:hanging="391"/>
-        <w:rPr>
-          <w:rFonts w:ascii="Times New Roman" w:hAnsi="Times New Roman" w:cs="Times New Roman"/>
-          <w:color w:val="auto"/>
-          <w:sz w:val="28"/>
-          <w:lang w:val="sr-Cyrl-RS"/>
-        </w:rPr>
-      </w:pPr>
-      <w:r>
-        <w:rPr>
-          <w:rFonts w:ascii="Times New Roman" w:hAnsi="Times New Roman" w:cs="Times New Roman"/>
-          <w:color w:val="auto"/>
-          <w:sz w:val="28"/>
-          <w:lang w:val="sr-Cyrl-RS"/>
-        </w:rPr>
+      </w:pPr>
+      <w:r>
         <w:t xml:space="preserve"> </w:t>
       </w:r>
       <w:bookmarkStart w:id="2" w:name="_Toc112165174"/>
       <w:r>
-        <w:rPr>
-          <w:rFonts w:ascii="Times New Roman" w:hAnsi="Times New Roman" w:cs="Times New Roman"/>
-          <w:color w:val="auto"/>
-          <w:sz w:val="28"/>
-          <w:lang w:val="sr-Cyrl-RS"/>
-        </w:rPr>
-        <w:t xml:space="preserve">Креирање </w:t>
-      </w:r>
-      <w:r>
-        <w:rPr>
-          <w:rFonts w:ascii="Times New Roman" w:hAnsi="Times New Roman" w:cs="Times New Roman"/>
-          <w:color w:val="auto"/>
-          <w:sz w:val="28"/>
-        </w:rPr>
-        <w:t>Spring boot</w:t>
-      </w:r>
-      <w:r>
-        <w:rPr>
-          <w:rFonts w:ascii="Times New Roman" w:hAnsi="Times New Roman" w:cs="Times New Roman"/>
-          <w:color w:val="auto"/>
-          <w:sz w:val="28"/>
-          <w:lang w:val="sr-Cyrl-RS"/>
-        </w:rPr>
-        <w:t xml:space="preserve"> пројекта</w:t>
+        <w:t>Креирање Spring boot пројекта</w:t>
       </w:r>
       <w:bookmarkEnd w:id="2"/>
     </w:p>
@@ -5028,6 +4914,7 @@
         </w:rPr>
         <w:t xml:space="preserve">Уколико наш програм користи неку класу кажемо да наш програм има зависност према тој класи и ту зависност потребно је дефинисати при иницијализацији. Један од најпознатијих и најједноставнијих алата за додавање зависности је </w:t>
       </w:r>
+      <w:bookmarkStart w:id="3" w:name="_Hlk115009444"/>
       <w:r>
         <w:t xml:space="preserve">Spring </w:t>
       </w:r>
@@ -5075,7 +4962,15 @@
         <w:rPr>
           <w:lang w:val="sr-Cyrl-RS"/>
         </w:rPr>
-        <w:t xml:space="preserve">). У суштини </w:t>
+        <w:t xml:space="preserve">). </w:t>
+      </w:r>
+      <w:bookmarkStart w:id="4" w:name="_Hlk115009665"/>
+      <w:bookmarkEnd w:id="3"/>
+      <w:r>
+        <w:rPr>
+          <w:lang w:val="sr-Cyrl-RS"/>
+        </w:rPr>
+        <w:t xml:space="preserve">У суштини </w:t>
       </w:r>
       <w:r>
         <w:t xml:space="preserve">Spring </w:t>
@@ -5113,7 +5008,14 @@
         <w:rPr>
           <w:lang w:val="sr-Cyrl-RS"/>
         </w:rPr>
-        <w:t xml:space="preserve"> али доста олакшава сам процес креирања пројекта. На слици 1. приказан је изглед ове веб апликације. </w:t>
+        <w:t xml:space="preserve"> али </w:t>
+      </w:r>
+      <w:bookmarkEnd w:id="4"/>
+      <w:r>
+        <w:rPr>
+          <w:lang w:val="sr-Cyrl-RS"/>
+        </w:rPr>
+        <w:t xml:space="preserve">доста олакшава сам процес креирања пројекта. На слици 1. приказан је изглед ове веб апликације. </w:t>
       </w:r>
     </w:p>
     <w:p>
@@ -5130,11 +5032,6 @@
       </w:r>
     </w:p>
     <w:p>
-      <w:pPr>
-        <w:rPr>
-          <w:lang w:val="sr-Cyrl-RS"/>
-        </w:rPr>
-      </w:pPr>
       <w:r>
         <w:rPr>
           <w:lang w:val="sr-Cyrl-RS"/>
@@ -5187,7 +5084,14 @@
         <w:rPr>
           <w:lang w:val="sr-Cyrl-RS"/>
         </w:rPr>
-        <w:t xml:space="preserve">се на програмски језик у ком ће пројекат бити написан. Можемо да бирамо између </w:t>
+        <w:t xml:space="preserve">се на програмски језик у ком ће пројекат бити написан. </w:t>
+      </w:r>
+      <w:bookmarkStart w:id="5" w:name="_Hlk115009955"/>
+      <w:r>
+        <w:rPr>
+          <w:lang w:val="sr-Cyrl-RS"/>
+        </w:rPr>
+        <w:t xml:space="preserve">Можемо да бирамо између </w:t>
       </w:r>
       <w:proofErr w:type="spellStart"/>
       <w:r>
@@ -5206,6 +5110,7 @@
       <w:r>
         <w:t xml:space="preserve">Groovy. </w:t>
       </w:r>
+      <w:bookmarkEnd w:id="5"/>
       <w:r>
         <w:rPr>
           <w:lang w:val="sr-Cyrl-RS"/>
@@ -5279,934 +5184,6 @@
             <wp:extent cx="5451405" cy="2980800"/>
             <wp:effectExtent l="0" t="0" r="0" b="0"/>
             <wp:docPr id="1" name="Picture 1"/>
-            <wp:cNvGraphicFramePr>
-              <a:graphicFrameLocks xmlns:a="http://schemas.openxmlformats.org/drawingml/2006/main" noChangeAspect="1"/>
-            </wp:cNvGraphicFramePr>
-            <a:graphic xmlns:a="http://schemas.openxmlformats.org/drawingml/2006/main">
-              <a:graphicData uri="http://schemas.openxmlformats.org/drawingml/2006/picture">
-                <pic:pic xmlns:pic="http://schemas.openxmlformats.org/drawingml/2006/picture">
-                  <pic:nvPicPr>
-                    <pic:cNvPr id="0" name=""/>
-                    <pic:cNvPicPr/>
-                  </pic:nvPicPr>
-                  <pic:blipFill>
-                    <a:blip r:embed="rId8"/>
-                    <a:stretch>
-                      <a:fillRect/>
-                    </a:stretch>
-                  </pic:blipFill>
-                  <pic:spPr>
-                    <a:xfrm>
-                      <a:off x="0" y="0"/>
-                      <a:ext cx="5471393" cy="2991729"/>
-                    </a:xfrm>
-                    <a:prstGeom prst="rect">
-                      <a:avLst/>
-                    </a:prstGeom>
-                  </pic:spPr>
-                </pic:pic>
-              </a:graphicData>
-            </a:graphic>
-          </wp:inline>
-        </w:drawing>
-      </w:r>
-    </w:p>
-    <w:p>
-      <w:pPr>
-        <w:pStyle w:val="Caption"/>
-        <w:jc w:val="center"/>
-        <w:rPr>
-          <w:b w:val="0"/>
-          <w:i/>
-          <w:color w:val="auto"/>
-        </w:rPr>
-      </w:pPr>
-      <w:bookmarkStart w:id="3" w:name="_Toc111817976"/>
-      <w:proofErr w:type="spellStart"/>
-      <w:r>
-        <w:rPr>
-          <w:b w:val="0"/>
-          <w:i/>
-          <w:color w:val="auto"/>
-        </w:rPr>
-        <w:t>Слика</w:t>
-      </w:r>
-      <w:proofErr w:type="spellEnd"/>
-      <w:r>
-        <w:rPr>
-          <w:b w:val="0"/>
-          <w:i/>
-          <w:color w:val="auto"/>
-        </w:rPr>
-        <w:t xml:space="preserve"> </w:t>
-      </w:r>
-      <w:r>
-        <w:rPr>
-          <w:b w:val="0"/>
-          <w:i/>
-          <w:color w:val="auto"/>
-        </w:rPr>
-        <w:fldChar w:fldCharType="begin"/>
-      </w:r>
-      <w:r>
-        <w:rPr>
-          <w:b w:val="0"/>
-          <w:i/>
-          <w:color w:val="auto"/>
-        </w:rPr>
-        <w:instrText xml:space="preserve"> SEQ Слика \* ARABIC </w:instrText>
-      </w:r>
-      <w:r>
-        <w:rPr>
-          <w:b w:val="0"/>
-          <w:i/>
-          <w:color w:val="auto"/>
-        </w:rPr>
-        <w:fldChar w:fldCharType="separate"/>
-      </w:r>
-      <w:r>
-        <w:rPr>
-          <w:b w:val="0"/>
-          <w:i/>
-          <w:noProof/>
-          <w:color w:val="auto"/>
-        </w:rPr>
-        <w:t>1</w:t>
-      </w:r>
-      <w:r>
-        <w:rPr>
-          <w:b w:val="0"/>
-          <w:i/>
-          <w:color w:val="auto"/>
-        </w:rPr>
-        <w:fldChar w:fldCharType="end"/>
-      </w:r>
-      <w:r>
-        <w:rPr>
-          <w:b w:val="0"/>
-          <w:i/>
-          <w:color w:val="auto"/>
-          <w:lang w:val="sr-Cyrl-RS"/>
-        </w:rPr>
-        <w:t xml:space="preserve">. </w:t>
-      </w:r>
-      <w:r>
-        <w:rPr>
-          <w:b w:val="0"/>
-          <w:i/>
-          <w:color w:val="auto"/>
-        </w:rPr>
-        <w:t xml:space="preserve">Spring </w:t>
-      </w:r>
-      <w:proofErr w:type="spellStart"/>
-      <w:r>
-        <w:rPr>
-          <w:b w:val="0"/>
-          <w:i/>
-          <w:color w:val="auto"/>
-        </w:rPr>
-        <w:t>Initializr</w:t>
-      </w:r>
-      <w:bookmarkEnd w:id="3"/>
-      <w:proofErr w:type="spellEnd"/>
-    </w:p>
-    <w:p>
-      <w:pPr>
-        <w:rPr>
-          <w:lang w:val="sr-Cyrl-RS"/>
-        </w:rPr>
-      </w:pPr>
-      <w:r>
-        <w:rPr>
-          <w:lang w:val="sr-Cyrl-RS"/>
-        </w:rPr>
-        <w:t>Листа зависности које можемо додати у наш пројекат је велика</w:t>
-      </w:r>
-      <w:r>
-        <w:rPr>
-          <w:color w:val="FF0000"/>
-        </w:rPr>
-        <w:t>,</w:t>
-      </w:r>
-      <w:r>
-        <w:rPr>
-          <w:lang w:val="sr-Cyrl-RS"/>
-        </w:rPr>
-        <w:t xml:space="preserve"> а неке од битнијих су: </w:t>
-      </w:r>
-      <w:r>
-        <w:t xml:space="preserve">Spring Web, Spring Security, Spring JPA… </w:t>
-      </w:r>
-      <w:r>
-        <w:rPr>
-          <w:lang w:val="sr-Cyrl-RS"/>
-        </w:rPr>
-        <w:t xml:space="preserve">Када завршимо са навођењем потребних зависности, кликом на </w:t>
-      </w:r>
-      <w:r>
-        <w:t xml:space="preserve">Generate </w:t>
-      </w:r>
-      <w:r>
-        <w:rPr>
-          <w:lang w:val="sr-Cyrl-RS"/>
-        </w:rPr>
-        <w:t xml:space="preserve">дугме генерише се </w:t>
-      </w:r>
-      <w:r>
-        <w:t xml:space="preserve">zip </w:t>
-      </w:r>
-      <w:r>
-        <w:rPr>
-          <w:lang w:val="sr-Cyrl-RS"/>
-        </w:rPr>
-        <w:t>фајл који се аутоматски преузима и касније га је потребно увести у развојно окружење које желимо да користимо.</w:t>
-      </w:r>
-      <w:r>
-        <w:t xml:space="preserve"> </w:t>
-      </w:r>
-      <w:r>
-        <w:rPr>
-          <w:lang w:val="sr-Cyrl-RS"/>
-        </w:rPr>
-        <w:t>Након импортовања, структура пројекта требало би да буде као што је приказано на слици 2.</w:t>
-      </w:r>
-    </w:p>
-    <w:p>
-      <w:pPr>
-        <w:keepNext/>
-        <w:jc w:val="center"/>
-      </w:pPr>
-      <w:r>
-        <w:rPr>
-          <w:noProof/>
-          <w:lang w:val="sr-Cyrl-RS" w:eastAsia="sr-Cyrl-RS"/>
-        </w:rPr>
-        <w:drawing>
-          <wp:inline distT="0" distB="0" distL="0" distR="0" wp14:anchorId="67362499" wp14:editId="2326EE9B">
-            <wp:extent cx="2713020" cy="2491200"/>
-            <wp:effectExtent l="0" t="0" r="0" b="4445"/>
-            <wp:docPr id="2" name="Picture 2"/>
-            <wp:cNvGraphicFramePr>
-              <a:graphicFrameLocks xmlns:a="http://schemas.openxmlformats.org/drawingml/2006/main" noChangeAspect="1"/>
-            </wp:cNvGraphicFramePr>
-            <a:graphic xmlns:a="http://schemas.openxmlformats.org/drawingml/2006/main">
-              <a:graphicData uri="http://schemas.openxmlformats.org/drawingml/2006/picture">
-                <pic:pic xmlns:pic="http://schemas.openxmlformats.org/drawingml/2006/picture">
-                  <pic:nvPicPr>
-                    <pic:cNvPr id="0" name=""/>
-                    <pic:cNvPicPr/>
-                  </pic:nvPicPr>
-                  <pic:blipFill>
-                    <a:blip r:embed="rId9"/>
-                    <a:stretch>
-                      <a:fillRect/>
-                    </a:stretch>
-                  </pic:blipFill>
-                  <pic:spPr>
-                    <a:xfrm>
-                      <a:off x="0" y="0"/>
-                      <a:ext cx="2735874" cy="2512185"/>
-                    </a:xfrm>
-                    <a:prstGeom prst="rect">
-                      <a:avLst/>
-                    </a:prstGeom>
-                  </pic:spPr>
-                </pic:pic>
-              </a:graphicData>
-            </a:graphic>
-          </wp:inline>
-        </w:drawing>
-      </w:r>
-    </w:p>
-    <w:p>
-      <w:pPr>
-        <w:pStyle w:val="Caption"/>
-        <w:jc w:val="center"/>
-        <w:rPr>
-          <w:b w:val="0"/>
-          <w:i/>
-          <w:color w:val="auto"/>
-          <w:lang w:val="sr-Cyrl-RS"/>
-        </w:rPr>
-      </w:pPr>
-      <w:bookmarkStart w:id="4" w:name="_Toc111817977"/>
-      <w:proofErr w:type="spellStart"/>
-      <w:r>
-        <w:rPr>
-          <w:b w:val="0"/>
-          <w:i/>
-          <w:color w:val="auto"/>
-        </w:rPr>
-        <w:t>Слика</w:t>
-      </w:r>
-      <w:proofErr w:type="spellEnd"/>
-      <w:r>
-        <w:rPr>
-          <w:b w:val="0"/>
-          <w:i/>
-          <w:color w:val="auto"/>
-        </w:rPr>
-        <w:t xml:space="preserve"> </w:t>
-      </w:r>
-      <w:r>
-        <w:rPr>
-          <w:b w:val="0"/>
-          <w:i/>
-          <w:color w:val="auto"/>
-        </w:rPr>
-        <w:fldChar w:fldCharType="begin"/>
-      </w:r>
-      <w:r>
-        <w:rPr>
-          <w:b w:val="0"/>
-          <w:i/>
-          <w:color w:val="auto"/>
-        </w:rPr>
-        <w:instrText xml:space="preserve"> SEQ Слика \* ARABIC </w:instrText>
-      </w:r>
-      <w:r>
-        <w:rPr>
-          <w:b w:val="0"/>
-          <w:i/>
-          <w:color w:val="auto"/>
-        </w:rPr>
-        <w:fldChar w:fldCharType="separate"/>
-      </w:r>
-      <w:r>
-        <w:rPr>
-          <w:b w:val="0"/>
-          <w:i/>
-          <w:noProof/>
-          <w:color w:val="auto"/>
-        </w:rPr>
-        <w:t>2</w:t>
-      </w:r>
-      <w:r>
-        <w:rPr>
-          <w:b w:val="0"/>
-          <w:i/>
-          <w:color w:val="auto"/>
-        </w:rPr>
-        <w:fldChar w:fldCharType="end"/>
-      </w:r>
-      <w:r>
-        <w:rPr>
-          <w:b w:val="0"/>
-          <w:i/>
-          <w:color w:val="auto"/>
-          <w:lang w:val="sr-Cyrl-RS"/>
-        </w:rPr>
-        <w:t xml:space="preserve">. Изглед пројекта након </w:t>
-      </w:r>
-      <w:bookmarkEnd w:id="4"/>
-      <w:r>
-        <w:rPr>
-          <w:b w:val="0"/>
-          <w:i/>
-          <w:color w:val="auto"/>
-          <w:lang w:val="sr-Cyrl-RS"/>
-        </w:rPr>
-        <w:t>увоза</w:t>
-      </w:r>
-    </w:p>
-    <w:p>
-      <w:pPr>
-        <w:rPr>
-          <w:lang w:val="sr-Cyrl-RS"/>
-        </w:rPr>
-      </w:pPr>
-    </w:p>
-    <w:p>
-      <w:pPr>
-        <w:pStyle w:val="Heading1"/>
-        <w:numPr>
-          <w:ilvl w:val="0"/>
-          <w:numId w:val="1"/>
-        </w:numPr>
-        <w:spacing w:after="200"/>
-        <w:ind w:left="714" w:hanging="357"/>
-        <w:rPr>
-          <w:rFonts w:ascii="Times New Roman" w:hAnsi="Times New Roman" w:cs="Times New Roman"/>
-          <w:color w:val="auto"/>
-          <w:sz w:val="32"/>
-          <w:lang w:val="sr-Cyrl-RS"/>
-        </w:rPr>
-      </w:pPr>
-      <w:bookmarkStart w:id="5" w:name="_Toc112165175"/>
-      <w:r>
-        <w:rPr>
-          <w:rFonts w:ascii="Times New Roman" w:hAnsi="Times New Roman" w:cs="Times New Roman"/>
-          <w:color w:val="auto"/>
-          <w:sz w:val="32"/>
-          <w:lang w:val="sr-Cyrl-RS"/>
-        </w:rPr>
-        <w:lastRenderedPageBreak/>
-        <w:t>План развоја апликације</w:t>
-      </w:r>
-      <w:bookmarkEnd w:id="5"/>
-    </w:p>
-    <w:p>
-      <w:pPr>
-        <w:rPr>
-          <w:lang w:val="sr-Cyrl-RS"/>
-        </w:rPr>
-      </w:pPr>
-      <w:r>
-        <w:rPr>
-          <w:lang w:val="sr-Cyrl-RS"/>
-        </w:rPr>
-        <w:t>Планирање је јако битна ставка у циклусу развоја сваког пројекта и програмерима омогућава ослонац када се пронађу у непознатој ситуацији где нису сигурни који је следећи корак. Зато је потребно тачно дефинисати захтеве пројекта, описати коришћен алат и друге неопходне функционалности.</w:t>
-      </w:r>
-    </w:p>
-    <w:p>
-      <w:pPr>
-        <w:pStyle w:val="Heading2"/>
-        <w:numPr>
-          <w:ilvl w:val="1"/>
-          <w:numId w:val="1"/>
-        </w:numPr>
-        <w:spacing w:before="0" w:after="120"/>
-        <w:rPr>
-          <w:rFonts w:ascii="Times New Roman" w:hAnsi="Times New Roman" w:cs="Times New Roman"/>
-          <w:color w:val="auto"/>
-          <w:sz w:val="28"/>
-          <w:lang w:val="sr-Cyrl-RS"/>
-        </w:rPr>
-      </w:pPr>
-      <w:r>
-        <w:rPr>
-          <w:rFonts w:ascii="Times New Roman" w:hAnsi="Times New Roman" w:cs="Times New Roman"/>
-          <w:color w:val="auto"/>
-          <w:sz w:val="28"/>
-          <w:lang w:val="sr-Cyrl-RS"/>
-        </w:rPr>
-        <w:t xml:space="preserve"> </w:t>
-      </w:r>
-      <w:bookmarkStart w:id="6" w:name="_Toc112165176"/>
-      <w:r>
-        <w:rPr>
-          <w:rFonts w:ascii="Times New Roman" w:hAnsi="Times New Roman" w:cs="Times New Roman"/>
-          <w:color w:val="auto"/>
-          <w:sz w:val="28"/>
-          <w:lang w:val="sr-Cyrl-RS"/>
-        </w:rPr>
-        <w:t>Коришћени алати и програмска подршка</w:t>
-      </w:r>
-      <w:bookmarkEnd w:id="6"/>
-    </w:p>
-    <w:p>
-      <w:pPr>
-        <w:rPr>
-          <w:lang w:val="sr-Cyrl-RS"/>
-        </w:rPr>
-      </w:pPr>
-      <w:r>
-        <w:rPr>
-          <w:lang w:val="sr-Cyrl-RS"/>
-        </w:rPr>
-        <w:t xml:space="preserve">Пре него што кренемо са израдом апликације потребно је да одлучимо које ћемо алате користити, проверимо њихову доступност и евентуално упознамо се са њиховим дизајном. Одабран алат и програми треба да буду одржавани и редовно ажурирани како би се избегле нежељене грешке у току израде пројекта. </w:t>
-      </w:r>
-    </w:p>
-    <w:p>
-      <w:pPr>
-        <w:pStyle w:val="Heading3"/>
-        <w:numPr>
-          <w:ilvl w:val="2"/>
-          <w:numId w:val="1"/>
-        </w:numPr>
-        <w:spacing w:before="0" w:after="120"/>
-        <w:rPr>
-          <w:rFonts w:ascii="Times New Roman" w:hAnsi="Times New Roman" w:cs="Times New Roman"/>
-          <w:color w:val="auto"/>
-        </w:rPr>
-      </w:pPr>
-      <w:bookmarkStart w:id="7" w:name="_Toc112165177"/>
-      <w:r>
-        <w:rPr>
-          <w:rFonts w:ascii="Times New Roman" w:hAnsi="Times New Roman" w:cs="Times New Roman"/>
-          <w:color w:val="auto"/>
-        </w:rPr>
-        <w:t>Spring Boot</w:t>
-      </w:r>
-      <w:bookmarkEnd w:id="7"/>
-    </w:p>
-    <w:p>
-      <w:pPr>
-        <w:rPr>
-          <w:lang w:val="sr-Cyrl-RS"/>
-        </w:rPr>
-      </w:pPr>
-      <w:r>
-        <w:t xml:space="preserve">Spring Framework </w:t>
-      </w:r>
-      <w:r>
-        <w:rPr>
-          <w:lang w:val="sr-Cyrl-RS"/>
-        </w:rPr>
-        <w:t xml:space="preserve">је развојно окружење отвореног кода које се користи за развој апликација које могу самостално функционисати. </w:t>
-      </w:r>
-      <w:r>
-        <w:rPr>
-          <w:lang w:val="sr-Latn-RS"/>
-        </w:rPr>
-        <w:t>Spring Boot</w:t>
-      </w:r>
-      <w:r>
-        <w:rPr>
-          <w:lang w:val="sr-Cyrl-RS"/>
-        </w:rPr>
-        <w:t xml:space="preserve"> користи </w:t>
-      </w:r>
-      <w:r>
-        <w:t xml:space="preserve">Spring Framework </w:t>
-      </w:r>
-      <w:r>
-        <w:rPr>
-          <w:lang w:val="sr-Cyrl-RS"/>
-        </w:rPr>
-        <w:t xml:space="preserve">и додатно </w:t>
-      </w:r>
-      <w:r>
-        <w:rPr>
-          <w:lang w:val="sr-Cyrl-RS"/>
-        </w:rPr>
-        <w:t>олакшава</w:t>
-      </w:r>
-      <w:r>
-        <w:rPr>
-          <w:color w:val="FF0000"/>
-          <w:lang w:val="sr-Cyrl-RS"/>
-        </w:rPr>
-        <w:t xml:space="preserve"> </w:t>
-      </w:r>
-      <w:r>
-        <w:rPr>
-          <w:lang w:val="sr-Cyrl-RS"/>
-        </w:rPr>
-        <w:t>креирање веб апликација и микросервиса кроз три кључне специфичности: аутоконфигурацију, зависни приступ и самосталност апликација.</w:t>
-      </w:r>
-    </w:p>
-    <w:p>
-      <w:pPr>
-        <w:rPr>
-          <w:lang w:val="sr-Cyrl-RS"/>
-        </w:rPr>
-      </w:pPr>
-      <w:r>
-        <w:rPr>
-          <w:lang w:val="sr-Cyrl-RS"/>
-        </w:rPr>
-        <w:t xml:space="preserve">Аутоконфигурација значи да се апликације иницијализују са већ дефинисаним зависностима које није потребно ручно наводити. Како </w:t>
-      </w:r>
-      <w:r>
-        <w:rPr>
-          <w:lang w:val="sr-Latn-RS"/>
-        </w:rPr>
-        <w:t xml:space="preserve">Spring Boot </w:t>
-      </w:r>
-      <w:r>
-        <w:rPr>
-          <w:lang w:val="sr-Cyrl-RS"/>
-        </w:rPr>
-        <w:t xml:space="preserve">већ поседује уграђене могућности за аутоконфигурацију он аутоматски конфигурише и </w:t>
-      </w:r>
-      <w:r>
-        <w:t>Spring Framework</w:t>
-      </w:r>
-      <w:r>
-        <w:rPr>
-          <w:color w:val="FF0000"/>
-        </w:rPr>
-        <w:t>,</w:t>
-      </w:r>
-      <w:r>
-        <w:t xml:space="preserve"> </w:t>
-      </w:r>
-      <w:r>
-        <w:rPr>
-          <w:lang w:val="sr-Cyrl-RS"/>
-        </w:rPr>
-        <w:t>а и друге пакете који се користе унутар пројекта</w:t>
-      </w:r>
-      <w:r>
-        <w:rPr>
-          <w:color w:val="FF0000"/>
-        </w:rPr>
-        <w:t>,</w:t>
-      </w:r>
-      <w:r>
-        <w:rPr>
-          <w:lang w:val="sr-Cyrl-RS"/>
-        </w:rPr>
-        <w:t xml:space="preserve"> а наведени су у подешавањима. Ова подешавања могу бити ручно преправљена уколико за то постоји потреба</w:t>
-      </w:r>
-      <w:r>
-        <w:rPr>
-          <w:color w:val="FF0000"/>
-        </w:rPr>
-        <w:t>,</w:t>
-      </w:r>
-      <w:r>
-        <w:rPr>
-          <w:lang w:val="sr-Cyrl-RS"/>
-        </w:rPr>
-        <w:t xml:space="preserve"> али у већини случајева она су и више него компатибилна за развој потребног пројекта. Аутоконфигурација је једна од најважнијих функционалности </w:t>
-      </w:r>
-      <w:r>
-        <w:t>Spring Boot-</w:t>
-      </w:r>
-      <w:r>
-        <w:rPr>
-          <w:lang w:val="sr-Cyrl-RS"/>
-        </w:rPr>
-        <w:t>а која је највише допринела популаризовању овог фрејмворка.</w:t>
-      </w:r>
-    </w:p>
-    <w:p>
-      <w:pPr>
-        <w:rPr>
-          <w:lang w:val="sr-Cyrl-RS"/>
-        </w:rPr>
-      </w:pPr>
-      <w:r>
-        <w:t xml:space="preserve">Spring Boot </w:t>
-      </w:r>
-      <w:r>
-        <w:rPr>
-          <w:lang w:val="sr-Cyrl-RS"/>
-        </w:rPr>
-        <w:t xml:space="preserve">користи зависни приступ за додавање и конфигурисање почетних зависности које су потребне за креирање нашег пројекта. На основу онога што ми дефинишемо, </w:t>
-      </w:r>
-      <w:r>
-        <w:t xml:space="preserve">Spring Boot </w:t>
-      </w:r>
-      <w:r>
-        <w:rPr>
-          <w:lang w:val="sr-Cyrl-RS"/>
-        </w:rPr>
-        <w:t>одлучује које пакете ће да дода у пројекат и са којим почетним вредностима чиме нам штеди време пошто не морамо да их дефинишемо и инсталирамо мануелно. Овај процес се обично назива иницијализација</w:t>
-      </w:r>
-      <w:r>
-        <w:t xml:space="preserve"> </w:t>
-      </w:r>
-      <w:r>
-        <w:rPr>
-          <w:lang w:val="sr-Cyrl-RS"/>
-        </w:rPr>
-        <w:t xml:space="preserve">и начин на који се она обавља описан је у поглављу које говори о креирању </w:t>
-      </w:r>
-      <w:r>
-        <w:t xml:space="preserve">Spring Boot </w:t>
-      </w:r>
-      <w:r>
-        <w:rPr>
-          <w:lang w:val="sr-Cyrl-RS"/>
-        </w:rPr>
-        <w:t xml:space="preserve">пројекта. На пример додавањем </w:t>
-      </w:r>
-      <w:r>
-        <w:t xml:space="preserve">Spring Web </w:t>
-      </w:r>
-      <w:r>
-        <w:rPr>
-          <w:lang w:val="sr-Cyrl-RS"/>
-        </w:rPr>
-        <w:t xml:space="preserve">зависности у наш пројекат, добијамо могућност да креирамо веб апликације са минималним залагањем пошто ће сви пакети (нпр. </w:t>
-      </w:r>
-      <w:r>
-        <w:t xml:space="preserve">Apache Tomcat </w:t>
-      </w:r>
-      <w:r>
-        <w:rPr>
-          <w:lang w:val="sr-Cyrl-RS"/>
-        </w:rPr>
-        <w:t xml:space="preserve">веб сервер) бити аутоматски инсталирани и спремни за коришћење унутар нашег пројекта. </w:t>
-      </w:r>
-      <w:r>
-        <w:t xml:space="preserve">Spring Security </w:t>
-      </w:r>
-      <w:r>
-        <w:rPr>
-          <w:lang w:val="sr-Cyrl-RS"/>
-        </w:rPr>
-        <w:t>је још једна јако популарна зависност која аутоматски додаје могућност аутентификације и контроле приступа нашој апликацији. Аутентификација ограничава кориснике који могу да приступе апликацији тако што од сваког корисника захтева валидну комбинацију корисничког имена и лозинке и спречава оне који их не поседују. Корисници који прођу корак аутентификације касније подлежу контролама приступа и неки делови апликације (они који су предвиђени за администраторе) им неће бити доступни.</w:t>
-      </w:r>
-    </w:p>
-    <w:p>
-      <w:pPr>
-        <w:rPr>
-          <w:lang w:val="sr-Cyrl-RS"/>
-        </w:rPr>
-      </w:pPr>
-      <w:r>
-        <w:rPr>
-          <w:lang w:val="sr-Cyrl-RS"/>
-        </w:rPr>
-        <w:lastRenderedPageBreak/>
-        <w:t xml:space="preserve">Самосталност </w:t>
-      </w:r>
-      <w:r>
-        <w:t xml:space="preserve">Spring Boot </w:t>
-      </w:r>
-      <w:r>
-        <w:rPr>
-          <w:lang w:val="sr-Cyrl-RS"/>
-        </w:rPr>
-        <w:t xml:space="preserve">апликација је јако битан фактор зато што оне не зависе од спољашњих веб сервера, већ имају веб сервер који је уграђен у њих у кораку иницијализације (нпр. </w:t>
-      </w:r>
-      <w:r>
-        <w:t>Tomcat</w:t>
-      </w:r>
-      <w:r>
-        <w:rPr>
-          <w:lang w:val="sr-Cyrl-RS"/>
-        </w:rPr>
-        <w:t xml:space="preserve"> или</w:t>
-      </w:r>
-      <w:r>
-        <w:t xml:space="preserve"> </w:t>
-      </w:r>
-      <w:proofErr w:type="spellStart"/>
-      <w:r>
-        <w:t>Netty</w:t>
-      </w:r>
-      <w:proofErr w:type="spellEnd"/>
-      <w:r>
-        <w:rPr>
-          <w:lang w:val="sr-Cyrl-RS"/>
-        </w:rPr>
-        <w:t xml:space="preserve">). Као резултат тога ове апликације се могу покренути једноставно, кликом на </w:t>
-      </w:r>
-      <w:r>
-        <w:t xml:space="preserve">“Run” </w:t>
-      </w:r>
-      <w:r>
-        <w:rPr>
-          <w:lang w:val="sr-Cyrl-RS"/>
-        </w:rPr>
-        <w:t>дугме унутар развојног окружења. Уколико не желимо да користимо уграђене веб сервере, доступна је и могућност за конфигурацију и коришћење спољашњег веб сервера.</w:t>
-      </w:r>
-    </w:p>
-    <w:p>
-      <w:pPr>
-        <w:rPr>
-          <w:lang w:val="sr-Cyrl-RS"/>
-        </w:rPr>
-      </w:pPr>
-      <w:r>
-        <w:rPr>
-          <w:lang w:val="sr-Cyrl-RS"/>
-        </w:rPr>
-        <w:t xml:space="preserve">Као што је наведено, коришћење </w:t>
-      </w:r>
-      <w:r>
-        <w:t>Spring Boot-</w:t>
-      </w:r>
-      <w:r>
-        <w:rPr>
-          <w:lang w:val="sr-Cyrl-RS"/>
-        </w:rPr>
-        <w:t xml:space="preserve">а нуди многе погодности и реализација овог пројекта је обављена у доста краћем року него што би то био случај да је коришћен класичан </w:t>
-      </w:r>
-      <w:r>
-        <w:t xml:space="preserve">Spring </w:t>
-      </w:r>
-      <w:r>
-        <w:rPr>
-          <w:lang w:val="sr-Cyrl-RS"/>
-        </w:rPr>
-        <w:t xml:space="preserve">фрејмворк, или неки други </w:t>
-      </w:r>
-      <w:r>
-        <w:t xml:space="preserve">Java </w:t>
-      </w:r>
-      <w:r>
-        <w:rPr>
-          <w:lang w:val="sr-Cyrl-RS"/>
-        </w:rPr>
-        <w:t>фрејмворк.</w:t>
-      </w:r>
-    </w:p>
-    <w:p>
-      <w:pPr>
-        <w:pStyle w:val="Heading3"/>
-        <w:numPr>
-          <w:ilvl w:val="2"/>
-          <w:numId w:val="1"/>
-        </w:numPr>
-        <w:spacing w:before="0" w:after="120"/>
-        <w:rPr>
-          <w:rFonts w:ascii="Times New Roman" w:hAnsi="Times New Roman" w:cs="Times New Roman"/>
-          <w:color w:val="auto"/>
-        </w:rPr>
-      </w:pPr>
-      <w:bookmarkStart w:id="8" w:name="_Toc112165178"/>
-      <w:r>
-        <w:rPr>
-          <w:rFonts w:ascii="Times New Roman" w:hAnsi="Times New Roman" w:cs="Times New Roman"/>
-          <w:color w:val="auto"/>
-        </w:rPr>
-        <w:t>Maven</w:t>
-      </w:r>
-      <w:bookmarkEnd w:id="8"/>
-    </w:p>
-    <w:p>
-      <w:pPr>
-        <w:rPr>
-          <w:lang w:val="sr-Cyrl-RS"/>
-        </w:rPr>
-      </w:pPr>
-      <w:r>
-        <w:t xml:space="preserve">Apache Maven </w:t>
-      </w:r>
-      <w:r>
-        <w:rPr>
-          <w:lang w:val="sr-Cyrl-RS"/>
-        </w:rPr>
-        <w:t xml:space="preserve">је алат за аутоматизацију изградње софтвера и користи се најчешће за </w:t>
-      </w:r>
-      <w:r>
-        <w:t xml:space="preserve">Java </w:t>
-      </w:r>
-      <w:r>
-        <w:rPr>
-          <w:lang w:val="sr-Cyrl-RS"/>
-        </w:rPr>
-        <w:t xml:space="preserve">пројекте али подржава и друге програмске језике као што су </w:t>
-      </w:r>
-      <w:r>
-        <w:t xml:space="preserve">C#, Ruby, Scala… </w:t>
-      </w:r>
-      <w:r>
-        <w:rPr>
-          <w:lang w:val="en-CA"/>
-        </w:rPr>
-        <w:t xml:space="preserve">Maven </w:t>
-      </w:r>
-      <w:r>
-        <w:rPr>
-          <w:lang w:val="sr-Cyrl-RS"/>
-        </w:rPr>
-        <w:t xml:space="preserve">помаже при изградњи пројекта и навођењу његових зависности. Изградња самог пројекта заснива се на конвенцијама где једино одступања од подразуменване изградње треба да буду наведена а </w:t>
-      </w:r>
-      <w:r>
-        <w:t xml:space="preserve">XML </w:t>
-      </w:r>
-      <w:r>
-        <w:rPr>
-          <w:lang w:val="sr-Cyrl-RS"/>
-        </w:rPr>
-        <w:t xml:space="preserve">фајл који најчешће носи назив </w:t>
-      </w:r>
-      <w:r>
-        <w:t xml:space="preserve">pom, </w:t>
-      </w:r>
-      <w:r>
-        <w:rPr>
-          <w:lang w:val="sr-Cyrl-RS"/>
-        </w:rPr>
-        <w:t xml:space="preserve">скраћено од </w:t>
-      </w:r>
-      <w:r>
-        <w:t xml:space="preserve">Project Object Model, </w:t>
-      </w:r>
-      <w:r>
-        <w:rPr>
-          <w:lang w:val="sr-Cyrl-RS"/>
-        </w:rPr>
-        <w:t>дефинише све зависности, описује софтвер који се изграђује, компоненте, спољашње модуле, редослед изградње, директоријуме и потребне додатке</w:t>
-      </w:r>
-      <w:r>
-        <w:t xml:space="preserve"> </w:t>
-      </w:r>
-      <w:r>
-        <w:rPr>
-          <w:lang w:val="sr-Cyrl-RS"/>
-        </w:rPr>
-        <w:t xml:space="preserve">(енгл. </w:t>
-      </w:r>
-      <w:r>
-        <w:t xml:space="preserve">plug-in). </w:t>
-      </w:r>
-      <w:r>
-        <w:rPr>
-          <w:lang w:val="sr-Cyrl-RS"/>
-        </w:rPr>
-        <w:t xml:space="preserve">Пример изгледа </w:t>
-      </w:r>
-      <w:r>
-        <w:rPr>
-          <w:lang w:val="en-CA"/>
-        </w:rPr>
-        <w:t xml:space="preserve">pom </w:t>
-      </w:r>
-      <w:r>
-        <w:rPr>
-          <w:lang w:val="sr-Cyrl-RS"/>
-        </w:rPr>
-        <w:t xml:space="preserve">фајла приказан је на слици 3. </w:t>
-      </w:r>
-      <w:r>
-        <w:t xml:space="preserve">Maven </w:t>
-      </w:r>
-      <w:r>
-        <w:rPr>
-          <w:lang w:val="sr-Cyrl-RS"/>
-        </w:rPr>
-        <w:t xml:space="preserve">динамички преузима потребне </w:t>
-      </w:r>
-      <w:r>
-        <w:t xml:space="preserve">Java </w:t>
-      </w:r>
-      <w:r>
-        <w:rPr>
-          <w:lang w:val="sr-Cyrl-RS"/>
-        </w:rPr>
-        <w:t xml:space="preserve">библиотеке које су дефинисане у </w:t>
-      </w:r>
-      <w:r>
-        <w:t xml:space="preserve">pom </w:t>
-      </w:r>
-      <w:r>
-        <w:rPr>
-          <w:lang w:val="sr-Cyrl-RS"/>
-        </w:rPr>
-        <w:t xml:space="preserve">фајлу са једног од неколико расположивих </w:t>
-      </w:r>
-      <w:r>
-        <w:t xml:space="preserve">Maven </w:t>
-      </w:r>
-      <w:r>
-        <w:rPr>
-          <w:lang w:val="sr-Cyrl-RS"/>
-        </w:rPr>
-        <w:t>репозиторијума.</w:t>
-      </w:r>
-      <w:r>
-        <w:t xml:space="preserve"> </w:t>
-      </w:r>
-      <w:r>
-        <w:rPr>
-          <w:lang w:val="sr-Cyrl-RS"/>
-        </w:rPr>
-        <w:t>Овај кеш преузетих библиотека може бити мануелно ажуриран коришћењем неких библиотека које су креиране у локалним пројектима.</w:t>
-      </w:r>
-    </w:p>
-    <w:p>
-      <w:pPr>
-        <w:keepNext/>
-        <w:jc w:val="center"/>
-      </w:pPr>
-      <w:r>
-        <w:rPr>
-          <w:noProof/>
-          <w:lang w:val="sr-Cyrl-RS" w:eastAsia="sr-Cyrl-RS"/>
-        </w:rPr>
-        <w:drawing>
-          <wp:inline distT="0" distB="0" distL="0" distR="0" wp14:anchorId="279C6ECD" wp14:editId="375374AE">
-            <wp:extent cx="4163573" cy="3552825"/>
-            <wp:effectExtent l="0" t="0" r="8890" b="0"/>
-            <wp:docPr id="3" name="Picture 3"/>
             <wp:cNvGraphicFramePr>
               <a:graphicFrameLocks xmlns:a="http://schemas.openxmlformats.org/drawingml/2006/main" noChangeAspect="1"/>
             </wp:cNvGraphicFramePr>
@@ -6226,7 +5203,7 @@
                   <pic:spPr>
                     <a:xfrm>
                       <a:off x="0" y="0"/>
-                      <a:ext cx="4183889" cy="3570161"/>
+                      <a:ext cx="5471393" cy="2991729"/>
                     </a:xfrm>
                     <a:prstGeom prst="rect">
                       <a:avLst/>
@@ -6247,10 +5224,9 @@
           <w:b w:val="0"/>
           <w:i/>
           <w:color w:val="auto"/>
-          <w:lang w:val="sr-Cyrl-RS"/>
-        </w:rPr>
-      </w:pPr>
-      <w:bookmarkStart w:id="9" w:name="_Toc111817978"/>
+        </w:rPr>
+      </w:pPr>
+      <w:bookmarkStart w:id="6" w:name="_Toc111817976"/>
       <w:proofErr w:type="spellStart"/>
       <w:r>
         <w:rPr>
@@ -6300,7 +5276,7 @@
           <w:noProof/>
           <w:color w:val="auto"/>
         </w:rPr>
-        <w:t>3</w:t>
+        <w:t>1</w:t>
       </w:r>
       <w:r>
         <w:rPr>
@@ -6317,204 +5293,81 @@
           <w:color w:val="auto"/>
           <w:lang w:val="sr-Cyrl-RS"/>
         </w:rPr>
-        <w:t xml:space="preserve">. Изглед </w:t>
-      </w:r>
-      <w:r>
-        <w:rPr>
-          <w:b w:val="0"/>
-          <w:i/>
-          <w:color w:val="auto"/>
-          <w:lang w:val="en-CA"/>
-        </w:rPr>
-        <w:t xml:space="preserve">pom </w:t>
-      </w:r>
-      <w:r>
-        <w:rPr>
-          <w:b w:val="0"/>
-          <w:i/>
-          <w:color w:val="auto"/>
-          <w:lang w:val="sr-Cyrl-RS"/>
-        </w:rPr>
-        <w:t>фајла</w:t>
-      </w:r>
-      <w:bookmarkEnd w:id="9"/>
-    </w:p>
-    <w:p>
-      <w:pPr>
-        <w:rPr>
-          <w:lang w:val="sr-Cyrl-RS"/>
-        </w:rPr>
-      </w:pPr>
-      <w:r>
-        <w:rPr>
-          <w:lang w:val="sr-Cyrl-RS"/>
-        </w:rPr>
-        <w:lastRenderedPageBreak/>
-        <w:t>Неке од предности коришћења овог алата су:</w:t>
-      </w:r>
-    </w:p>
-    <w:p>
-      <w:pPr>
-        <w:pStyle w:val="ListParagraph"/>
-        <w:numPr>
-          <w:ilvl w:val="0"/>
-          <w:numId w:val="6"/>
-        </w:numPr>
-        <w:rPr>
-          <w:lang w:val="sr-Cyrl-RS"/>
-        </w:rPr>
-      </w:pPr>
-      <w:r>
-        <w:rPr>
-          <w:lang w:val="sr-Cyrl-RS"/>
-        </w:rPr>
-        <w:t>Поједностављује процес изградње пројекта</w:t>
-      </w:r>
-    </w:p>
-    <w:p>
-      <w:pPr>
-        <w:pStyle w:val="ListParagraph"/>
-        <w:numPr>
-          <w:ilvl w:val="0"/>
-          <w:numId w:val="6"/>
-        </w:numPr>
-        <w:rPr>
-          <w:lang w:val="sr-Cyrl-RS"/>
-        </w:rPr>
-      </w:pPr>
-      <w:r>
-        <w:rPr>
-          <w:lang w:val="sr-Cyrl-RS"/>
-        </w:rPr>
-        <w:t>Омогућава приступ свим потребним инфорамцијама на једноставан начин</w:t>
-      </w:r>
-    </w:p>
-    <w:p>
-      <w:pPr>
-        <w:pStyle w:val="ListParagraph"/>
-        <w:numPr>
-          <w:ilvl w:val="0"/>
-          <w:numId w:val="6"/>
-        </w:numPr>
-        <w:rPr>
-          <w:lang w:val="sr-Cyrl-RS"/>
-        </w:rPr>
-      </w:pPr>
-      <w:r>
-        <w:rPr>
-          <w:lang w:val="sr-Cyrl-RS"/>
-        </w:rPr>
-        <w:t xml:space="preserve">Процес преузимања </w:t>
-      </w:r>
-      <w:r>
-        <w:t xml:space="preserve">Jar </w:t>
-      </w:r>
-      <w:r>
-        <w:rPr>
-          <w:lang w:val="sr-Cyrl-RS"/>
-        </w:rPr>
-        <w:t>фајлова обавља се аутоматски</w:t>
-      </w:r>
-    </w:p>
-    <w:p>
-      <w:pPr>
-        <w:pStyle w:val="ListParagraph"/>
-        <w:numPr>
-          <w:ilvl w:val="0"/>
-          <w:numId w:val="6"/>
-        </w:numPr>
-        <w:rPr>
-          <w:lang w:val="sr-Cyrl-RS"/>
-        </w:rPr>
-      </w:pPr>
-      <w:r>
-        <w:rPr>
-          <w:lang w:val="sr-Cyrl-RS"/>
-        </w:rPr>
-        <w:t>Побољшава перформансе пројекта</w:t>
-      </w:r>
-    </w:p>
-    <w:p>
-      <w:pPr>
-        <w:pStyle w:val="ListParagraph"/>
-        <w:numPr>
-          <w:ilvl w:val="0"/>
-          <w:numId w:val="6"/>
-        </w:numPr>
-        <w:rPr>
-          <w:lang w:val="sr-Cyrl-RS"/>
-        </w:rPr>
-      </w:pPr>
-      <w:r>
-        <w:rPr>
-          <w:lang w:val="sr-Cyrl-RS"/>
-        </w:rPr>
-        <w:t xml:space="preserve">Једноставно је додати нове зависности преправком </w:t>
-      </w:r>
-      <w:r>
-        <w:rPr>
-          <w:lang w:val="en-CA"/>
-        </w:rPr>
-        <w:t xml:space="preserve">pom </w:t>
-      </w:r>
-      <w:r>
-        <w:rPr>
-          <w:lang w:val="sr-Cyrl-RS"/>
-        </w:rPr>
-        <w:t>фајла</w:t>
-      </w:r>
-    </w:p>
-    <w:p>
-      <w:pPr>
-        <w:pStyle w:val="ListParagraph"/>
-        <w:numPr>
-          <w:ilvl w:val="0"/>
-          <w:numId w:val="6"/>
-        </w:numPr>
-        <w:rPr>
-          <w:lang w:val="sr-Cyrl-RS"/>
-        </w:rPr>
-      </w:pPr>
-      <w:r>
-        <w:rPr>
-          <w:lang w:val="sr-Cyrl-RS"/>
-        </w:rPr>
-        <w:t>Велики репозиторијум доступних библиотека</w:t>
-      </w:r>
-    </w:p>
-    <w:p>
-      <w:pPr>
-        <w:pStyle w:val="Heading3"/>
-        <w:numPr>
-          <w:ilvl w:val="2"/>
-          <w:numId w:val="1"/>
-        </w:numPr>
-        <w:spacing w:before="0" w:after="120"/>
-        <w:ind w:left="1077"/>
-        <w:rPr>
-          <w:rFonts w:ascii="Times New Roman" w:hAnsi="Times New Roman" w:cs="Times New Roman"/>
-          <w:color w:val="auto"/>
-        </w:rPr>
-      </w:pPr>
-      <w:r>
-        <w:rPr>
-          <w:rFonts w:ascii="Times New Roman" w:hAnsi="Times New Roman" w:cs="Times New Roman"/>
-          <w:color w:val="auto"/>
-        </w:rPr>
-        <w:t>JavaScript</w:t>
-      </w:r>
-    </w:p>
-    <w:p>
-      <w:pPr>
-        <w:rPr>
-          <w:lang w:val="sr-Cyrl-RS"/>
-        </w:rPr>
-      </w:pPr>
+        <w:t xml:space="preserve">. </w:t>
+      </w:r>
+      <w:r>
+        <w:rPr>
+          <w:b w:val="0"/>
+          <w:i/>
+          <w:color w:val="auto"/>
+        </w:rPr>
+        <w:t xml:space="preserve">Spring </w:t>
+      </w:r>
       <w:proofErr w:type="spellStart"/>
       <w:r>
-        <w:t>Xampp</w:t>
-      </w:r>
+        <w:rPr>
+          <w:b w:val="0"/>
+          <w:i/>
+          <w:color w:val="auto"/>
+        </w:rPr>
+        <w:t>Initializr</w:t>
+      </w:r>
+      <w:bookmarkEnd w:id="6"/>
       <w:proofErr w:type="spellEnd"/>
+    </w:p>
+    <w:p>
+      <w:pPr>
+        <w:rPr>
+          <w:lang w:val="sr-Cyrl-RS"/>
+        </w:rPr>
+      </w:pPr>
+      <w:r>
+        <w:rPr>
+          <w:lang w:val="sr-Cyrl-RS"/>
+        </w:rPr>
+        <w:t>Листа зависности које можемо додати у наш пројекат је велика</w:t>
+      </w:r>
+      <w:r>
+        <w:rPr>
+          <w:color w:val="FF0000"/>
+        </w:rPr>
+        <w:t>,</w:t>
+      </w:r>
+      <w:r>
+        <w:rPr>
+          <w:lang w:val="sr-Cyrl-RS"/>
+        </w:rPr>
+        <w:t xml:space="preserve"> а неке од битнијих су: </w:t>
+      </w:r>
+      <w:bookmarkStart w:id="7" w:name="_Hlk115010276"/>
+      <w:r>
+        <w:t xml:space="preserve">Spring Web, Spring Security, Spring JPA… </w:t>
+      </w:r>
+      <w:bookmarkEnd w:id="7"/>
+      <w:r>
+        <w:rPr>
+          <w:lang w:val="sr-Cyrl-RS"/>
+        </w:rPr>
+        <w:t xml:space="preserve">Када завршимо са навођењем потребних зависности, кликом на </w:t>
+      </w:r>
+      <w:r>
+        <w:t xml:space="preserve">Generate </w:t>
+      </w:r>
+      <w:r>
+        <w:rPr>
+          <w:lang w:val="sr-Cyrl-RS"/>
+        </w:rPr>
+        <w:t xml:space="preserve">дугме генерише се </w:t>
+      </w:r>
+      <w:r>
+        <w:t xml:space="preserve">zip </w:t>
+      </w:r>
+      <w:r>
+        <w:rPr>
+          <w:lang w:val="sr-Cyrl-RS"/>
+        </w:rPr>
+        <w:t>фајл који се аутоматски преузима и касније га је потребно увести у развојно окружење које желимо да користимо.</w:t>
+      </w:r>
       <w:r>
         <w:t xml:space="preserve"> </w:t>
       </w:r>
@@ -6522,551 +5375,13 @@
         <w:rPr>
           <w:lang w:val="sr-Cyrl-RS"/>
         </w:rPr>
-        <w:t xml:space="preserve">је веб сервер пакет отвореног кода који се састоји од </w:t>
-      </w:r>
-      <w:r>
-        <w:t xml:space="preserve">Apache HTTP </w:t>
-      </w:r>
-      <w:r>
-        <w:rPr>
-          <w:lang w:val="sr-Cyrl-RS"/>
-        </w:rPr>
-        <w:t>сервера,</w:t>
-      </w:r>
-      <w:r>
-        <w:t xml:space="preserve"> MariaDB</w:t>
-      </w:r>
-      <w:r>
-        <w:rPr>
-          <w:lang w:val="sr-Cyrl-RS"/>
-        </w:rPr>
-        <w:t xml:space="preserve"> базе података и интерпретера скрипти написаних у </w:t>
-      </w:r>
-      <w:r>
-        <w:t xml:space="preserve">PHP </w:t>
-      </w:r>
-      <w:r>
-        <w:rPr>
-          <w:lang w:val="sr-Cyrl-RS"/>
-        </w:rPr>
-        <w:t xml:space="preserve">и </w:t>
-      </w:r>
-      <w:r>
-        <w:t>Perl</w:t>
-      </w:r>
-      <w:r>
-        <w:rPr>
-          <w:lang w:val="sr-Cyrl-RS"/>
-        </w:rPr>
-        <w:t xml:space="preserve"> програмским језицима. Обично се користи за тестирање пројеката а како већина постојећих веб сервера користи сличне компоненте као и </w:t>
-      </w:r>
-      <w:proofErr w:type="spellStart"/>
-      <w:r>
-        <w:t>Xampp</w:t>
-      </w:r>
-      <w:proofErr w:type="spellEnd"/>
-      <w:r>
-        <w:rPr>
-          <w:lang w:val="sr-Cyrl-RS"/>
-        </w:rPr>
-        <w:t xml:space="preserve"> прелазак из фазе тестирања на имплементацију у реалним системима је доста </w:t>
-      </w:r>
-      <w:r>
-        <w:rPr>
-          <w:lang w:val="sr-Cyrl-RS"/>
-        </w:rPr>
-        <w:t>олакшан.</w:t>
-      </w:r>
-      <w:r>
-        <w:rPr>
-          <w:lang w:val="sr-Cyrl-RS"/>
-        </w:rPr>
-        <w:t xml:space="preserve"> Само име је акроним за оно што програм омогућава:</w:t>
-      </w:r>
-    </w:p>
-    <w:p>
-      <w:r>
-        <w:t xml:space="preserve">X </w:t>
-      </w:r>
-      <w:r>
-        <w:rPr>
-          <w:lang w:val="sr-Cyrl-RS"/>
-        </w:rPr>
-        <w:t xml:space="preserve">- Означава могућност коришћења на различитим платформама (енгл. </w:t>
-      </w:r>
-      <w:r>
-        <w:t>Cross-platform)</w:t>
-      </w:r>
-    </w:p>
-    <w:p>
-      <w:pPr>
-        <w:rPr>
-          <w:lang w:val="sr-Cyrl-RS"/>
-        </w:rPr>
-      </w:pPr>
-      <w:r>
-        <w:t xml:space="preserve">A </w:t>
-      </w:r>
-      <w:r>
-        <w:rPr>
-          <w:lang w:val="sr-Cyrl-RS"/>
-        </w:rPr>
-        <w:t>-</w:t>
-      </w:r>
-      <w:r>
-        <w:t xml:space="preserve"> Apache HTTP </w:t>
-      </w:r>
-      <w:r>
-        <w:rPr>
-          <w:lang w:val="sr-Cyrl-RS"/>
-        </w:rPr>
-        <w:t>сервер</w:t>
-      </w:r>
-    </w:p>
-    <w:p>
-      <w:pPr>
-        <w:rPr>
-          <w:lang w:val="sr-Cyrl-RS"/>
-        </w:rPr>
-      </w:pPr>
-      <w:r>
-        <w:t xml:space="preserve">M </w:t>
-      </w:r>
-      <w:r>
-        <w:rPr>
-          <w:lang w:val="sr-Cyrl-RS"/>
-        </w:rPr>
-        <w:t>-</w:t>
-      </w:r>
-      <w:r>
-        <w:t xml:space="preserve"> MariaDB </w:t>
-      </w:r>
-      <w:r>
-        <w:rPr>
-          <w:lang w:val="sr-Cyrl-RS"/>
-        </w:rPr>
-        <w:t>база података</w:t>
-      </w:r>
-    </w:p>
-    <w:p>
-      <w:pPr>
-        <w:rPr>
-          <w:lang w:val="sr-Cyrl-RS"/>
-        </w:rPr>
-      </w:pPr>
-      <w:r>
-        <w:rPr>
-          <w:lang w:val="en-CA"/>
-        </w:rPr>
-        <w:t>P</w:t>
-      </w:r>
-      <w:r>
-        <w:rPr>
-          <w:lang w:val="sr-Cyrl-RS"/>
-        </w:rPr>
-        <w:t xml:space="preserve"> - Подршка за </w:t>
-      </w:r>
-      <w:r>
-        <w:t xml:space="preserve">PHP </w:t>
-      </w:r>
-      <w:r>
-        <w:rPr>
-          <w:lang w:val="sr-Cyrl-RS"/>
-        </w:rPr>
-        <w:t>програмски језик</w:t>
-      </w:r>
-    </w:p>
-    <w:p>
-      <w:r>
-        <w:t xml:space="preserve">P </w:t>
-      </w:r>
-      <w:r>
-        <w:rPr>
-          <w:lang w:val="sr-Cyrl-RS"/>
-        </w:rPr>
-        <w:t>-</w:t>
-      </w:r>
-      <w:r>
-        <w:t xml:space="preserve"> </w:t>
-      </w:r>
-      <w:r>
-        <w:rPr>
-          <w:lang w:val="sr-Cyrl-RS"/>
-        </w:rPr>
-        <w:t xml:space="preserve">Подршка за </w:t>
-      </w:r>
-      <w:r>
-        <w:t>Perl</w:t>
-      </w:r>
-      <w:r>
-        <w:rPr>
-          <w:lang w:val="sr-Cyrl-RS"/>
-        </w:rPr>
-        <w:t xml:space="preserve"> програмски језик</w:t>
-      </w:r>
-    </w:p>
-    <w:p>
-      <w:pPr>
-        <w:pStyle w:val="Heading3"/>
-        <w:numPr>
-          <w:ilvl w:val="2"/>
-          <w:numId w:val="1"/>
-        </w:numPr>
-        <w:spacing w:before="0" w:after="120"/>
-        <w:ind w:left="1077"/>
-        <w:rPr>
-          <w:rFonts w:ascii="Times New Roman" w:hAnsi="Times New Roman" w:cs="Times New Roman"/>
-          <w:color w:val="auto"/>
-        </w:rPr>
-      </w:pPr>
-      <w:bookmarkStart w:id="10" w:name="_Toc112165180"/>
-      <w:r>
-        <w:rPr>
-          <w:rFonts w:ascii="Times New Roman" w:hAnsi="Times New Roman" w:cs="Times New Roman"/>
-          <w:color w:val="auto"/>
-        </w:rPr>
-        <w:t>Apache Tomcat</w:t>
-      </w:r>
-      <w:bookmarkEnd w:id="10"/>
-    </w:p>
-    <w:p>
-      <w:pPr>
-        <w:rPr>
-          <w:lang w:val="sr-Cyrl-RS"/>
-        </w:rPr>
-      </w:pPr>
-      <w:r>
-        <w:t xml:space="preserve">Apache Tomcat </w:t>
-      </w:r>
-      <w:r>
-        <w:rPr>
-          <w:lang w:val="sr-Cyrl-RS"/>
-        </w:rPr>
-        <w:t xml:space="preserve">је још један веб сервер отвореног кода који се користи за покретање </w:t>
-      </w:r>
-      <w:r>
-        <w:t>“</w:t>
-      </w:r>
-      <w:r>
-        <w:rPr>
-          <w:lang w:val="sr-Cyrl-RS"/>
-        </w:rPr>
-        <w:t xml:space="preserve">чистог </w:t>
-      </w:r>
-      <w:r>
-        <w:t>Java</w:t>
-      </w:r>
-      <w:r>
-        <w:rPr>
-          <w:lang w:val="sr-Cyrl-RS"/>
-        </w:rPr>
-        <w:t xml:space="preserve"> кода</w:t>
-      </w:r>
-      <w:r>
-        <w:t xml:space="preserve">”. </w:t>
-      </w:r>
-      <w:r>
-        <w:rPr>
-          <w:lang w:val="sr-Cyrl-RS"/>
-        </w:rPr>
-        <w:t xml:space="preserve">Он функционише тако што пружа </w:t>
-      </w:r>
-      <w:r>
-        <w:t xml:space="preserve">HTTP </w:t>
-      </w:r>
-      <w:r>
-        <w:rPr>
-          <w:lang w:val="sr-Cyrl-RS"/>
-        </w:rPr>
-        <w:t xml:space="preserve">веб сервер окружење у ком је омгућено извршавање и тестирање </w:t>
-      </w:r>
-      <w:r>
-        <w:rPr>
-          <w:lang w:val="en-CA"/>
-        </w:rPr>
-        <w:t xml:space="preserve">Java </w:t>
-      </w:r>
-      <w:r>
-        <w:rPr>
-          <w:lang w:val="sr-Cyrl-RS"/>
-        </w:rPr>
-        <w:t xml:space="preserve">кода. Сервер одржава и развија </w:t>
-      </w:r>
-      <w:r>
-        <w:rPr>
-          <w:lang w:val="en-CA"/>
-        </w:rPr>
-        <w:t xml:space="preserve">Apache foundation </w:t>
-      </w:r>
-      <w:r>
-        <w:rPr>
-          <w:lang w:val="sr-Cyrl-RS"/>
-        </w:rPr>
-        <w:t xml:space="preserve">и он имплементира </w:t>
-      </w:r>
-      <w:r>
-        <w:t>Java Servlet</w:t>
-      </w:r>
-      <w:r>
-        <w:rPr>
-          <w:lang w:val="sr-Cyrl-RS"/>
-        </w:rPr>
-        <w:t>-е</w:t>
-      </w:r>
-      <w:r>
-        <w:t xml:space="preserve">, Java Server Pages, Java Expression Languages </w:t>
-      </w:r>
-      <w:r>
-        <w:rPr>
-          <w:lang w:val="sr-Cyrl-RS"/>
-        </w:rPr>
-        <w:t xml:space="preserve">и </w:t>
-      </w:r>
-      <w:r>
-        <w:t>Java Web Socket-</w:t>
-      </w:r>
-      <w:r>
-        <w:rPr>
-          <w:lang w:val="sr-Cyrl-RS"/>
-        </w:rPr>
-        <w:t xml:space="preserve">е који су минимални захтеви за извршавање </w:t>
-      </w:r>
-      <w:r>
-        <w:t xml:space="preserve">Java </w:t>
-      </w:r>
-      <w:r>
-        <w:rPr>
-          <w:lang w:val="sr-Cyrl-RS"/>
-        </w:rPr>
-        <w:t xml:space="preserve">веб апликације. Како би се апликације могле покренути на </w:t>
-      </w:r>
-      <w:r>
-        <w:t>Tomcat</w:t>
-      </w:r>
-      <w:r>
-        <w:rPr>
-          <w:lang w:val="sr-Cyrl-RS"/>
-        </w:rPr>
-        <w:t>-у непоходно га је конфигурисати</w:t>
-      </w:r>
-      <w:r>
-        <w:rPr>
-          <w:color w:val="FF0000"/>
-        </w:rPr>
-        <w:t>,</w:t>
-      </w:r>
-      <w:r>
-        <w:rPr>
-          <w:lang w:val="sr-Cyrl-RS"/>
-        </w:rPr>
-        <w:t xml:space="preserve"> а коришћењем </w:t>
-      </w:r>
-      <w:r>
-        <w:t>Spring Boot-</w:t>
-      </w:r>
-      <w:r>
-        <w:rPr>
-          <w:lang w:val="sr-Cyrl-RS"/>
-        </w:rPr>
-        <w:t>а ово конфигурисање обавља се аутоматски и додатна мануелна подешавања нису неопходна.</w:t>
-      </w:r>
-    </w:p>
-    <w:p>
-      <w:pPr>
-        <w:pStyle w:val="Heading3"/>
-        <w:numPr>
-          <w:ilvl w:val="2"/>
-          <w:numId w:val="1"/>
-        </w:numPr>
-        <w:spacing w:before="0" w:after="120"/>
-        <w:ind w:left="1077"/>
-        <w:rPr>
-          <w:rFonts w:ascii="Times New Roman" w:hAnsi="Times New Roman" w:cs="Times New Roman"/>
-          <w:color w:val="auto"/>
-        </w:rPr>
-      </w:pPr>
-      <w:proofErr w:type="spellStart"/>
-      <w:r>
-        <w:rPr>
-          <w:rFonts w:ascii="Times New Roman" w:hAnsi="Times New Roman" w:cs="Times New Roman"/>
-          <w:color w:val="auto"/>
-        </w:rPr>
-        <w:t>InteliJ</w:t>
-      </w:r>
-      <w:proofErr w:type="spellEnd"/>
-    </w:p>
-    <w:p>
-      <w:pPr>
-        <w:rPr>
-          <w:lang w:val="sr-Cyrl-RS"/>
-        </w:rPr>
-      </w:pPr>
-      <w:r>
-        <w:t xml:space="preserve">Eclipse </w:t>
-      </w:r>
-      <w:r>
-        <w:rPr>
-          <w:lang w:val="sr-Cyrl-RS"/>
-        </w:rPr>
-        <w:t xml:space="preserve">је интегрисано развојно окружење </w:t>
-      </w:r>
-      <w:r>
-        <w:t>(</w:t>
-      </w:r>
-      <w:r>
-        <w:rPr>
-          <w:lang w:val="sr-Cyrl-RS"/>
-        </w:rPr>
-        <w:t xml:space="preserve">енгл. </w:t>
-      </w:r>
-      <w:r>
-        <w:t xml:space="preserve">IDE – Integrated Development </w:t>
-      </w:r>
-      <w:r>
-        <w:t>Environment</w:t>
-      </w:r>
-      <w:r>
-        <w:t xml:space="preserve">) </w:t>
-      </w:r>
-      <w:r>
-        <w:rPr>
-          <w:lang w:val="sr-Cyrl-RS"/>
-        </w:rPr>
-        <w:t xml:space="preserve">коришћено у програмирању. </w:t>
-      </w:r>
-      <w:r>
-        <w:t xml:space="preserve">Eclipse </w:t>
-      </w:r>
-      <w:r>
-        <w:rPr>
-          <w:lang w:val="sr-Cyrl-RS"/>
-        </w:rPr>
-        <w:t xml:space="preserve">је написан у </w:t>
-      </w:r>
-      <w:r>
-        <w:t xml:space="preserve">Java </w:t>
-      </w:r>
-      <w:r>
-        <w:rPr>
-          <w:lang w:val="sr-Cyrl-RS"/>
-        </w:rPr>
-        <w:t xml:space="preserve">програмском језику и користи се за писање програма управо у </w:t>
-      </w:r>
-      <w:proofErr w:type="spellStart"/>
-      <w:r>
-        <w:t>Javi</w:t>
-      </w:r>
-      <w:proofErr w:type="spellEnd"/>
-      <w:r>
-        <w:rPr>
-          <w:lang w:val="sr-Latn-RS"/>
-        </w:rPr>
-        <w:t xml:space="preserve">. </w:t>
-      </w:r>
-      <w:r>
-        <w:rPr>
-          <w:lang w:val="sr-Cyrl-RS"/>
-        </w:rPr>
-        <w:t xml:space="preserve">Коришћењем додатака може се омогућити и писање програма у другим програмским језицима као што су: </w:t>
-      </w:r>
-      <w:r>
-        <w:t xml:space="preserve">C#, C++, Ruby, PHP, Perl, Python, JavaScript </w:t>
-      </w:r>
-      <w:r>
-        <w:rPr>
-          <w:lang w:val="sr-Cyrl-RS"/>
-        </w:rPr>
-        <w:t xml:space="preserve">и многи други... Састоји се од радне повришине и има систем који омогућава инсталирање додатака којима корисник може да модификује радну површину према жељеном изгледу или дода подршку за неке функционалности које су му потребне за развој пројекта. </w:t>
-      </w:r>
-      <w:r>
-        <w:t xml:space="preserve">Java </w:t>
-      </w:r>
-      <w:r>
-        <w:rPr>
-          <w:lang w:val="sr-Cyrl-RS"/>
-        </w:rPr>
-        <w:t xml:space="preserve">пограмери користе </w:t>
-      </w:r>
-      <w:r>
-        <w:t xml:space="preserve">Eclipse </w:t>
-      </w:r>
-      <w:r>
-        <w:rPr>
-          <w:lang w:val="sr-Cyrl-RS"/>
-        </w:rPr>
-        <w:t xml:space="preserve">уз подршку </w:t>
-      </w:r>
-      <w:r>
-        <w:t>Eclipse software development kit</w:t>
-      </w:r>
-      <w:r>
-        <w:rPr>
-          <w:lang w:val="sr-Cyrl-RS"/>
-        </w:rPr>
-        <w:t>-а</w:t>
-      </w:r>
-      <w:r>
-        <w:t xml:space="preserve"> (SDK) </w:t>
-      </w:r>
-      <w:r>
-        <w:rPr>
-          <w:lang w:val="sr-Cyrl-RS"/>
-        </w:rPr>
-        <w:t xml:space="preserve">који укључује алат потребан за развијање софтвера у </w:t>
-      </w:r>
-      <w:r>
-        <w:t xml:space="preserve">Java </w:t>
-      </w:r>
-      <w:r>
-        <w:rPr>
-          <w:lang w:val="sr-Cyrl-RS"/>
-        </w:rPr>
-        <w:t xml:space="preserve">програмском језику. </w:t>
-      </w:r>
-      <w:r>
-        <w:rPr>
-          <w:lang w:val="sr-Cyrl-RS"/>
-        </w:rPr>
-        <w:lastRenderedPageBreak/>
-        <w:t xml:space="preserve">Последња верзија </w:t>
-      </w:r>
-      <w:r>
-        <w:t>Eclipse-</w:t>
-      </w:r>
-      <w:r>
-        <w:rPr>
-          <w:lang w:val="sr-Cyrl-RS"/>
-        </w:rPr>
-        <w:t xml:space="preserve">а је 4.24 и подржава </w:t>
-      </w:r>
-      <w:r>
-        <w:t xml:space="preserve">Java </w:t>
-      </w:r>
-      <w:r>
-        <w:rPr>
-          <w:lang w:val="sr-Cyrl-RS"/>
-        </w:rPr>
-        <w:t xml:space="preserve">верзију 11 или новије. На слици 4. приказан </w:t>
-      </w:r>
-      <w:r>
-        <w:rPr>
-          <w:lang w:val="sr-Cyrl-RS"/>
-        </w:rPr>
-        <w:t xml:space="preserve">је изглед </w:t>
-      </w:r>
-      <w:r>
-        <w:t xml:space="preserve">Eclipse </w:t>
-      </w:r>
-      <w:r>
-        <w:rPr>
-          <w:lang w:val="sr-Cyrl-RS"/>
-        </w:rPr>
-        <w:t>радног окружења.</w:t>
+        <w:t>Након импортовања, структура пројекта требало би да буде као што је приказано на слици 2.</w:t>
       </w:r>
     </w:p>
     <w:p>
       <w:pPr>
         <w:keepNext/>
+        <w:jc w:val="center"/>
       </w:pPr>
       <w:r>
         <w:rPr>
@@ -7074,10 +5389,10 @@
           <w:lang w:val="sr-Cyrl-RS" w:eastAsia="sr-Cyrl-RS"/>
         </w:rPr>
         <w:drawing>
-          <wp:inline distT="0" distB="0" distL="0" distR="0" wp14:anchorId="17B0189F" wp14:editId="59AD4455">
-            <wp:extent cx="5943600" cy="2847975"/>
-            <wp:effectExtent l="0" t="0" r="0" b="9525"/>
-            <wp:docPr id="4" name="Picture 4"/>
+          <wp:inline distT="0" distB="0" distL="0" distR="0" wp14:anchorId="67362499" wp14:editId="2326EE9B">
+            <wp:extent cx="2713020" cy="2491200"/>
+            <wp:effectExtent l="0" t="0" r="0" b="4445"/>
+            <wp:docPr id="2" name="Picture 2"/>
             <wp:cNvGraphicFramePr>
               <a:graphicFrameLocks xmlns:a="http://schemas.openxmlformats.org/drawingml/2006/main" noChangeAspect="1"/>
             </wp:cNvGraphicFramePr>
@@ -7097,6 +5412,1563 @@
                   <pic:spPr>
                     <a:xfrm>
                       <a:off x="0" y="0"/>
+                      <a:ext cx="2735874" cy="2512185"/>
+                    </a:xfrm>
+                    <a:prstGeom prst="rect">
+                      <a:avLst/>
+                    </a:prstGeom>
+                  </pic:spPr>
+                </pic:pic>
+              </a:graphicData>
+            </a:graphic>
+          </wp:inline>
+        </w:drawing>
+      </w:r>
+    </w:p>
+    <w:p>
+      <w:pPr>
+        <w:pStyle w:val="Caption"/>
+        <w:jc w:val="center"/>
+        <w:rPr>
+          <w:b w:val="0"/>
+          <w:i/>
+          <w:color w:val="auto"/>
+          <w:lang w:val="sr-Cyrl-RS"/>
+        </w:rPr>
+      </w:pPr>
+      <w:bookmarkStart w:id="8" w:name="_Toc111817977"/>
+      <w:proofErr w:type="spellStart"/>
+      <w:r>
+        <w:rPr>
+          <w:b w:val="0"/>
+          <w:i/>
+          <w:color w:val="auto"/>
+        </w:rPr>
+        <w:t>Слика</w:t>
+      </w:r>
+      <w:proofErr w:type="spellEnd"/>
+      <w:r>
+        <w:rPr>
+          <w:b w:val="0"/>
+          <w:i/>
+          <w:color w:val="auto"/>
+        </w:rPr>
+        <w:t xml:space="preserve"> </w:t>
+      </w:r>
+      <w:r>
+        <w:rPr>
+          <w:b w:val="0"/>
+          <w:i/>
+          <w:color w:val="auto"/>
+        </w:rPr>
+        <w:fldChar w:fldCharType="begin"/>
+      </w:r>
+      <w:r>
+        <w:rPr>
+          <w:b w:val="0"/>
+          <w:i/>
+          <w:color w:val="auto"/>
+        </w:rPr>
+        <w:instrText xml:space="preserve"> SEQ Слика \* ARABIC </w:instrText>
+      </w:r>
+      <w:r>
+        <w:rPr>
+          <w:b w:val="0"/>
+          <w:i/>
+          <w:color w:val="auto"/>
+        </w:rPr>
+        <w:fldChar w:fldCharType="separate"/>
+      </w:r>
+      <w:r>
+        <w:rPr>
+          <w:b w:val="0"/>
+          <w:i/>
+          <w:noProof/>
+          <w:color w:val="auto"/>
+        </w:rPr>
+        <w:t>2</w:t>
+      </w:r>
+      <w:r>
+        <w:rPr>
+          <w:b w:val="0"/>
+          <w:i/>
+          <w:color w:val="auto"/>
+        </w:rPr>
+        <w:fldChar w:fldCharType="end"/>
+      </w:r>
+      <w:r>
+        <w:rPr>
+          <w:b w:val="0"/>
+          <w:i/>
+          <w:color w:val="auto"/>
+          <w:lang w:val="sr-Cyrl-RS"/>
+        </w:rPr>
+        <w:t xml:space="preserve">. Изглед пројекта након </w:t>
+      </w:r>
+      <w:bookmarkEnd w:id="8"/>
+      <w:r>
+        <w:rPr>
+          <w:b w:val="0"/>
+          <w:i/>
+          <w:color w:val="auto"/>
+          <w:lang w:val="sr-Cyrl-RS"/>
+        </w:rPr>
+        <w:t>увоза</w:t>
+      </w:r>
+    </w:p>
+    <w:p>
+      <w:pPr>
+        <w:rPr>
+          <w:lang w:val="sr-Cyrl-RS"/>
+        </w:rPr>
+      </w:pPr>
+    </w:p>
+    <w:p>
+      <w:pPr>
+        <w:pStyle w:val="Heading1"/>
+        <w:rPr>
+          <w:lang w:val="sr-Cyrl-RS"/>
+        </w:rPr>
+      </w:pPr>
+      <w:bookmarkStart w:id="9" w:name="_Toc112165175"/>
+      <w:r>
+        <w:rPr>
+          <w:lang w:val="sr-Cyrl-RS"/>
+        </w:rPr>
+        <w:lastRenderedPageBreak/>
+        <w:t>План развоја апликације</w:t>
+      </w:r>
+      <w:bookmarkEnd w:id="9"/>
+    </w:p>
+    <w:p>
+      <w:pPr>
+        <w:rPr>
+          <w:lang w:val="sr-Cyrl-RS"/>
+        </w:rPr>
+      </w:pPr>
+      <w:r>
+        <w:rPr>
+          <w:lang w:val="sr-Cyrl-RS"/>
+        </w:rPr>
+        <w:t>Планирање је јако битна ставка у циклусу развоја сваког пројекта и програмерима омогућава ослонац када се пронађу у непознатој ситуацији где нису сигурни који је следећи корак. Зато је потребно тачно дефинисати захтеве пројекта, описати коришћен алат и друге неопходне функционалности.</w:t>
+      </w:r>
+    </w:p>
+    <w:p>
+      <w:pPr>
+        <w:pStyle w:val="Heading2"/>
+      </w:pPr>
+      <w:r>
+        <w:t xml:space="preserve"> </w:t>
+      </w:r>
+      <w:bookmarkStart w:id="10" w:name="_Toc112165176"/>
+      <w:r>
+        <w:t>Коришћени алати и програмска подршка</w:t>
+      </w:r>
+      <w:bookmarkEnd w:id="10"/>
+    </w:p>
+    <w:p>
+      <w:pPr>
+        <w:rPr>
+          <w:lang w:val="sr-Cyrl-RS"/>
+        </w:rPr>
+      </w:pPr>
+      <w:r>
+        <w:rPr>
+          <w:lang w:val="sr-Cyrl-RS"/>
+        </w:rPr>
+        <w:t xml:space="preserve">Пре него што кренемо са израдом апликације потребно је да одлучимо које ћемо алате користити, проверимо њихову доступност и евентуално упознамо се са њиховим дизајном. Одабран алат и програми треба да буду одржавани и редовно ажурирани како би се избегле нежељене грешке у току израде пројекта. </w:t>
+      </w:r>
+    </w:p>
+    <w:p>
+      <w:pPr>
+        <w:pStyle w:val="Heading3"/>
+        <w:numPr>
+          <w:ilvl w:val="2"/>
+          <w:numId w:val="1"/>
+        </w:numPr>
+        <w:spacing w:before="0" w:after="120"/>
+        <w:rPr>
+          <w:rFonts w:ascii="Times New Roman" w:hAnsi="Times New Roman" w:cs="Times New Roman"/>
+          <w:color w:val="auto"/>
+        </w:rPr>
+      </w:pPr>
+      <w:bookmarkStart w:id="11" w:name="_Toc112165177"/>
+      <w:r>
+        <w:rPr>
+          <w:rFonts w:ascii="Times New Roman" w:hAnsi="Times New Roman" w:cs="Times New Roman"/>
+          <w:color w:val="auto"/>
+        </w:rPr>
+        <w:t>Spring Boot</w:t>
+      </w:r>
+      <w:bookmarkEnd w:id="11"/>
+    </w:p>
+    <w:p>
+      <w:pPr>
+        <w:rPr>
+          <w:lang w:val="sr-Cyrl-RS"/>
+        </w:rPr>
+      </w:pPr>
+      <w:r>
+        <w:t xml:space="preserve">Spring Framework </w:t>
+      </w:r>
+      <w:r>
+        <w:rPr>
+          <w:lang w:val="sr-Cyrl-RS"/>
+        </w:rPr>
+        <w:t xml:space="preserve">је развојно окружење отвореног кода које се користи за развој апликација које могу самостално функционисати. </w:t>
+      </w:r>
+      <w:r>
+        <w:rPr>
+          <w:lang w:val="sr-Latn-RS"/>
+        </w:rPr>
+        <w:t>Spring Boot</w:t>
+      </w:r>
+      <w:r>
+        <w:rPr>
+          <w:lang w:val="sr-Cyrl-RS"/>
+        </w:rPr>
+        <w:t xml:space="preserve"> користи </w:t>
+      </w:r>
+      <w:r>
+        <w:t xml:space="preserve">Spring Framework </w:t>
+      </w:r>
+      <w:r>
+        <w:rPr>
+          <w:lang w:val="sr-Cyrl-RS"/>
+        </w:rPr>
+        <w:t xml:space="preserve">и додатно </w:t>
+      </w:r>
+      <w:r>
+        <w:rPr>
+          <w:lang w:val="sr-Cyrl-RS"/>
+        </w:rPr>
+        <w:t>олакшава</w:t>
+      </w:r>
+      <w:r>
+        <w:rPr>
+          <w:color w:val="FF0000"/>
+          <w:lang w:val="sr-Cyrl-RS"/>
+        </w:rPr>
+        <w:t xml:space="preserve"> </w:t>
+      </w:r>
+      <w:r>
+        <w:rPr>
+          <w:lang w:val="sr-Cyrl-RS"/>
+        </w:rPr>
+        <w:t>креирање веб апликација и микросервиса кроз три кључне специфичности: аутоконфигурацију, зависни приступ и самосталност апликација.</w:t>
+      </w:r>
+    </w:p>
+    <w:p>
+      <w:pPr>
+        <w:rPr>
+          <w:lang w:val="sr-Cyrl-RS"/>
+        </w:rPr>
+      </w:pPr>
+      <w:r>
+        <w:rPr>
+          <w:lang w:val="sr-Cyrl-RS"/>
+        </w:rPr>
+        <w:t xml:space="preserve">Аутоконфигурација значи да се апликације иницијализују са већ дефинисаним зависностима које није потребно ручно наводити. Како </w:t>
+      </w:r>
+      <w:r>
+        <w:rPr>
+          <w:lang w:val="sr-Latn-RS"/>
+        </w:rPr>
+        <w:t xml:space="preserve">Spring Boot </w:t>
+      </w:r>
+      <w:r>
+        <w:rPr>
+          <w:lang w:val="sr-Cyrl-RS"/>
+        </w:rPr>
+        <w:t xml:space="preserve">већ поседује уграђене могућности за аутоконфигурацију он аутоматски конфигурише и </w:t>
+      </w:r>
+      <w:r>
+        <w:t>Spring Framework</w:t>
+      </w:r>
+      <w:r>
+        <w:rPr>
+          <w:color w:val="FF0000"/>
+        </w:rPr>
+        <w:t>,</w:t>
+      </w:r>
+      <w:r>
+        <w:t xml:space="preserve"> </w:t>
+      </w:r>
+      <w:r>
+        <w:rPr>
+          <w:lang w:val="sr-Cyrl-RS"/>
+        </w:rPr>
+        <w:t>а и друге пакете који се користе унутар пројекта</w:t>
+      </w:r>
+      <w:r>
+        <w:rPr>
+          <w:color w:val="FF0000"/>
+        </w:rPr>
+        <w:t>,</w:t>
+      </w:r>
+      <w:r>
+        <w:rPr>
+          <w:lang w:val="sr-Cyrl-RS"/>
+        </w:rPr>
+        <w:t xml:space="preserve"> а наведени су у подешавањима. Ова подешавања могу бити ручно преправљена уколико за то постоји потреба</w:t>
+      </w:r>
+      <w:r>
+        <w:rPr>
+          <w:color w:val="FF0000"/>
+        </w:rPr>
+        <w:t>,</w:t>
+      </w:r>
+      <w:r>
+        <w:rPr>
+          <w:lang w:val="sr-Cyrl-RS"/>
+        </w:rPr>
+        <w:t xml:space="preserve"> али у већини случајева она су и више него компатибилна за развој потребног пројекта. Аутоконфигурација је једна од најважнијих функционалности </w:t>
+      </w:r>
+      <w:r>
+        <w:t>Spring Boot-</w:t>
+      </w:r>
+      <w:r>
+        <w:rPr>
+          <w:lang w:val="sr-Cyrl-RS"/>
+        </w:rPr>
+        <w:t>а која је највише допринела популаризовању овог фрејмворка.</w:t>
+      </w:r>
+    </w:p>
+    <w:p>
+      <w:pPr>
+        <w:rPr>
+          <w:lang w:val="sr-Cyrl-RS"/>
+        </w:rPr>
+      </w:pPr>
+      <w:r>
+        <w:t xml:space="preserve">Spring Boot </w:t>
+      </w:r>
+      <w:r>
+        <w:rPr>
+          <w:lang w:val="sr-Cyrl-RS"/>
+        </w:rPr>
+        <w:t xml:space="preserve">користи зависни приступ за додавање и конфигурисање почетних зависности које су потребне за креирање нашег пројекта. На основу онога што ми дефинишемо, </w:t>
+      </w:r>
+      <w:r>
+        <w:t xml:space="preserve">Spring Boot </w:t>
+      </w:r>
+      <w:r>
+        <w:rPr>
+          <w:lang w:val="sr-Cyrl-RS"/>
+        </w:rPr>
+        <w:t>одлучује које пакете ће да дода у пројекат и са којим почетним вредностима чиме нам штеди време пошто не морамо да их дефинишемо и инсталирамо мануелно. Овај процес се обично назива иницијализација</w:t>
+      </w:r>
+      <w:r>
+        <w:t xml:space="preserve"> </w:t>
+      </w:r>
+      <w:r>
+        <w:rPr>
+          <w:lang w:val="sr-Cyrl-RS"/>
+        </w:rPr>
+        <w:t xml:space="preserve">и начин на који се она обавља описан је у поглављу које говори о креирању </w:t>
+      </w:r>
+      <w:r>
+        <w:t xml:space="preserve">Spring Boot </w:t>
+      </w:r>
+      <w:r>
+        <w:rPr>
+          <w:lang w:val="sr-Cyrl-RS"/>
+        </w:rPr>
+        <w:t xml:space="preserve">пројекта. На пример додавањем </w:t>
+      </w:r>
+      <w:r>
+        <w:t xml:space="preserve">Spring Web </w:t>
+      </w:r>
+      <w:r>
+        <w:rPr>
+          <w:lang w:val="sr-Cyrl-RS"/>
+        </w:rPr>
+        <w:t xml:space="preserve">зависности у наш пројекат, добијамо могућност да креирамо веб апликације са минималним залагањем пошто ће сви пакети (нпр. </w:t>
+      </w:r>
+      <w:r>
+        <w:t xml:space="preserve">Apache Tomcat </w:t>
+      </w:r>
+      <w:r>
+        <w:rPr>
+          <w:lang w:val="sr-Cyrl-RS"/>
+        </w:rPr>
+        <w:t xml:space="preserve">веб сервер) бити аутоматски инсталирани и спремни за коришћење унутар нашег пројекта. </w:t>
+      </w:r>
+      <w:r>
+        <w:t xml:space="preserve">Spring Security </w:t>
+      </w:r>
+      <w:r>
+        <w:rPr>
+          <w:lang w:val="sr-Cyrl-RS"/>
+        </w:rPr>
+        <w:t>је још једна јако популарна зависност која аутоматски додаје могућност аутентификације и контроле приступа нашој апликацији. Аутентификација ограничава кориснике који могу да приступе апликацији тако што од сваког корисника захтева валидну комбинацију корисничког имена и лозинке и спречава оне који их не поседују. Корисници који прођу корак аутентификације касније подлежу контролама приступа и неки делови апликације (они који су предвиђени за администраторе) им неће бити доступни.</w:t>
+      </w:r>
+    </w:p>
+    <w:p>
+      <w:pPr>
+        <w:rPr>
+          <w:lang w:val="sr-Cyrl-RS"/>
+        </w:rPr>
+      </w:pPr>
+      <w:r>
+        <w:rPr>
+          <w:lang w:val="sr-Cyrl-RS"/>
+        </w:rPr>
+        <w:lastRenderedPageBreak/>
+        <w:t xml:space="preserve">Самосталност </w:t>
+      </w:r>
+      <w:r>
+        <w:t xml:space="preserve">Spring Boot </w:t>
+      </w:r>
+      <w:r>
+        <w:rPr>
+          <w:lang w:val="sr-Cyrl-RS"/>
+        </w:rPr>
+        <w:t xml:space="preserve">апликација је јако битан фактор зато што оне не зависе од спољашњих веб сервера, већ имају веб сервер који је уграђен у њих у кораку иницијализације (нпр. </w:t>
+      </w:r>
+      <w:r>
+        <w:t>Tomcat</w:t>
+      </w:r>
+      <w:r>
+        <w:rPr>
+          <w:lang w:val="sr-Cyrl-RS"/>
+        </w:rPr>
+        <w:t xml:space="preserve"> или</w:t>
+      </w:r>
+      <w:r>
+        <w:t xml:space="preserve"> </w:t>
+      </w:r>
+      <w:proofErr w:type="spellStart"/>
+      <w:r>
+        <w:t>Netty</w:t>
+      </w:r>
+      <w:proofErr w:type="spellEnd"/>
+      <w:r>
+        <w:rPr>
+          <w:lang w:val="sr-Cyrl-RS"/>
+        </w:rPr>
+        <w:t xml:space="preserve">). Као резултат тога ове апликације се могу покренути једноставно, кликом на </w:t>
+      </w:r>
+      <w:r>
+        <w:t xml:space="preserve">“Run” </w:t>
+      </w:r>
+      <w:r>
+        <w:rPr>
+          <w:lang w:val="sr-Cyrl-RS"/>
+        </w:rPr>
+        <w:t>дугме унутар развојног окружења. Уколико не желимо да користимо уграђене веб сервере, доступна је и могућност за конфигурацију и коришћење спољашњег веб сервера.</w:t>
+      </w:r>
+    </w:p>
+    <w:p>
+      <w:pPr>
+        <w:rPr>
+          <w:lang w:val="sr-Cyrl-RS"/>
+        </w:rPr>
+      </w:pPr>
+      <w:r>
+        <w:rPr>
+          <w:lang w:val="sr-Cyrl-RS"/>
+        </w:rPr>
+        <w:t xml:space="preserve">Као што је наведено, коришћење </w:t>
+      </w:r>
+      <w:r>
+        <w:t>Spring Boot-</w:t>
+      </w:r>
+      <w:r>
+        <w:rPr>
+          <w:lang w:val="sr-Cyrl-RS"/>
+        </w:rPr>
+        <w:t xml:space="preserve">а нуди многе погодности и реализација овог пројекта је обављена у доста краћем року него што би то био случај да је коришћен класичан </w:t>
+      </w:r>
+      <w:r>
+        <w:t xml:space="preserve">Spring </w:t>
+      </w:r>
+      <w:r>
+        <w:rPr>
+          <w:lang w:val="sr-Cyrl-RS"/>
+        </w:rPr>
+        <w:t xml:space="preserve">фрејмворк, или неки други </w:t>
+      </w:r>
+      <w:r>
+        <w:t xml:space="preserve">Java </w:t>
+      </w:r>
+      <w:r>
+        <w:rPr>
+          <w:lang w:val="sr-Cyrl-RS"/>
+        </w:rPr>
+        <w:t>фрејмворк.</w:t>
+      </w:r>
+    </w:p>
+    <w:p>
+      <w:pPr>
+        <w:pStyle w:val="Heading3"/>
+        <w:numPr>
+          <w:ilvl w:val="2"/>
+          <w:numId w:val="1"/>
+        </w:numPr>
+        <w:spacing w:before="0" w:after="120"/>
+        <w:rPr>
+          <w:rFonts w:ascii="Times New Roman" w:hAnsi="Times New Roman" w:cs="Times New Roman"/>
+          <w:color w:val="auto"/>
+        </w:rPr>
+      </w:pPr>
+      <w:bookmarkStart w:id="12" w:name="_Toc112165178"/>
+      <w:r>
+        <w:rPr>
+          <w:rFonts w:ascii="Times New Roman" w:hAnsi="Times New Roman" w:cs="Times New Roman"/>
+          <w:color w:val="auto"/>
+        </w:rPr>
+        <w:t>Maven</w:t>
+      </w:r>
+      <w:bookmarkEnd w:id="12"/>
+    </w:p>
+    <w:p>
+      <w:pPr>
+        <w:rPr>
+          <w:lang w:val="sr-Cyrl-RS"/>
+        </w:rPr>
+      </w:pPr>
+      <w:r>
+        <w:t xml:space="preserve">Apache Maven </w:t>
+      </w:r>
+      <w:r>
+        <w:rPr>
+          <w:lang w:val="sr-Cyrl-RS"/>
+        </w:rPr>
+        <w:t xml:space="preserve">је алат за аутоматизацију изградње софтвера и користи се најчешће за </w:t>
+      </w:r>
+      <w:r>
+        <w:t xml:space="preserve">Java </w:t>
+      </w:r>
+      <w:r>
+        <w:rPr>
+          <w:lang w:val="sr-Cyrl-RS"/>
+        </w:rPr>
+        <w:t xml:space="preserve">пројекте али подржава и друге програмске језике као што су </w:t>
+      </w:r>
+      <w:r>
+        <w:t xml:space="preserve">C#, Ruby, Scala… </w:t>
+      </w:r>
+      <w:r>
+        <w:rPr>
+          <w:lang w:val="en-CA"/>
+        </w:rPr>
+        <w:t xml:space="preserve">Maven </w:t>
+      </w:r>
+      <w:r>
+        <w:rPr>
+          <w:lang w:val="sr-Cyrl-RS"/>
+        </w:rPr>
+        <w:t xml:space="preserve">помаже при изградњи пројекта и навођењу његових зависности. Изградња самог пројекта заснива се на конвенцијама где једино одступања од подразуменване изградње треба да буду наведена а </w:t>
+      </w:r>
+      <w:r>
+        <w:t xml:space="preserve">XML </w:t>
+      </w:r>
+      <w:r>
+        <w:rPr>
+          <w:lang w:val="sr-Cyrl-RS"/>
+        </w:rPr>
+        <w:t xml:space="preserve">фајл који најчешће носи назив </w:t>
+      </w:r>
+      <w:r>
+        <w:t xml:space="preserve">pom, </w:t>
+      </w:r>
+      <w:r>
+        <w:rPr>
+          <w:lang w:val="sr-Cyrl-RS"/>
+        </w:rPr>
+        <w:t xml:space="preserve">скраћено од </w:t>
+      </w:r>
+      <w:r>
+        <w:t xml:space="preserve">Project Object Model, </w:t>
+      </w:r>
+      <w:r>
+        <w:rPr>
+          <w:lang w:val="sr-Cyrl-RS"/>
+        </w:rPr>
+        <w:t>дефинише све зависности, описује софтвер који се изграђује, компоненте, спољашње модуле, редослед изградње, директоријуме и потребне додатке</w:t>
+      </w:r>
+      <w:r>
+        <w:t xml:space="preserve"> </w:t>
+      </w:r>
+      <w:r>
+        <w:rPr>
+          <w:lang w:val="sr-Cyrl-RS"/>
+        </w:rPr>
+        <w:t xml:space="preserve">(енгл. </w:t>
+      </w:r>
+      <w:r>
+        <w:t xml:space="preserve">plug-in). </w:t>
+      </w:r>
+      <w:r>
+        <w:rPr>
+          <w:lang w:val="sr-Cyrl-RS"/>
+        </w:rPr>
+        <w:t xml:space="preserve">Пример изгледа </w:t>
+      </w:r>
+      <w:r>
+        <w:rPr>
+          <w:lang w:val="en-CA"/>
+        </w:rPr>
+        <w:t xml:space="preserve">pom </w:t>
+      </w:r>
+      <w:r>
+        <w:rPr>
+          <w:lang w:val="sr-Cyrl-RS"/>
+        </w:rPr>
+        <w:t xml:space="preserve">фајла приказан је на слици 3. </w:t>
+      </w:r>
+      <w:r>
+        <w:t xml:space="preserve">Maven </w:t>
+      </w:r>
+      <w:r>
+        <w:rPr>
+          <w:lang w:val="sr-Cyrl-RS"/>
+        </w:rPr>
+        <w:t xml:space="preserve">динамички преузима потребне </w:t>
+      </w:r>
+      <w:r>
+        <w:t xml:space="preserve">Java </w:t>
+      </w:r>
+      <w:r>
+        <w:rPr>
+          <w:lang w:val="sr-Cyrl-RS"/>
+        </w:rPr>
+        <w:t xml:space="preserve">библиотеке које су дефинисане у </w:t>
+      </w:r>
+      <w:r>
+        <w:t xml:space="preserve">pom </w:t>
+      </w:r>
+      <w:r>
+        <w:rPr>
+          <w:lang w:val="sr-Cyrl-RS"/>
+        </w:rPr>
+        <w:t xml:space="preserve">фајлу са једног од неколико расположивих </w:t>
+      </w:r>
+      <w:r>
+        <w:t xml:space="preserve">Maven </w:t>
+      </w:r>
+      <w:r>
+        <w:rPr>
+          <w:lang w:val="sr-Cyrl-RS"/>
+        </w:rPr>
+        <w:t>репозиторијума.</w:t>
+      </w:r>
+      <w:r>
+        <w:t xml:space="preserve"> </w:t>
+      </w:r>
+      <w:r>
+        <w:rPr>
+          <w:lang w:val="sr-Cyrl-RS"/>
+        </w:rPr>
+        <w:t>Овај кеш преузетих библиотека може бити мануелно ажуриран коришћењем неких библиотека које су креиране у локалним пројектима.</w:t>
+      </w:r>
+    </w:p>
+    <w:p>
+      <w:pPr>
+        <w:keepNext/>
+        <w:jc w:val="center"/>
+      </w:pPr>
+      <w:r>
+        <w:rPr>
+          <w:noProof/>
+          <w:lang w:val="sr-Cyrl-RS" w:eastAsia="sr-Cyrl-RS"/>
+        </w:rPr>
+        <w:drawing>
+          <wp:inline distT="0" distB="0" distL="0" distR="0" wp14:anchorId="279C6ECD" wp14:editId="375374AE">
+            <wp:extent cx="4163573" cy="3552825"/>
+            <wp:effectExtent l="0" t="0" r="8890" b="0"/>
+            <wp:docPr id="3" name="Picture 3"/>
+            <wp:cNvGraphicFramePr>
+              <a:graphicFrameLocks xmlns:a="http://schemas.openxmlformats.org/drawingml/2006/main" noChangeAspect="1"/>
+            </wp:cNvGraphicFramePr>
+            <a:graphic xmlns:a="http://schemas.openxmlformats.org/drawingml/2006/main">
+              <a:graphicData uri="http://schemas.openxmlformats.org/drawingml/2006/picture">
+                <pic:pic xmlns:pic="http://schemas.openxmlformats.org/drawingml/2006/picture">
+                  <pic:nvPicPr>
+                    <pic:cNvPr id="0" name=""/>
+                    <pic:cNvPicPr/>
+                  </pic:nvPicPr>
+                  <pic:blipFill>
+                    <a:blip r:embed="rId12"/>
+                    <a:stretch>
+                      <a:fillRect/>
+                    </a:stretch>
+                  </pic:blipFill>
+                  <pic:spPr>
+                    <a:xfrm>
+                      <a:off x="0" y="0"/>
+                      <a:ext cx="4183889" cy="3570161"/>
+                    </a:xfrm>
+                    <a:prstGeom prst="rect">
+                      <a:avLst/>
+                    </a:prstGeom>
+                  </pic:spPr>
+                </pic:pic>
+              </a:graphicData>
+            </a:graphic>
+          </wp:inline>
+        </w:drawing>
+      </w:r>
+    </w:p>
+    <w:p>
+      <w:pPr>
+        <w:pStyle w:val="Caption"/>
+        <w:jc w:val="center"/>
+        <w:rPr>
+          <w:b w:val="0"/>
+          <w:i/>
+          <w:color w:val="auto"/>
+          <w:lang w:val="sr-Cyrl-RS"/>
+        </w:rPr>
+      </w:pPr>
+      <w:bookmarkStart w:id="13" w:name="_Toc111817978"/>
+      <w:proofErr w:type="spellStart"/>
+      <w:r>
+        <w:rPr>
+          <w:b w:val="0"/>
+          <w:i/>
+          <w:color w:val="auto"/>
+        </w:rPr>
+        <w:t>Слика</w:t>
+      </w:r>
+      <w:proofErr w:type="spellEnd"/>
+      <w:r>
+        <w:rPr>
+          <w:b w:val="0"/>
+          <w:i/>
+          <w:color w:val="auto"/>
+        </w:rPr>
+        <w:t xml:space="preserve"> </w:t>
+      </w:r>
+      <w:r>
+        <w:rPr>
+          <w:b w:val="0"/>
+          <w:i/>
+          <w:color w:val="auto"/>
+        </w:rPr>
+        <w:fldChar w:fldCharType="begin"/>
+      </w:r>
+      <w:r>
+        <w:rPr>
+          <w:b w:val="0"/>
+          <w:i/>
+          <w:color w:val="auto"/>
+        </w:rPr>
+        <w:instrText xml:space="preserve"> SEQ Слика \* ARABIC </w:instrText>
+      </w:r>
+      <w:r>
+        <w:rPr>
+          <w:b w:val="0"/>
+          <w:i/>
+          <w:color w:val="auto"/>
+        </w:rPr>
+        <w:fldChar w:fldCharType="separate"/>
+      </w:r>
+      <w:r>
+        <w:rPr>
+          <w:b w:val="0"/>
+          <w:i/>
+          <w:noProof/>
+          <w:color w:val="auto"/>
+        </w:rPr>
+        <w:t>3</w:t>
+      </w:r>
+      <w:r>
+        <w:rPr>
+          <w:b w:val="0"/>
+          <w:i/>
+          <w:color w:val="auto"/>
+        </w:rPr>
+        <w:fldChar w:fldCharType="end"/>
+      </w:r>
+      <w:r>
+        <w:rPr>
+          <w:b w:val="0"/>
+          <w:i/>
+          <w:color w:val="auto"/>
+          <w:lang w:val="sr-Cyrl-RS"/>
+        </w:rPr>
+        <w:t xml:space="preserve">. Изглед </w:t>
+      </w:r>
+      <w:r>
+        <w:rPr>
+          <w:b w:val="0"/>
+          <w:i/>
+          <w:color w:val="auto"/>
+          <w:lang w:val="en-CA"/>
+        </w:rPr>
+        <w:t xml:space="preserve">pom </w:t>
+      </w:r>
+      <w:r>
+        <w:rPr>
+          <w:b w:val="0"/>
+          <w:i/>
+          <w:color w:val="auto"/>
+          <w:lang w:val="sr-Cyrl-RS"/>
+        </w:rPr>
+        <w:t>фајла</w:t>
+      </w:r>
+      <w:bookmarkEnd w:id="13"/>
+    </w:p>
+    <w:p>
+      <w:pPr>
+        <w:rPr>
+          <w:lang w:val="sr-Cyrl-RS"/>
+        </w:rPr>
+      </w:pPr>
+      <w:r>
+        <w:rPr>
+          <w:lang w:val="sr-Cyrl-RS"/>
+        </w:rPr>
+        <w:lastRenderedPageBreak/>
+        <w:t>Неке од предности коришћења овог алата су:</w:t>
+      </w:r>
+    </w:p>
+    <w:p>
+      <w:pPr>
+        <w:pStyle w:val="ListParagraph"/>
+        <w:numPr>
+          <w:ilvl w:val="0"/>
+          <w:numId w:val="6"/>
+        </w:numPr>
+        <w:rPr>
+          <w:lang w:val="sr-Cyrl-RS"/>
+        </w:rPr>
+      </w:pPr>
+      <w:r>
+        <w:rPr>
+          <w:lang w:val="sr-Cyrl-RS"/>
+        </w:rPr>
+        <w:t>Поједностављује процес изградње пројекта</w:t>
+      </w:r>
+    </w:p>
+    <w:p>
+      <w:pPr>
+        <w:pStyle w:val="ListParagraph"/>
+        <w:numPr>
+          <w:ilvl w:val="0"/>
+          <w:numId w:val="6"/>
+        </w:numPr>
+        <w:rPr>
+          <w:lang w:val="sr-Cyrl-RS"/>
+        </w:rPr>
+      </w:pPr>
+      <w:r>
+        <w:rPr>
+          <w:lang w:val="sr-Cyrl-RS"/>
+        </w:rPr>
+        <w:t>Омогућава приступ свим потребним инфорамцијама на једноставан начин</w:t>
+      </w:r>
+    </w:p>
+    <w:p>
+      <w:pPr>
+        <w:pStyle w:val="ListParagraph"/>
+        <w:numPr>
+          <w:ilvl w:val="0"/>
+          <w:numId w:val="6"/>
+        </w:numPr>
+        <w:rPr>
+          <w:lang w:val="sr-Cyrl-RS"/>
+        </w:rPr>
+      </w:pPr>
+      <w:r>
+        <w:rPr>
+          <w:lang w:val="sr-Cyrl-RS"/>
+        </w:rPr>
+        <w:t xml:space="preserve">Процес преузимања </w:t>
+      </w:r>
+      <w:r>
+        <w:t xml:space="preserve">Jar </w:t>
+      </w:r>
+      <w:r>
+        <w:rPr>
+          <w:lang w:val="sr-Cyrl-RS"/>
+        </w:rPr>
+        <w:t>фајлова обавља се аутоматски</w:t>
+      </w:r>
+    </w:p>
+    <w:p>
+      <w:pPr>
+        <w:pStyle w:val="ListParagraph"/>
+        <w:numPr>
+          <w:ilvl w:val="0"/>
+          <w:numId w:val="6"/>
+        </w:numPr>
+        <w:rPr>
+          <w:lang w:val="sr-Cyrl-RS"/>
+        </w:rPr>
+      </w:pPr>
+      <w:r>
+        <w:rPr>
+          <w:lang w:val="sr-Cyrl-RS"/>
+        </w:rPr>
+        <w:t>Побољшава перформансе пројекта</w:t>
+      </w:r>
+    </w:p>
+    <w:p>
+      <w:pPr>
+        <w:pStyle w:val="ListParagraph"/>
+        <w:numPr>
+          <w:ilvl w:val="0"/>
+          <w:numId w:val="6"/>
+        </w:numPr>
+        <w:rPr>
+          <w:lang w:val="sr-Cyrl-RS"/>
+        </w:rPr>
+      </w:pPr>
+      <w:r>
+        <w:rPr>
+          <w:lang w:val="sr-Cyrl-RS"/>
+        </w:rPr>
+        <w:t xml:space="preserve">Једноставно је додати нове зависности преправком </w:t>
+      </w:r>
+      <w:r>
+        <w:rPr>
+          <w:lang w:val="en-CA"/>
+        </w:rPr>
+        <w:t xml:space="preserve">pom </w:t>
+      </w:r>
+      <w:r>
+        <w:rPr>
+          <w:lang w:val="sr-Cyrl-RS"/>
+        </w:rPr>
+        <w:t>фајла</w:t>
+      </w:r>
+    </w:p>
+    <w:p>
+      <w:pPr>
+        <w:pStyle w:val="ListParagraph"/>
+        <w:numPr>
+          <w:ilvl w:val="0"/>
+          <w:numId w:val="6"/>
+        </w:numPr>
+        <w:rPr>
+          <w:lang w:val="sr-Cyrl-RS"/>
+        </w:rPr>
+      </w:pPr>
+      <w:r>
+        <w:rPr>
+          <w:lang w:val="sr-Cyrl-RS"/>
+        </w:rPr>
+        <w:t>Велики репозиторијум доступних библиотека</w:t>
+      </w:r>
+    </w:p>
+    <w:p>
+      <w:pPr>
+        <w:pStyle w:val="Heading3"/>
+        <w:numPr>
+          <w:ilvl w:val="2"/>
+          <w:numId w:val="1"/>
+        </w:numPr>
+        <w:spacing w:before="0" w:after="120"/>
+        <w:ind w:left="1077"/>
+        <w:rPr>
+          <w:rFonts w:ascii="Times New Roman" w:hAnsi="Times New Roman" w:cs="Times New Roman"/>
+          <w:color w:val="auto"/>
+        </w:rPr>
+      </w:pPr>
+      <w:r>
+        <w:rPr>
+          <w:rFonts w:ascii="Times New Roman" w:hAnsi="Times New Roman" w:cs="Times New Roman"/>
+          <w:color w:val="auto"/>
+        </w:rPr>
+        <w:t>JavaScript</w:t>
+      </w:r>
+    </w:p>
+    <w:p>
+      <w:pPr>
+        <w:rPr>
+          <w:lang w:val="sr-Cyrl-RS"/>
+        </w:rPr>
+      </w:pPr>
+      <w:proofErr w:type="spellStart"/>
+      <w:r>
+        <w:t>Xampp</w:t>
+      </w:r>
+      <w:proofErr w:type="spellEnd"/>
+      <w:r>
+        <w:t xml:space="preserve"> </w:t>
+      </w:r>
+      <w:r>
+        <w:rPr>
+          <w:lang w:val="sr-Cyrl-RS"/>
+        </w:rPr>
+        <w:t xml:space="preserve">је веб сервер пакет отвореног кода који се састоји од </w:t>
+      </w:r>
+      <w:r>
+        <w:t xml:space="preserve">Apache HTTP </w:t>
+      </w:r>
+      <w:r>
+        <w:rPr>
+          <w:lang w:val="sr-Cyrl-RS"/>
+        </w:rPr>
+        <w:t>сервера,</w:t>
+      </w:r>
+      <w:r>
+        <w:t xml:space="preserve"> MariaDB</w:t>
+      </w:r>
+      <w:r>
+        <w:rPr>
+          <w:lang w:val="sr-Cyrl-RS"/>
+        </w:rPr>
+        <w:t xml:space="preserve"> базе података и интерпретера скрипти написаних у </w:t>
+      </w:r>
+      <w:r>
+        <w:t xml:space="preserve">PHP </w:t>
+      </w:r>
+      <w:r>
+        <w:rPr>
+          <w:lang w:val="sr-Cyrl-RS"/>
+        </w:rPr>
+        <w:t xml:space="preserve">и </w:t>
+      </w:r>
+      <w:r>
+        <w:t>Perl</w:t>
+      </w:r>
+      <w:r>
+        <w:rPr>
+          <w:lang w:val="sr-Cyrl-RS"/>
+        </w:rPr>
+        <w:t xml:space="preserve"> програмским језицима. Обично се користи за тестирање пројеката а како већина постојећих веб сервера користи сличне компоненте као и </w:t>
+      </w:r>
+      <w:proofErr w:type="spellStart"/>
+      <w:r>
+        <w:t>Xampp</w:t>
+      </w:r>
+      <w:proofErr w:type="spellEnd"/>
+      <w:r>
+        <w:rPr>
+          <w:lang w:val="sr-Cyrl-RS"/>
+        </w:rPr>
+        <w:t xml:space="preserve"> прелазак из фазе тестирања на имплементацију у реалним системима је доста </w:t>
+      </w:r>
+      <w:r>
+        <w:rPr>
+          <w:lang w:val="sr-Cyrl-RS"/>
+        </w:rPr>
+        <w:t>олакшан.</w:t>
+      </w:r>
+      <w:r>
+        <w:rPr>
+          <w:lang w:val="sr-Cyrl-RS"/>
+        </w:rPr>
+        <w:t xml:space="preserve"> Само име је акроним за оно што програм омогућава:</w:t>
+      </w:r>
+    </w:p>
+    <w:p>
+      <w:r>
+        <w:t xml:space="preserve">X </w:t>
+      </w:r>
+      <w:r>
+        <w:rPr>
+          <w:lang w:val="sr-Cyrl-RS"/>
+        </w:rPr>
+        <w:t xml:space="preserve">- Означава могућност коришћења на различитим платформама (енгл. </w:t>
+      </w:r>
+      <w:r>
+        <w:t>Cross-platform)</w:t>
+      </w:r>
+    </w:p>
+    <w:p>
+      <w:pPr>
+        <w:rPr>
+          <w:lang w:val="sr-Cyrl-RS"/>
+        </w:rPr>
+      </w:pPr>
+      <w:r>
+        <w:t xml:space="preserve">A </w:t>
+      </w:r>
+      <w:r>
+        <w:rPr>
+          <w:lang w:val="sr-Cyrl-RS"/>
+        </w:rPr>
+        <w:t>-</w:t>
+      </w:r>
+      <w:r>
+        <w:t xml:space="preserve"> Apache HTTP </w:t>
+      </w:r>
+      <w:r>
+        <w:rPr>
+          <w:lang w:val="sr-Cyrl-RS"/>
+        </w:rPr>
+        <w:t>сервер</w:t>
+      </w:r>
+    </w:p>
+    <w:p>
+      <w:pPr>
+        <w:rPr>
+          <w:lang w:val="sr-Cyrl-RS"/>
+        </w:rPr>
+      </w:pPr>
+      <w:r>
+        <w:t xml:space="preserve">M </w:t>
+      </w:r>
+      <w:r>
+        <w:rPr>
+          <w:lang w:val="sr-Cyrl-RS"/>
+        </w:rPr>
+        <w:t>-</w:t>
+      </w:r>
+      <w:r>
+        <w:t xml:space="preserve"> MariaDB </w:t>
+      </w:r>
+      <w:r>
+        <w:rPr>
+          <w:lang w:val="sr-Cyrl-RS"/>
+        </w:rPr>
+        <w:t>база података</w:t>
+      </w:r>
+    </w:p>
+    <w:p>
+      <w:pPr>
+        <w:rPr>
+          <w:lang w:val="sr-Cyrl-RS"/>
+        </w:rPr>
+      </w:pPr>
+      <w:r>
+        <w:rPr>
+          <w:lang w:val="en-CA"/>
+        </w:rPr>
+        <w:t>P</w:t>
+      </w:r>
+      <w:r>
+        <w:rPr>
+          <w:lang w:val="sr-Cyrl-RS"/>
+        </w:rPr>
+        <w:t xml:space="preserve"> - Подршка за </w:t>
+      </w:r>
+      <w:r>
+        <w:t xml:space="preserve">PHP </w:t>
+      </w:r>
+      <w:r>
+        <w:rPr>
+          <w:lang w:val="sr-Cyrl-RS"/>
+        </w:rPr>
+        <w:t>програмски језик</w:t>
+      </w:r>
+    </w:p>
+    <w:p>
+      <w:r>
+        <w:t xml:space="preserve">P </w:t>
+      </w:r>
+      <w:r>
+        <w:rPr>
+          <w:lang w:val="sr-Cyrl-RS"/>
+        </w:rPr>
+        <w:t>-</w:t>
+      </w:r>
+      <w:r>
+        <w:t xml:space="preserve"> </w:t>
+      </w:r>
+      <w:r>
+        <w:rPr>
+          <w:lang w:val="sr-Cyrl-RS"/>
+        </w:rPr>
+        <w:t xml:space="preserve">Подршка за </w:t>
+      </w:r>
+      <w:r>
+        <w:t>Perl</w:t>
+      </w:r>
+      <w:r>
+        <w:rPr>
+          <w:lang w:val="sr-Cyrl-RS"/>
+        </w:rPr>
+        <w:t xml:space="preserve"> програмски језик</w:t>
+      </w:r>
+    </w:p>
+    <w:p>
+      <w:pPr>
+        <w:pStyle w:val="Heading3"/>
+        <w:numPr>
+          <w:ilvl w:val="2"/>
+          <w:numId w:val="1"/>
+        </w:numPr>
+        <w:spacing w:before="0" w:after="120"/>
+        <w:ind w:left="1077"/>
+        <w:rPr>
+          <w:rFonts w:ascii="Times New Roman" w:hAnsi="Times New Roman" w:cs="Times New Roman"/>
+          <w:color w:val="auto"/>
+        </w:rPr>
+      </w:pPr>
+      <w:bookmarkStart w:id="14" w:name="_Toc112165180"/>
+      <w:r>
+        <w:rPr>
+          <w:rFonts w:ascii="Times New Roman" w:hAnsi="Times New Roman" w:cs="Times New Roman"/>
+          <w:color w:val="auto"/>
+        </w:rPr>
+        <w:t>Apache Tomcat</w:t>
+      </w:r>
+      <w:bookmarkEnd w:id="14"/>
+    </w:p>
+    <w:p>
+      <w:pPr>
+        <w:rPr>
+          <w:lang w:val="sr-Cyrl-RS"/>
+        </w:rPr>
+      </w:pPr>
+      <w:r>
+        <w:t xml:space="preserve">Apache Tomcat </w:t>
+      </w:r>
+      <w:r>
+        <w:rPr>
+          <w:lang w:val="sr-Cyrl-RS"/>
+        </w:rPr>
+        <w:t xml:space="preserve">је још један веб сервер отвореног кода који се користи за покретање </w:t>
+      </w:r>
+      <w:r>
+        <w:t>“</w:t>
+      </w:r>
+      <w:r>
+        <w:rPr>
+          <w:lang w:val="sr-Cyrl-RS"/>
+        </w:rPr>
+        <w:t xml:space="preserve">чистог </w:t>
+      </w:r>
+      <w:r>
+        <w:t>Java</w:t>
+      </w:r>
+      <w:r>
+        <w:rPr>
+          <w:lang w:val="sr-Cyrl-RS"/>
+        </w:rPr>
+        <w:t xml:space="preserve"> кода</w:t>
+      </w:r>
+      <w:r>
+        <w:t xml:space="preserve">”. </w:t>
+      </w:r>
+      <w:r>
+        <w:rPr>
+          <w:lang w:val="sr-Cyrl-RS"/>
+        </w:rPr>
+        <w:t xml:space="preserve">Он функционише тако што пружа </w:t>
+      </w:r>
+      <w:r>
+        <w:t xml:space="preserve">HTTP </w:t>
+      </w:r>
+      <w:r>
+        <w:rPr>
+          <w:lang w:val="sr-Cyrl-RS"/>
+        </w:rPr>
+        <w:t xml:space="preserve">веб сервер окружење у ком је омгућено извршавање и тестирање </w:t>
+      </w:r>
+      <w:r>
+        <w:rPr>
+          <w:lang w:val="en-CA"/>
+        </w:rPr>
+        <w:t xml:space="preserve">Java </w:t>
+      </w:r>
+      <w:r>
+        <w:rPr>
+          <w:lang w:val="sr-Cyrl-RS"/>
+        </w:rPr>
+        <w:t xml:space="preserve">кода. Сервер одржава и развија </w:t>
+      </w:r>
+      <w:r>
+        <w:rPr>
+          <w:lang w:val="en-CA"/>
+        </w:rPr>
+        <w:t xml:space="preserve">Apache foundation </w:t>
+      </w:r>
+      <w:r>
+        <w:rPr>
+          <w:lang w:val="sr-Cyrl-RS"/>
+        </w:rPr>
+        <w:t xml:space="preserve">и он имплементира </w:t>
+      </w:r>
+      <w:r>
+        <w:t>Java Servlet</w:t>
+      </w:r>
+      <w:r>
+        <w:rPr>
+          <w:lang w:val="sr-Cyrl-RS"/>
+        </w:rPr>
+        <w:t>-е</w:t>
+      </w:r>
+      <w:r>
+        <w:t xml:space="preserve">, Java Server Pages, Java Expression Languages </w:t>
+      </w:r>
+      <w:r>
+        <w:rPr>
+          <w:lang w:val="sr-Cyrl-RS"/>
+        </w:rPr>
+        <w:t xml:space="preserve">и </w:t>
+      </w:r>
+      <w:r>
+        <w:t>Java Web Socket-</w:t>
+      </w:r>
+      <w:r>
+        <w:rPr>
+          <w:lang w:val="sr-Cyrl-RS"/>
+        </w:rPr>
+        <w:t xml:space="preserve">е који су минимални захтеви за извршавање </w:t>
+      </w:r>
+      <w:r>
+        <w:t xml:space="preserve">Java </w:t>
+      </w:r>
+      <w:r>
+        <w:rPr>
+          <w:lang w:val="sr-Cyrl-RS"/>
+        </w:rPr>
+        <w:t xml:space="preserve">веб апликације. Како би се апликације могле покренути на </w:t>
+      </w:r>
+      <w:r>
+        <w:t>Tomcat</w:t>
+      </w:r>
+      <w:r>
+        <w:rPr>
+          <w:lang w:val="sr-Cyrl-RS"/>
+        </w:rPr>
+        <w:t>-у непоходно га је конфигурисати</w:t>
+      </w:r>
+      <w:r>
+        <w:rPr>
+          <w:color w:val="FF0000"/>
+        </w:rPr>
+        <w:t>,</w:t>
+      </w:r>
+      <w:r>
+        <w:rPr>
+          <w:lang w:val="sr-Cyrl-RS"/>
+        </w:rPr>
+        <w:t xml:space="preserve"> а коришћењем </w:t>
+      </w:r>
+      <w:r>
+        <w:t>Spring Boot-</w:t>
+      </w:r>
+      <w:r>
+        <w:rPr>
+          <w:lang w:val="sr-Cyrl-RS"/>
+        </w:rPr>
+        <w:t>а ово конфигурисање обавља се аутоматски и додатна мануелна подешавања нису неопходна.</w:t>
+      </w:r>
+    </w:p>
+    <w:p>
+      <w:pPr>
+        <w:pStyle w:val="Heading3"/>
+        <w:numPr>
+          <w:ilvl w:val="2"/>
+          <w:numId w:val="1"/>
+        </w:numPr>
+        <w:spacing w:before="0" w:after="120"/>
+        <w:ind w:left="1077"/>
+        <w:rPr>
+          <w:rFonts w:ascii="Times New Roman" w:hAnsi="Times New Roman" w:cs="Times New Roman"/>
+          <w:color w:val="auto"/>
+        </w:rPr>
+      </w:pPr>
+      <w:proofErr w:type="spellStart"/>
+      <w:r>
+        <w:rPr>
+          <w:rFonts w:ascii="Times New Roman" w:hAnsi="Times New Roman" w:cs="Times New Roman"/>
+          <w:color w:val="auto"/>
+        </w:rPr>
+        <w:t>InteliJ</w:t>
+      </w:r>
+      <w:proofErr w:type="spellEnd"/>
+    </w:p>
+    <w:p>
+      <w:pPr>
+        <w:rPr>
+          <w:lang w:val="sr-Cyrl-RS"/>
+        </w:rPr>
+      </w:pPr>
+      <w:r>
+        <w:t xml:space="preserve">Eclipse </w:t>
+      </w:r>
+      <w:r>
+        <w:rPr>
+          <w:lang w:val="sr-Cyrl-RS"/>
+        </w:rPr>
+        <w:t xml:space="preserve">је интегрисано развојно окружење </w:t>
+      </w:r>
+      <w:r>
+        <w:t>(</w:t>
+      </w:r>
+      <w:r>
+        <w:rPr>
+          <w:lang w:val="sr-Cyrl-RS"/>
+        </w:rPr>
+        <w:t xml:space="preserve">енгл. </w:t>
+      </w:r>
+      <w:r>
+        <w:t xml:space="preserve">IDE – Integrated Development </w:t>
+      </w:r>
+      <w:r>
+        <w:t>Environment</w:t>
+      </w:r>
+      <w:r>
+        <w:t xml:space="preserve">) </w:t>
+      </w:r>
+      <w:r>
+        <w:rPr>
+          <w:lang w:val="sr-Cyrl-RS"/>
+        </w:rPr>
+        <w:t xml:space="preserve">коришћено у програмирању. </w:t>
+      </w:r>
+      <w:r>
+        <w:t xml:space="preserve">Eclipse </w:t>
+      </w:r>
+      <w:r>
+        <w:rPr>
+          <w:lang w:val="sr-Cyrl-RS"/>
+        </w:rPr>
+        <w:t xml:space="preserve">је написан у </w:t>
+      </w:r>
+      <w:r>
+        <w:t xml:space="preserve">Java </w:t>
+      </w:r>
+      <w:r>
+        <w:rPr>
+          <w:lang w:val="sr-Cyrl-RS"/>
+        </w:rPr>
+        <w:t xml:space="preserve">програмском језику и користи се за писање програма управо у </w:t>
+      </w:r>
+      <w:proofErr w:type="spellStart"/>
+      <w:r>
+        <w:t>Javi</w:t>
+      </w:r>
+      <w:proofErr w:type="spellEnd"/>
+      <w:r>
+        <w:rPr>
+          <w:lang w:val="sr-Latn-RS"/>
+        </w:rPr>
+        <w:t xml:space="preserve">. </w:t>
+      </w:r>
+      <w:r>
+        <w:rPr>
+          <w:lang w:val="sr-Cyrl-RS"/>
+        </w:rPr>
+        <w:t xml:space="preserve">Коришћењем додатака може се омогућити и писање програма у другим програмским језицима као што су: </w:t>
+      </w:r>
+      <w:r>
+        <w:t xml:space="preserve">C#, C++, Ruby, PHP, Perl, Python, JavaScript </w:t>
+      </w:r>
+      <w:r>
+        <w:rPr>
+          <w:lang w:val="sr-Cyrl-RS"/>
+        </w:rPr>
+        <w:t xml:space="preserve">и многи други... Састоји се од радне повришине и има систем који омогућава инсталирање додатака којима корисник може да модификује радну површину према жељеном изгледу или дода подршку за неке функционалности које су му потребне за развој пројекта. </w:t>
+      </w:r>
+      <w:r>
+        <w:t xml:space="preserve">Java </w:t>
+      </w:r>
+      <w:r>
+        <w:rPr>
+          <w:lang w:val="sr-Cyrl-RS"/>
+        </w:rPr>
+        <w:t xml:space="preserve">пограмери користе </w:t>
+      </w:r>
+      <w:r>
+        <w:t xml:space="preserve">Eclipse </w:t>
+      </w:r>
+      <w:r>
+        <w:rPr>
+          <w:lang w:val="sr-Cyrl-RS"/>
+        </w:rPr>
+        <w:t xml:space="preserve">уз подршку </w:t>
+      </w:r>
+      <w:r>
+        <w:t>Eclipse software development kit</w:t>
+      </w:r>
+      <w:r>
+        <w:rPr>
+          <w:lang w:val="sr-Cyrl-RS"/>
+        </w:rPr>
+        <w:t>-а</w:t>
+      </w:r>
+      <w:r>
+        <w:t xml:space="preserve"> (SDK) </w:t>
+      </w:r>
+      <w:r>
+        <w:rPr>
+          <w:lang w:val="sr-Cyrl-RS"/>
+        </w:rPr>
+        <w:t xml:space="preserve">који укључује алат потребан за развијање софтвера у </w:t>
+      </w:r>
+      <w:r>
+        <w:t xml:space="preserve">Java </w:t>
+      </w:r>
+      <w:r>
+        <w:rPr>
+          <w:lang w:val="sr-Cyrl-RS"/>
+        </w:rPr>
+        <w:t xml:space="preserve">програмском језику. </w:t>
+      </w:r>
+      <w:r>
+        <w:rPr>
+          <w:lang w:val="sr-Cyrl-RS"/>
+        </w:rPr>
+        <w:lastRenderedPageBreak/>
+        <w:t xml:space="preserve">Последња верзија </w:t>
+      </w:r>
+      <w:r>
+        <w:t>Eclipse-</w:t>
+      </w:r>
+      <w:r>
+        <w:rPr>
+          <w:lang w:val="sr-Cyrl-RS"/>
+        </w:rPr>
+        <w:t xml:space="preserve">а је 4.24 и подржава </w:t>
+      </w:r>
+      <w:r>
+        <w:t xml:space="preserve">Java </w:t>
+      </w:r>
+      <w:r>
+        <w:rPr>
+          <w:lang w:val="sr-Cyrl-RS"/>
+        </w:rPr>
+        <w:t xml:space="preserve">верзију 11 или новије. На слици 4. приказан </w:t>
+      </w:r>
+      <w:r>
+        <w:rPr>
+          <w:lang w:val="sr-Cyrl-RS"/>
+        </w:rPr>
+        <w:t xml:space="preserve">је изглед </w:t>
+      </w:r>
+      <w:r>
+        <w:t xml:space="preserve">Eclipse </w:t>
+      </w:r>
+      <w:r>
+        <w:rPr>
+          <w:lang w:val="sr-Cyrl-RS"/>
+        </w:rPr>
+        <w:t>радног окружења.</w:t>
+      </w:r>
+    </w:p>
+    <w:p>
+      <w:pPr>
+        <w:keepNext/>
+      </w:pPr>
+      <w:r>
+        <w:rPr>
+          <w:noProof/>
+          <w:lang w:val="sr-Cyrl-RS" w:eastAsia="sr-Cyrl-RS"/>
+        </w:rPr>
+        <w:drawing>
+          <wp:inline distT="0" distB="0" distL="0" distR="0" wp14:anchorId="17B0189F" wp14:editId="59AD4455">
+            <wp:extent cx="5943600" cy="2847975"/>
+            <wp:effectExtent l="0" t="0" r="0" b="9525"/>
+            <wp:docPr id="4" name="Picture 4"/>
+            <wp:cNvGraphicFramePr>
+              <a:graphicFrameLocks xmlns:a="http://schemas.openxmlformats.org/drawingml/2006/main" noChangeAspect="1"/>
+            </wp:cNvGraphicFramePr>
+            <a:graphic xmlns:a="http://schemas.openxmlformats.org/drawingml/2006/main">
+              <a:graphicData uri="http://schemas.openxmlformats.org/drawingml/2006/picture">
+                <pic:pic xmlns:pic="http://schemas.openxmlformats.org/drawingml/2006/picture">
+                  <pic:nvPicPr>
+                    <pic:cNvPr id="0" name=""/>
+                    <pic:cNvPicPr/>
+                  </pic:nvPicPr>
+                  <pic:blipFill>
+                    <a:blip r:embed="rId13"/>
+                    <a:stretch>
+                      <a:fillRect/>
+                    </a:stretch>
+                  </pic:blipFill>
+                  <pic:spPr>
+                    <a:xfrm>
+                      <a:off x="0" y="0"/>
                       <a:ext cx="5943600" cy="2847975"/>
                     </a:xfrm>
                     <a:prstGeom prst="rect">
@@ -7120,7 +6992,7 @@
           <w:color w:val="auto"/>
         </w:rPr>
       </w:pPr>
-      <w:bookmarkStart w:id="11" w:name="_Toc111817979"/>
+      <w:bookmarkStart w:id="15" w:name="_Toc111817979"/>
       <w:proofErr w:type="spellStart"/>
       <w:r>
         <w:rPr>
@@ -7214,7 +7086,7 @@
         </w:rPr>
         <w:t>радног окружења</w:t>
       </w:r>
-      <w:bookmarkEnd w:id="11"/>
+      <w:bookmarkEnd w:id="15"/>
     </w:p>
     <w:p>
       <w:pPr>
@@ -7229,7 +7101,7 @@
           <w:color w:val="auto"/>
         </w:rPr>
       </w:pPr>
-      <w:bookmarkStart w:id="12" w:name="_Toc112165183"/>
+      <w:bookmarkStart w:id="16" w:name="_Toc112165183"/>
       <w:proofErr w:type="spellStart"/>
       <w:r>
         <w:rPr>
@@ -7238,7 +7110,7 @@
         </w:rPr>
         <w:t>Thymeleaf</w:t>
       </w:r>
-      <w:bookmarkEnd w:id="12"/>
+      <w:bookmarkEnd w:id="16"/>
       <w:proofErr w:type="spellEnd"/>
     </w:p>
     <w:p>
@@ -7342,30 +7214,12 @@
     <w:p>
       <w:pPr>
         <w:pStyle w:val="Heading2"/>
-        <w:numPr>
-          <w:ilvl w:val="1"/>
-          <w:numId w:val="1"/>
-        </w:numPr>
-        <w:spacing w:before="0" w:after="200"/>
-        <w:ind w:left="748" w:hanging="391"/>
-        <w:rPr>
-          <w:rFonts w:ascii="Times New Roman" w:hAnsi="Times New Roman" w:cs="Times New Roman"/>
-          <w:color w:val="auto"/>
-          <w:sz w:val="28"/>
-          <w:lang w:val="sr-Cyrl-RS"/>
-        </w:rPr>
-      </w:pPr>
-      <w:bookmarkStart w:id="13" w:name="_Toc112165184"/>
-      <w:r>
-        <w:rPr>
-          <w:rFonts w:ascii="Times New Roman" w:hAnsi="Times New Roman" w:cs="Times New Roman"/>
-          <w:color w:val="auto"/>
-          <w:sz w:val="28"/>
-          <w:lang w:val="sr-Cyrl-RS"/>
-        </w:rPr>
+      </w:pPr>
+      <w:bookmarkStart w:id="17" w:name="_Toc112165184"/>
+      <w:r>
         <w:t>Коришћене зависности</w:t>
       </w:r>
-      <w:bookmarkEnd w:id="13"/>
+      <w:bookmarkEnd w:id="17"/>
     </w:p>
     <w:p>
       <w:pPr>
@@ -7606,40 +7460,16 @@
     <w:p>
       <w:pPr>
         <w:pStyle w:val="Heading2"/>
-        <w:numPr>
-          <w:ilvl w:val="1"/>
-          <w:numId w:val="1"/>
-        </w:numPr>
-        <w:spacing w:after="200"/>
-        <w:ind w:left="748" w:hanging="391"/>
-        <w:rPr>
-          <w:rFonts w:ascii="Times New Roman" w:hAnsi="Times New Roman" w:cs="Times New Roman"/>
-          <w:color w:val="auto"/>
-          <w:sz w:val="28"/>
-          <w:lang w:val="sr-Cyrl-RS"/>
-        </w:rPr>
-      </w:pPr>
-      <w:r>
-        <w:rPr>
-          <w:rFonts w:ascii="Times New Roman" w:hAnsi="Times New Roman" w:cs="Times New Roman"/>
-          <w:color w:val="auto"/>
-          <w:sz w:val="28"/>
-          <w:lang w:val="sr-Cyrl-RS"/>
-        </w:rPr>
+      </w:pPr>
+      <w:r>
         <w:lastRenderedPageBreak/>
         <w:t xml:space="preserve"> </w:t>
       </w:r>
-      <w:bookmarkStart w:id="14" w:name="_Toc112165185"/>
-      <w:r>
-        <w:rPr>
-          <w:rFonts w:ascii="Times New Roman" w:hAnsi="Times New Roman" w:cs="Times New Roman"/>
-          <w:color w:val="auto"/>
-          <w:sz w:val="28"/>
-          <w:lang w:val="sr-Cyrl-RS"/>
-        </w:rPr>
+      <w:bookmarkStart w:id="18" w:name="_Toc112165185"/>
+      <w:r>
         <w:t>Глобални опис</w:t>
       </w:r>
-      <w:bookmarkEnd w:id="14"/>
+      <w:bookmarkEnd w:id="18"/>
     </w:p>
     <w:p>
       <w:pPr>
@@ -7656,7 +7486,7 @@
           <w:lang w:val="sr-Cyrl-RS"/>
         </w:rPr>
       </w:pPr>
-      <w:bookmarkStart w:id="15" w:name="_Toc112165186"/>
+      <w:bookmarkStart w:id="19" w:name="_Toc112165186"/>
       <w:r>
         <w:rPr>
           <w:rFonts w:ascii="Times New Roman" w:hAnsi="Times New Roman" w:cs="Times New Roman"/>
@@ -7665,7 +7495,7 @@
         </w:rPr>
         <w:t>Перспектива система</w:t>
       </w:r>
-      <w:bookmarkEnd w:id="15"/>
+      <w:bookmarkEnd w:id="19"/>
     </w:p>
     <w:p>
       <w:pPr>
@@ -7695,7 +7525,7 @@
           <w:lang w:val="sr-Cyrl-RS"/>
         </w:rPr>
       </w:pPr>
-      <w:bookmarkStart w:id="16" w:name="_Toc112165187"/>
+      <w:bookmarkStart w:id="20" w:name="_Toc112165187"/>
       <w:r>
         <w:rPr>
           <w:rFonts w:ascii="Times New Roman" w:hAnsi="Times New Roman" w:cs="Times New Roman"/>
@@ -7704,7 +7534,7 @@
         </w:rPr>
         <w:t>Карактеристике система</w:t>
       </w:r>
-      <w:bookmarkEnd w:id="16"/>
+      <w:bookmarkEnd w:id="20"/>
     </w:p>
     <w:p>
       <w:pPr>
@@ -7733,7 +7563,7 @@
           <w:lang w:val="sr-Cyrl-RS"/>
         </w:rPr>
       </w:pPr>
-      <w:bookmarkStart w:id="17" w:name="_Toc112165188"/>
+      <w:bookmarkStart w:id="21" w:name="_Toc112165188"/>
       <w:r>
         <w:rPr>
           <w:rFonts w:ascii="Times New Roman" w:hAnsi="Times New Roman" w:cs="Times New Roman"/>
@@ -7742,7 +7572,7 @@
         </w:rPr>
         <w:t>Класе корисника и карактеристике</w:t>
       </w:r>
-      <w:bookmarkEnd w:id="17"/>
+      <w:bookmarkEnd w:id="21"/>
     </w:p>
     <w:p>
       <w:pPr>
@@ -7760,39 +7590,15 @@
     <w:p>
       <w:pPr>
         <w:pStyle w:val="Heading2"/>
-        <w:numPr>
-          <w:ilvl w:val="1"/>
-          <w:numId w:val="1"/>
-        </w:numPr>
-        <w:spacing w:after="200"/>
-        <w:ind w:left="748" w:hanging="391"/>
-        <w:rPr>
-          <w:rFonts w:ascii="Times New Roman" w:hAnsi="Times New Roman" w:cs="Times New Roman"/>
-          <w:color w:val="auto"/>
-          <w:sz w:val="28"/>
-          <w:lang w:val="sr-Cyrl-RS"/>
-        </w:rPr>
-      </w:pPr>
-      <w:r>
-        <w:rPr>
-          <w:rFonts w:ascii="Times New Roman" w:hAnsi="Times New Roman" w:cs="Times New Roman"/>
-          <w:color w:val="auto"/>
-          <w:sz w:val="28"/>
-          <w:lang w:val="sr-Cyrl-RS"/>
-        </w:rPr>
+      </w:pPr>
+      <w:r>
         <w:t xml:space="preserve"> </w:t>
       </w:r>
-      <w:bookmarkStart w:id="18" w:name="_Toc112165189"/>
-      <w:r>
-        <w:rPr>
-          <w:rFonts w:ascii="Times New Roman" w:hAnsi="Times New Roman" w:cs="Times New Roman"/>
-          <w:color w:val="auto"/>
-          <w:sz w:val="28"/>
-          <w:lang w:val="sr-Cyrl-RS"/>
-        </w:rPr>
+      <w:bookmarkStart w:id="22" w:name="_Toc112165189"/>
+      <w:r>
         <w:t>Дефинисање захтева апликације</w:t>
       </w:r>
-      <w:bookmarkEnd w:id="18"/>
+      <w:bookmarkEnd w:id="22"/>
     </w:p>
     <w:p>
       <w:pPr>
@@ -7840,7 +7646,7 @@
           <w:lang w:val="sr-Cyrl-RS"/>
         </w:rPr>
       </w:pPr>
-      <w:bookmarkStart w:id="19" w:name="_Toc112165190"/>
+      <w:bookmarkStart w:id="23" w:name="_Toc112165190"/>
       <w:r>
         <w:rPr>
           <w:rFonts w:ascii="Times New Roman" w:hAnsi="Times New Roman" w:cs="Times New Roman"/>
@@ -7849,7 +7655,7 @@
         </w:rPr>
         <w:t>Функционални захтеви</w:t>
       </w:r>
-      <w:bookmarkEnd w:id="19"/>
+      <w:bookmarkEnd w:id="23"/>
     </w:p>
     <w:p>
       <w:pPr>
@@ -7985,7 +7791,6 @@
               <w:rPr>
                 <w:lang w:val="sr-Cyrl-RS"/>
               </w:rPr>
-              <w:lastRenderedPageBreak/>
               <w:t>Редни број</w:t>
             </w:r>
           </w:p>
@@ -8068,6 +7873,7 @@
               <w:rPr>
                 <w:lang w:val="sr-Cyrl-RS"/>
               </w:rPr>
+              <w:lastRenderedPageBreak/>
               <w:t>1.</w:t>
             </w:r>
           </w:p>
@@ -9734,48 +9540,48 @@
           <w:lang w:val="sr-Cyrl-RS"/>
         </w:rPr>
       </w:pPr>
-      <w:bookmarkStart w:id="20" w:name="_Toc112165191"/>
+      <w:bookmarkStart w:id="24" w:name="_Toc112165191"/>
       <w:r>
         <w:rPr>
           <w:rFonts w:ascii="Times New Roman" w:hAnsi="Times New Roman" w:cs="Times New Roman"/>
           <w:color w:val="auto"/>
           <w:lang w:val="sr-Cyrl-RS"/>
         </w:rPr>
+        <w:t>Нефункционални захтеви</w:t>
+      </w:r>
+      <w:bookmarkEnd w:id="24"/>
+    </w:p>
+    <w:p>
+      <w:pPr>
+        <w:rPr>
+          <w:lang w:val="sr-Cyrl-RS"/>
+        </w:rPr>
+      </w:pPr>
+      <w:r>
+        <w:rPr>
+          <w:lang w:val="sr-Cyrl-RS"/>
+        </w:rPr>
+        <w:t>На основу нефункционалних захтева можемо да дефинишемо како би систем требало да функционише. Такође</w:t>
+      </w:r>
+      <w:r>
+        <w:rPr>
+          <w:color w:val="FF0000"/>
+        </w:rPr>
+        <w:t>,</w:t>
+      </w:r>
+      <w:r>
+        <w:rPr>
+          <w:lang w:val="sr-Cyrl-RS"/>
+        </w:rPr>
+        <w:t xml:space="preserve"> ови захтеви могу да нам помогну да проценимо успех имплементације дефинисаних функционалних захтева.</w:t>
+      </w:r>
+    </w:p>
+    <w:p>
+      <w:r>
+        <w:rPr>
+          <w:lang w:val="sr-Cyrl-RS"/>
+        </w:rPr>
         <w:lastRenderedPageBreak/>
-        <w:t>Нефункционални захтеви</w:t>
-      </w:r>
-      <w:bookmarkEnd w:id="20"/>
-    </w:p>
-    <w:p>
-      <w:pPr>
-        <w:rPr>
-          <w:lang w:val="sr-Cyrl-RS"/>
-        </w:rPr>
-      </w:pPr>
-      <w:r>
-        <w:rPr>
-          <w:lang w:val="sr-Cyrl-RS"/>
-        </w:rPr>
-        <w:t>На основу нефункционалних захтева можемо да дефинишемо како би систем требало да функционише. Такође</w:t>
-      </w:r>
-      <w:r>
-        <w:rPr>
-          <w:color w:val="FF0000"/>
-        </w:rPr>
-        <w:t>,</w:t>
-      </w:r>
-      <w:r>
-        <w:rPr>
-          <w:lang w:val="sr-Cyrl-RS"/>
-        </w:rPr>
-        <w:t xml:space="preserve"> ови захтеви могу да нам помогну да проценимо успех имплементације дефинисаних функционалних захтева.</w:t>
-      </w:r>
-    </w:p>
-    <w:p>
-      <w:r>
-        <w:rPr>
-          <w:lang w:val="sr-Cyrl-RS"/>
-        </w:rPr>
         <w:t>У табели 3. приказани су нефункционални захтеви.</w:t>
       </w:r>
     </w:p>
@@ -10894,7 +10700,7 @@
           <w:lang w:val="sr-Cyrl-RS"/>
         </w:rPr>
       </w:pPr>
-      <w:bookmarkStart w:id="21" w:name="_Toc112165192"/>
+      <w:bookmarkStart w:id="25" w:name="_Toc112165192"/>
       <w:r>
         <w:rPr>
           <w:rFonts w:ascii="Times New Roman" w:hAnsi="Times New Roman" w:cs="Times New Roman"/>
@@ -10903,7 +10709,7 @@
         </w:rPr>
         <w:t>Процесни захтеви</w:t>
       </w:r>
-      <w:bookmarkEnd w:id="21"/>
+      <w:bookmarkEnd w:id="25"/>
     </w:p>
     <w:p>
       <w:pPr>
@@ -11121,7 +10927,6 @@
               <w:rPr>
                 <w:lang w:val="sr-Cyrl-RS"/>
               </w:rPr>
-              <w:lastRenderedPageBreak/>
               <w:t>1.</w:t>
             </w:r>
           </w:p>
@@ -11304,6 +11109,7 @@
               <w:rPr>
                 <w:lang w:val="sr-Cyrl-RS"/>
               </w:rPr>
+              <w:lastRenderedPageBreak/>
               <w:t>3.</w:t>
             </w:r>
           </w:p>
@@ -11752,30 +11558,19 @@
     <w:p>
       <w:pPr>
         <w:pStyle w:val="Heading1"/>
-        <w:numPr>
-          <w:ilvl w:val="0"/>
-          <w:numId w:val="1"/>
-        </w:numPr>
-        <w:spacing w:after="200"/>
-        <w:ind w:left="714" w:hanging="357"/>
-        <w:rPr>
-          <w:rFonts w:ascii="Times New Roman" w:hAnsi="Times New Roman" w:cs="Times New Roman"/>
-          <w:color w:val="auto"/>
-          <w:sz w:val="32"/>
-          <w:lang w:val="sr-Cyrl-RS"/>
-        </w:rPr>
-      </w:pPr>
-      <w:bookmarkStart w:id="22" w:name="_Toc112165193"/>
-      <w:r>
-        <w:rPr>
-          <w:rFonts w:ascii="Times New Roman" w:hAnsi="Times New Roman" w:cs="Times New Roman"/>
-          <w:color w:val="auto"/>
-          <w:sz w:val="32"/>
-          <w:lang w:val="sr-Cyrl-RS"/>
-        </w:rPr>
+        <w:rPr>
+          <w:lang w:val="sr-Cyrl-RS"/>
+        </w:rPr>
+      </w:pPr>
+      <w:bookmarkStart w:id="26" w:name="_Toc112165193"/>
+      <w:r>
+        <w:rPr>
+          <w:lang w:val="sr-Cyrl-RS"/>
+        </w:rPr>
+        <w:lastRenderedPageBreak/>
         <w:t>Архитектура апликације</w:t>
       </w:r>
-      <w:bookmarkEnd w:id="22"/>
+      <w:bookmarkEnd w:id="26"/>
     </w:p>
     <w:p>
       <w:r>
@@ -11797,38 +11592,12 @@
     <w:p>
       <w:pPr>
         <w:pStyle w:val="Heading2"/>
-        <w:numPr>
-          <w:ilvl w:val="1"/>
-          <w:numId w:val="1"/>
-        </w:numPr>
-        <w:spacing w:after="200"/>
-        <w:ind w:left="748" w:hanging="391"/>
-        <w:rPr>
-          <w:rFonts w:ascii="Times New Roman" w:hAnsi="Times New Roman" w:cs="Times New Roman"/>
-          <w:color w:val="auto"/>
-          <w:sz w:val="28"/>
-          <w:lang w:val="sr-Cyrl-RS"/>
-        </w:rPr>
-      </w:pPr>
-      <w:bookmarkStart w:id="23" w:name="_Toc112165194"/>
-      <w:r>
-        <w:rPr>
-          <w:rFonts w:ascii="Times New Roman" w:hAnsi="Times New Roman" w:cs="Times New Roman"/>
-          <w:color w:val="auto"/>
-          <w:sz w:val="28"/>
-        </w:rPr>
-        <w:t>Spring Boot</w:t>
-      </w:r>
-      <w:r>
-        <w:rPr>
-          <w:rFonts w:ascii="Times New Roman" w:hAnsi="Times New Roman" w:cs="Times New Roman"/>
-          <w:color w:val="auto"/>
-          <w:sz w:val="28"/>
-          <w:lang w:val="sr-Cyrl-RS"/>
-        </w:rPr>
-        <w:t xml:space="preserve"> архитектура</w:t>
-      </w:r>
-      <w:bookmarkEnd w:id="23"/>
+      </w:pPr>
+      <w:bookmarkStart w:id="27" w:name="_Toc112165194"/>
+      <w:r>
+        <w:t>Spring Boot архитектура</w:t>
+      </w:r>
+      <w:bookmarkEnd w:id="27"/>
     </w:p>
     <w:p>
       <w:pPr>
@@ -11865,7 +11634,6 @@
           <w:noProof/>
           <w:lang w:val="sr-Cyrl-RS" w:eastAsia="sr-Cyrl-RS"/>
         </w:rPr>
-        <w:lastRenderedPageBreak/>
         <w:drawing>
           <wp:inline distT="0" distB="0" distL="0" distR="0" wp14:anchorId="67235009" wp14:editId="50C25D55">
             <wp:extent cx="3105150" cy="4787744"/>
@@ -11882,7 +11650,7 @@
                     <pic:cNvPicPr/>
                   </pic:nvPicPr>
                   <pic:blipFill>
-                    <a:blip r:embed="rId12"/>
+                    <a:blip r:embed="rId14"/>
                     <a:stretch>
                       <a:fillRect/>
                     </a:stretch>
@@ -11914,7 +11682,7 @@
           <w:lang w:val="sr-Cyrl-RS"/>
         </w:rPr>
       </w:pPr>
-      <w:bookmarkStart w:id="24" w:name="_Toc111817980"/>
+      <w:bookmarkStart w:id="28" w:name="_Toc111817980"/>
       <w:proofErr w:type="spellStart"/>
       <w:r>
         <w:rPr>
@@ -12000,18 +11768,19 @@
         </w:rPr>
         <w:t>архитектура</w:t>
       </w:r>
-      <w:bookmarkEnd w:id="24"/>
-    </w:p>
-    <w:p>
-      <w:pPr>
-        <w:rPr>
-          <w:lang w:val="sr-Cyrl-RS"/>
-        </w:rPr>
-      </w:pPr>
-      <w:r>
-        <w:rPr>
-          <w:lang w:val="sr-Cyrl-RS"/>
-        </w:rPr>
+      <w:bookmarkEnd w:id="28"/>
+    </w:p>
+    <w:p>
+      <w:pPr>
+        <w:rPr>
+          <w:lang w:val="sr-Cyrl-RS"/>
+        </w:rPr>
+      </w:pPr>
+      <w:r>
+        <w:rPr>
+          <w:lang w:val="sr-Cyrl-RS"/>
+        </w:rPr>
+        <w:lastRenderedPageBreak/>
         <w:t xml:space="preserve">Као што је приказано на слици 5. четири слоја </w:t>
       </w:r>
       <w:r>
@@ -12200,119 +11969,93 @@
         <w:rPr>
           <w:lang w:val="sr-Cyrl-RS"/>
         </w:rPr>
+        <w:t>„кажу“</w:t>
+      </w:r>
+      <w:r>
+        <w:t xml:space="preserve"> </w:t>
+      </w:r>
+      <w:r>
+        <w:rPr>
+          <w:lang w:val="sr-Cyrl-RS"/>
+        </w:rPr>
+        <w:t>програму шта да ради у одређеним ситуацијама. Нпр. програм дозвољава само администраторима да прегледају податке о корисницима, уколико корисник покуша да приступи подацима о другим корисницима он ће бити спречен.</w:t>
+      </w:r>
+    </w:p>
+    <w:p>
+      <w:pPr>
+        <w:rPr>
+          <w:lang w:val="sr-Cyrl-RS"/>
+        </w:rPr>
+      </w:pPr>
+      <w:r>
+        <w:rPr>
+          <w:lang w:val="sr-Cyrl-RS"/>
+        </w:rPr>
+        <w:t>Истрајни слој је слој који комуницира између бизнис слоја и слоја базе података и према томе је задужен за превођење рачунарских објеката у колоне у бази података и обрнуто. У овом слују се дефинишу упити који ће се вршити над базом податка и еквивалентно је са репозиторијским класама у другим архитектурама. Сва складишна логика чува се у овом слоју.</w:t>
+      </w:r>
+    </w:p>
+    <w:p>
+      <w:r>
+        <w:rPr>
+          <w:lang w:val="sr-Cyrl-RS"/>
+        </w:rPr>
+        <w:t xml:space="preserve">У слоју базе података као што и име наговештава налази се база података, то може бити </w:t>
+      </w:r>
+      <w:proofErr w:type="spellStart"/>
+      <w:r>
+        <w:t>MySql</w:t>
+      </w:r>
+      <w:proofErr w:type="spellEnd"/>
+      <w:r>
+        <w:t xml:space="preserve">, </w:t>
+      </w:r>
+      <w:proofErr w:type="spellStart"/>
+      <w:r>
+        <w:t>MangoDB</w:t>
+      </w:r>
+      <w:proofErr w:type="spellEnd"/>
+      <w:r>
+        <w:t xml:space="preserve"> </w:t>
+      </w:r>
+      <w:r>
+        <w:rPr>
+          <w:lang w:val="sr-Cyrl-RS"/>
+        </w:rPr>
+        <w:t xml:space="preserve">или било која друга база података. Овај слој може садржати више база одједном и задужен је за </w:t>
+      </w:r>
+      <w:r>
+        <w:t xml:space="preserve">CRUD (Create Read Update Delete) </w:t>
+      </w:r>
+      <w:r>
+        <w:rPr>
+          <w:lang w:val="sr-Cyrl-RS"/>
+        </w:rPr>
+        <w:t xml:space="preserve">операције. Састоји се од технологија које омогућавају нашој мобилној или веб апликацији могућност да чува и преузима податке из базе. </w:t>
+      </w:r>
+    </w:p>
+    <w:p>
+      <w:pPr>
+        <w:rPr>
+          <w:lang w:val="sr-Cyrl-RS"/>
+        </w:rPr>
+      </w:pPr>
+      <w:r>
+        <w:rPr>
+          <w:lang w:val="sr-Cyrl-RS"/>
+        </w:rPr>
+        <w:t>Разлог због које се већина програмера одлучује за ову архитектуру при изради мањих пројеката је њена једноставност. Свака компонента је засебна што олакшава њихово тестирање и проналажење грешака унутар кода. Међутим, пошто ова архитектура захтева доста одржавања зато што промена на једном слоју може да има утицај на све повезане слојеве и према томе постоји аргумент да би она требала да се користи искључиво при изради већих пројеката и унутар већих развојних тимова. Такође, скалабилност пројекта може да представља проблем уколико структура фрејмворка не дозвољава раст. Али без обзира на то, када нам је потребно да неку апликацију развијемо што брже и уколико не поседујемо обимно знање из области софтверских архитектура требало би да користимо неку врсту слојевите архитектуре.</w:t>
+      </w:r>
+    </w:p>
+    <w:p>
+      <w:pPr>
+        <w:pStyle w:val="Heading2"/>
+      </w:pPr>
+      <w:bookmarkStart w:id="29" w:name="_Toc112165195"/>
+      <w:r>
         <w:lastRenderedPageBreak/>
-        <w:t>„кажу“</w:t>
-      </w:r>
-      <w:r>
-        <w:t xml:space="preserve"> </w:t>
-      </w:r>
-      <w:r>
-        <w:rPr>
-          <w:lang w:val="sr-Cyrl-RS"/>
-        </w:rPr>
-        <w:t>програму шта да ради у одређеним ситуацијама. Нпр. програм дозвољава само администраторима да прегледају податке о корисницима, уколико корисник покуша да приступи подацима о другим корисницима он ће бити спречен.</w:t>
-      </w:r>
-    </w:p>
-    <w:p>
-      <w:pPr>
-        <w:rPr>
-          <w:lang w:val="sr-Cyrl-RS"/>
-        </w:rPr>
-      </w:pPr>
-      <w:r>
-        <w:rPr>
-          <w:lang w:val="sr-Cyrl-RS"/>
-        </w:rPr>
-        <w:t>Истрајни слој је слој који комуницира између бизнис слоја и слоја базе података и према томе је задужен за превођење рачунарских објеката у колоне у бази података и обрнуто. У овом слују се дефинишу упити који ће се вршити над базом податка и еквивалентно је са репозиторијским класама у другим архитектурама. Сва складишна логика чува се у овом слоју.</w:t>
-      </w:r>
-    </w:p>
-    <w:p>
-      <w:r>
-        <w:rPr>
-          <w:lang w:val="sr-Cyrl-RS"/>
-        </w:rPr>
-        <w:t xml:space="preserve">У слоју базе података као што и име наговештава налази се база података, то може бити </w:t>
-      </w:r>
-      <w:proofErr w:type="spellStart"/>
-      <w:r>
-        <w:t>MySql</w:t>
-      </w:r>
-      <w:proofErr w:type="spellEnd"/>
-      <w:r>
-        <w:t xml:space="preserve">, </w:t>
-      </w:r>
-      <w:proofErr w:type="spellStart"/>
-      <w:r>
-        <w:t>MangoDB</w:t>
-      </w:r>
-      <w:proofErr w:type="spellEnd"/>
-      <w:r>
-        <w:t xml:space="preserve"> </w:t>
-      </w:r>
-      <w:r>
-        <w:rPr>
-          <w:lang w:val="sr-Cyrl-RS"/>
-        </w:rPr>
-        <w:t xml:space="preserve">или било која друга база података. Овај слој може садржати више база одједном и задужен је за </w:t>
-      </w:r>
-      <w:r>
-        <w:t xml:space="preserve">CRUD (Create Read Update Delete) </w:t>
-      </w:r>
-      <w:r>
-        <w:rPr>
-          <w:lang w:val="sr-Cyrl-RS"/>
-        </w:rPr>
-        <w:t xml:space="preserve">операције. Састоји се од технологија које омогућавају нашој мобилној или веб апликацији могућност да чува и преузима податке из базе. </w:t>
-      </w:r>
-    </w:p>
-    <w:p>
-      <w:pPr>
-        <w:rPr>
-          <w:lang w:val="sr-Cyrl-RS"/>
-        </w:rPr>
-      </w:pPr>
-      <w:r>
-        <w:rPr>
-          <w:lang w:val="sr-Cyrl-RS"/>
-        </w:rPr>
-        <w:t>Разлог због које се већина програмера одлучује за ову архитектуру при изради мањих пројеката је њена једноставност. Свака компонента је засебна што олакшава њихово тестирање и проналажење грешака унутар кода. Међутим, пошто ова архитектура захтева доста одржавања зато што промена на једном слоју може да има утицај на све повезане слојеве и према томе постоји аргумент да би она требала да се користи искључиво при изради већих пројеката и унутар већих развојних тимова. Такође, скалабилност пројекта може да представља проблем уколико структура фрејмворка не дозвољава раст. Али без обзира на то, када нам је потребно да неку апликацију развијемо што брже и уколико не поседујемо обимно знање из области софтверских архитектура требало би да користимо неку врсту слојевите архитектуре.</w:t>
-      </w:r>
-    </w:p>
-    <w:p>
-      <w:pPr>
-        <w:pStyle w:val="Heading2"/>
-        <w:numPr>
-          <w:ilvl w:val="1"/>
-          <w:numId w:val="1"/>
-        </w:numPr>
-        <w:spacing w:after="200"/>
-        <w:ind w:left="748" w:hanging="391"/>
-        <w:rPr>
-          <w:rFonts w:ascii="Times New Roman" w:hAnsi="Times New Roman" w:cs="Times New Roman"/>
-          <w:color w:val="auto"/>
-          <w:sz w:val="28"/>
-          <w:lang w:val="sr-Cyrl-RS"/>
-        </w:rPr>
-      </w:pPr>
-      <w:bookmarkStart w:id="25" w:name="_Toc112165195"/>
-      <w:r>
-        <w:rPr>
-          <w:rFonts w:ascii="Times New Roman" w:hAnsi="Times New Roman" w:cs="Times New Roman"/>
-          <w:color w:val="auto"/>
-          <w:sz w:val="28"/>
-        </w:rPr>
-        <w:t xml:space="preserve">Spring Boot </w:t>
-      </w:r>
-      <w:r>
-        <w:rPr>
-          <w:rFonts w:ascii="Times New Roman" w:hAnsi="Times New Roman" w:cs="Times New Roman"/>
-          <w:color w:val="auto"/>
-          <w:sz w:val="28"/>
-          <w:lang w:val="sr-Cyrl-RS"/>
-        </w:rPr>
-        <w:t>архитектура радног тока</w:t>
-      </w:r>
-      <w:bookmarkEnd w:id="25"/>
+        <w:t>Spring Boot архитектура радног тока</w:t>
+      </w:r>
+      <w:bookmarkEnd w:id="29"/>
     </w:p>
     <w:p>
       <w:pPr>
@@ -12354,7 +12097,6 @@
           <w:noProof/>
           <w:lang w:val="sr-Cyrl-RS" w:eastAsia="sr-Cyrl-RS"/>
         </w:rPr>
-        <w:lastRenderedPageBreak/>
         <w:drawing>
           <wp:inline distT="0" distB="0" distL="0" distR="0" wp14:anchorId="4B836D94" wp14:editId="0C0FAF98">
             <wp:extent cx="5850467" cy="3957191"/>
@@ -12371,7 +12113,7 @@
                     <pic:cNvPicPr/>
                   </pic:nvPicPr>
                   <pic:blipFill>
-                    <a:blip r:embed="rId13"/>
+                    <a:blip r:embed="rId15"/>
                     <a:stretch>
                       <a:fillRect/>
                     </a:stretch>
@@ -12403,7 +12145,7 @@
           <w:lang w:val="sr-Cyrl-RS"/>
         </w:rPr>
       </w:pPr>
-      <w:bookmarkStart w:id="26" w:name="_Toc111817981"/>
+      <w:bookmarkStart w:id="30" w:name="_Toc111817981"/>
       <w:proofErr w:type="spellStart"/>
       <w:r>
         <w:rPr>
@@ -12489,7 +12231,7 @@
         </w:rPr>
         <w:t>архитектура радног тока</w:t>
       </w:r>
-      <w:bookmarkEnd w:id="26"/>
+      <w:bookmarkEnd w:id="30"/>
     </w:p>
     <w:p>
       <w:pPr>
@@ -12663,7 +12405,14 @@
         <w:rPr>
           <w:lang w:val="sr-Cyrl-RS"/>
         </w:rPr>
-        <w:t xml:space="preserve">контролер онда је анотација </w:t>
+        <w:t xml:space="preserve">контролер </w:t>
+      </w:r>
+      <w:r>
+        <w:rPr>
+          <w:lang w:val="sr-Cyrl-RS"/>
+        </w:rPr>
+        <w:lastRenderedPageBreak/>
+        <w:t xml:space="preserve">онда је анотација </w:t>
       </w:r>
       <w:r>
         <w:t>@RestController.</w:t>
@@ -12726,7 +12475,7 @@
                     <pic:cNvPicPr/>
                   </pic:nvPicPr>
                   <pic:blipFill rotWithShape="1">
-                    <a:blip r:embed="rId14"/>
+                    <a:blip r:embed="rId16"/>
                     <a:srcRect b="6767"/>
                     <a:stretch/>
                   </pic:blipFill>
@@ -12765,7 +12514,7 @@
           <w:lang w:val="sr-Cyrl-RS"/>
         </w:rPr>
       </w:pPr>
-      <w:bookmarkStart w:id="27" w:name="_Toc111817982"/>
+      <w:bookmarkStart w:id="31" w:name="_Toc111817982"/>
       <w:proofErr w:type="spellStart"/>
       <w:r>
         <w:rPr>
@@ -12842,7 +12591,7 @@
         </w:rPr>
         <w:t>Контролер класа</w:t>
       </w:r>
-      <w:bookmarkEnd w:id="27"/>
+      <w:bookmarkEnd w:id="31"/>
     </w:p>
     <w:p>
       <w:pPr>
@@ -12987,428 +12736,6 @@
             <wp:extent cx="5943600" cy="4429125"/>
             <wp:effectExtent l="0" t="0" r="0" b="9525"/>
             <wp:docPr id="11" name="Picture 11"/>
-            <wp:cNvGraphicFramePr>
-              <a:graphicFrameLocks xmlns:a="http://schemas.openxmlformats.org/drawingml/2006/main" noChangeAspect="1"/>
-            </wp:cNvGraphicFramePr>
-            <a:graphic xmlns:a="http://schemas.openxmlformats.org/drawingml/2006/main">
-              <a:graphicData uri="http://schemas.openxmlformats.org/drawingml/2006/picture">
-                <pic:pic xmlns:pic="http://schemas.openxmlformats.org/drawingml/2006/picture">
-                  <pic:nvPicPr>
-                    <pic:cNvPr id="0" name=""/>
-                    <pic:cNvPicPr/>
-                  </pic:nvPicPr>
-                  <pic:blipFill>
-                    <a:blip r:embed="rId15"/>
-                    <a:stretch>
-                      <a:fillRect/>
-                    </a:stretch>
-                  </pic:blipFill>
-                  <pic:spPr>
-                    <a:xfrm>
-                      <a:off x="0" y="0"/>
-                      <a:ext cx="5943600" cy="4429125"/>
-                    </a:xfrm>
-                    <a:prstGeom prst="rect">
-                      <a:avLst/>
-                    </a:prstGeom>
-                  </pic:spPr>
-                </pic:pic>
-              </a:graphicData>
-            </a:graphic>
-          </wp:inline>
-        </w:drawing>
-      </w:r>
-    </w:p>
-    <w:p>
-      <w:pPr>
-        <w:pStyle w:val="Caption"/>
-        <w:jc w:val="center"/>
-        <w:rPr>
-          <w:b w:val="0"/>
-          <w:i/>
-          <w:color w:val="auto"/>
-          <w:lang w:val="sr-Cyrl-RS"/>
-        </w:rPr>
-      </w:pPr>
-      <w:bookmarkStart w:id="28" w:name="_Toc111817983"/>
-      <w:proofErr w:type="spellStart"/>
-      <w:r>
-        <w:rPr>
-          <w:b w:val="0"/>
-          <w:i/>
-          <w:color w:val="auto"/>
-        </w:rPr>
-        <w:t>Слика</w:t>
-      </w:r>
-      <w:proofErr w:type="spellEnd"/>
-      <w:r>
-        <w:rPr>
-          <w:b w:val="0"/>
-          <w:i/>
-          <w:color w:val="auto"/>
-        </w:rPr>
-        <w:t xml:space="preserve"> </w:t>
-      </w:r>
-      <w:r>
-        <w:rPr>
-          <w:b w:val="0"/>
-          <w:i/>
-          <w:color w:val="auto"/>
-        </w:rPr>
-        <w:fldChar w:fldCharType="begin"/>
-      </w:r>
-      <w:r>
-        <w:rPr>
-          <w:b w:val="0"/>
-          <w:i/>
-          <w:color w:val="auto"/>
-        </w:rPr>
-        <w:instrText xml:space="preserve"> SEQ Слика \* ARABIC </w:instrText>
-      </w:r>
-      <w:r>
-        <w:rPr>
-          <w:b w:val="0"/>
-          <w:i/>
-          <w:color w:val="auto"/>
-        </w:rPr>
-        <w:fldChar w:fldCharType="separate"/>
-      </w:r>
-      <w:r>
-        <w:rPr>
-          <w:b w:val="0"/>
-          <w:i/>
-          <w:noProof/>
-          <w:color w:val="auto"/>
-        </w:rPr>
-        <w:t>8</w:t>
-      </w:r>
-      <w:r>
-        <w:rPr>
-          <w:b w:val="0"/>
-          <w:i/>
-          <w:color w:val="auto"/>
-        </w:rPr>
-        <w:fldChar w:fldCharType="end"/>
-      </w:r>
-      <w:r>
-        <w:rPr>
-          <w:b w:val="0"/>
-          <w:i/>
-          <w:color w:val="auto"/>
-        </w:rPr>
-        <w:t xml:space="preserve">. Entity </w:t>
-      </w:r>
-      <w:r>
-        <w:rPr>
-          <w:b w:val="0"/>
-          <w:i/>
-          <w:color w:val="auto"/>
-          <w:lang w:val="sr-Cyrl-RS"/>
-        </w:rPr>
-        <w:t>класа</w:t>
-      </w:r>
-      <w:bookmarkEnd w:id="28"/>
-    </w:p>
-    <w:p>
-      <w:pPr>
-        <w:rPr>
-          <w:lang w:val="sr-Cyrl-RS"/>
-        </w:rPr>
-      </w:pPr>
-    </w:p>
-    <w:p>
-      <w:pPr>
-        <w:rPr>
-          <w:lang w:val="sr-Cyrl-RS"/>
-        </w:rPr>
-      </w:pPr>
-      <w:r>
-        <w:rPr>
-          <w:lang w:val="sr-Cyrl-RS"/>
-        </w:rPr>
-        <w:t xml:space="preserve">Поред </w:t>
-      </w:r>
-      <w:r>
-        <w:t xml:space="preserve">@Entity </w:t>
-      </w:r>
-      <w:r>
-        <w:rPr>
-          <w:lang w:val="sr-Cyrl-RS"/>
-        </w:rPr>
-        <w:t>анотације коришћено је још неколико анотација које су неопходне за програмску логику.</w:t>
-      </w:r>
-    </w:p>
-    <w:p>
-      <w:pPr>
-        <w:rPr>
-          <w:lang w:val="sr-Cyrl-RS"/>
-        </w:rPr>
-      </w:pPr>
-      <w:r>
-        <w:t xml:space="preserve">@Table </w:t>
-      </w:r>
-      <w:r>
-        <w:rPr>
-          <w:lang w:val="sr-Cyrl-RS"/>
-        </w:rPr>
-        <w:t>анотација означава назив табеле унутар базе података коју користимо.</w:t>
-      </w:r>
-    </w:p>
-    <w:p>
-      <w:r>
-        <w:t xml:space="preserve">@Id </w:t>
-      </w:r>
-      <w:r>
-        <w:rPr>
-          <w:lang w:val="sr-Cyrl-RS"/>
-        </w:rPr>
-        <w:t>анотација означава да је колона примарни кључ унутар своје табеле и према томе потребно је да поштује одређен скуп правила.</w:t>
-      </w:r>
-    </w:p>
-    <w:p>
-      <w:pPr>
-        <w:rPr>
-          <w:lang w:val="sr-Cyrl-RS"/>
-        </w:rPr>
-      </w:pPr>
-      <w:r>
-        <w:t xml:space="preserve">@GeneratedValue </w:t>
-      </w:r>
-      <w:r>
-        <w:rPr>
-          <w:lang w:val="sr-Cyrl-RS"/>
-        </w:rPr>
-        <w:t>анотација дефинише начин на који се генеришу вредности за примарни кључ. У овом случају, то значи да ће вредности за примарни кључ бити аутоматски инкрементоване тј. за сваки нови ред у табели доделиће се примарни кључ чија ће вредност бити за један већа од примарног кључа у претходном реду.</w:t>
-      </w:r>
-    </w:p>
-    <w:p>
-      <w:pPr>
-        <w:rPr>
-          <w:lang w:val="sr-Cyrl-RS"/>
-        </w:rPr>
-      </w:pPr>
-      <w:r>
-        <w:rPr>
-          <w:lang w:val="sr-Cyrl-RS"/>
-        </w:rPr>
-        <w:t xml:space="preserve">На крају имамо </w:t>
-      </w:r>
-      <w:r>
-        <w:t xml:space="preserve">@OneToMany </w:t>
-      </w:r>
-      <w:r>
-        <w:rPr>
-          <w:lang w:val="sr-Cyrl-RS"/>
-        </w:rPr>
-        <w:t xml:space="preserve">анотацију која означава ће тип логичке везе између две табеле бити један на према више. Поред ове анотације имамо и </w:t>
-      </w:r>
-      <w:r>
-        <w:t xml:space="preserve">@OneToOne </w:t>
-      </w:r>
-      <w:r>
-        <w:rPr>
-          <w:lang w:val="sr-Cyrl-RS"/>
-        </w:rPr>
-        <w:t xml:space="preserve">и </w:t>
-      </w:r>
-      <w:r>
-        <w:t>@ManyToMany.</w:t>
-      </w:r>
-      <w:r>
-        <w:rPr>
-          <w:lang w:val="sr-Cyrl-RS"/>
-        </w:rPr>
-        <w:t xml:space="preserve"> </w:t>
-      </w:r>
-    </w:p>
-    <w:p>
-      <w:pPr>
-        <w:rPr>
-          <w:lang w:val="sr-Cyrl-RS"/>
-        </w:rPr>
-      </w:pPr>
-      <w:r>
-        <w:rPr>
-          <w:lang w:val="sr-Cyrl-RS"/>
-        </w:rPr>
-        <w:lastRenderedPageBreak/>
-        <w:t>Поред наведених анотација саставни део кода је и наравно сама класа заједно са дефинисаним атрибутима, конструкторима и методама унутар ње.</w:t>
-      </w:r>
-    </w:p>
-    <w:p>
-      <w:pPr>
-        <w:rPr>
-          <w:lang w:val="sr-Cyrl-RS"/>
-        </w:rPr>
-      </w:pPr>
-      <w:r>
-        <w:rPr>
-          <w:lang w:val="sr-Cyrl-RS"/>
-        </w:rPr>
-        <w:t xml:space="preserve">Сервис класе обично функционишу заједно са репозиторијумима и оне у већини случајева имплементирају пословну логику. Ове две компоненте директно комуницирају са базом података. Репозиторијуми су интерфејси који користе </w:t>
-      </w:r>
-      <w:r>
-        <w:t xml:space="preserve">@Repository </w:t>
-      </w:r>
-      <w:r>
-        <w:rPr>
-          <w:lang w:val="sr-Cyrl-RS"/>
-        </w:rPr>
-        <w:t xml:space="preserve">анотацију и унутар њих по потреби можемо дефинисати упите коришћењем </w:t>
-      </w:r>
-      <w:r>
-        <w:t xml:space="preserve">@Query </w:t>
-      </w:r>
-      <w:r>
-        <w:rPr>
-          <w:lang w:val="sr-Cyrl-RS"/>
-        </w:rPr>
-        <w:t>анотације или користити неке од предефинисаних метода. Касније унутар сервис класе користимо потребне методе из репозиторијума и по потреби можемо имплементирати пословну логику.</w:t>
-      </w:r>
-    </w:p>
-    <w:p>
-      <w:pPr>
-        <w:keepNext/>
-      </w:pPr>
-      <w:r>
-        <w:rPr>
-          <w:noProof/>
-          <w:lang w:val="sr-Cyrl-RS" w:eastAsia="sr-Cyrl-RS"/>
-        </w:rPr>
-        <w:drawing>
-          <wp:inline distT="0" distB="0" distL="0" distR="0" wp14:anchorId="1603BDDE" wp14:editId="2897A625">
-            <wp:extent cx="5534025" cy="1731748"/>
-            <wp:effectExtent l="0" t="0" r="0" b="1905"/>
-            <wp:docPr id="12" name="Picture 12"/>
-            <wp:cNvGraphicFramePr>
-              <a:graphicFrameLocks xmlns:a="http://schemas.openxmlformats.org/drawingml/2006/main" noChangeAspect="1"/>
-            </wp:cNvGraphicFramePr>
-            <a:graphic xmlns:a="http://schemas.openxmlformats.org/drawingml/2006/main">
-              <a:graphicData uri="http://schemas.openxmlformats.org/drawingml/2006/picture">
-                <pic:pic xmlns:pic="http://schemas.openxmlformats.org/drawingml/2006/picture">
-                  <pic:nvPicPr>
-                    <pic:cNvPr id="0" name=""/>
-                    <pic:cNvPicPr/>
-                  </pic:nvPicPr>
-                  <pic:blipFill>
-                    <a:blip r:embed="rId16"/>
-                    <a:stretch>
-                      <a:fillRect/>
-                    </a:stretch>
-                  </pic:blipFill>
-                  <pic:spPr>
-                    <a:xfrm>
-                      <a:off x="0" y="0"/>
-                      <a:ext cx="5551057" cy="1737078"/>
-                    </a:xfrm>
-                    <a:prstGeom prst="rect">
-                      <a:avLst/>
-                    </a:prstGeom>
-                  </pic:spPr>
-                </pic:pic>
-              </a:graphicData>
-            </a:graphic>
-          </wp:inline>
-        </w:drawing>
-      </w:r>
-    </w:p>
-    <w:p>
-      <w:pPr>
-        <w:pStyle w:val="Caption"/>
-        <w:jc w:val="center"/>
-        <w:rPr>
-          <w:b w:val="0"/>
-          <w:i/>
-          <w:color w:val="auto"/>
-          <w:lang w:val="sr-Cyrl-RS"/>
-        </w:rPr>
-      </w:pPr>
-      <w:bookmarkStart w:id="29" w:name="_Toc111817984"/>
-      <w:proofErr w:type="spellStart"/>
-      <w:r>
-        <w:rPr>
-          <w:b w:val="0"/>
-          <w:i/>
-          <w:color w:val="auto"/>
-        </w:rPr>
-        <w:t>Слика</w:t>
-      </w:r>
-      <w:proofErr w:type="spellEnd"/>
-      <w:r>
-        <w:rPr>
-          <w:b w:val="0"/>
-          <w:i/>
-          <w:color w:val="auto"/>
-        </w:rPr>
-        <w:t xml:space="preserve"> </w:t>
-      </w:r>
-      <w:r>
-        <w:rPr>
-          <w:b w:val="0"/>
-          <w:i/>
-          <w:color w:val="auto"/>
-        </w:rPr>
-        <w:fldChar w:fldCharType="begin"/>
-      </w:r>
-      <w:r>
-        <w:rPr>
-          <w:b w:val="0"/>
-          <w:i/>
-          <w:color w:val="auto"/>
-        </w:rPr>
-        <w:instrText xml:space="preserve"> SEQ Слика \* ARABIC </w:instrText>
-      </w:r>
-      <w:r>
-        <w:rPr>
-          <w:b w:val="0"/>
-          <w:i/>
-          <w:color w:val="auto"/>
-        </w:rPr>
-        <w:fldChar w:fldCharType="separate"/>
-      </w:r>
-      <w:r>
-        <w:rPr>
-          <w:b w:val="0"/>
-          <w:i/>
-          <w:noProof/>
-          <w:color w:val="auto"/>
-        </w:rPr>
-        <w:t>9</w:t>
-      </w:r>
-      <w:r>
-        <w:rPr>
-          <w:b w:val="0"/>
-          <w:i/>
-          <w:color w:val="auto"/>
-        </w:rPr>
-        <w:fldChar w:fldCharType="end"/>
-      </w:r>
-      <w:r>
-        <w:rPr>
-          <w:b w:val="0"/>
-          <w:i/>
-          <w:color w:val="auto"/>
-          <w:lang w:val="sr-Cyrl-RS"/>
-        </w:rPr>
-        <w:t>. Пример репозитуријума</w:t>
-      </w:r>
-      <w:bookmarkEnd w:id="29"/>
-    </w:p>
-    <w:p>
-      <w:pPr>
-        <w:keepNext/>
-        <w:jc w:val="center"/>
-      </w:pPr>
-      <w:r>
-        <w:rPr>
-          <w:noProof/>
-          <w:lang w:val="sr-Cyrl-RS" w:eastAsia="sr-Cyrl-RS"/>
-        </w:rPr>
-        <w:drawing>
-          <wp:inline distT="0" distB="0" distL="0" distR="0" wp14:anchorId="5CCDB1A1" wp14:editId="5A2465AC">
-            <wp:extent cx="3179188" cy="3857625"/>
-            <wp:effectExtent l="0" t="0" r="2540" b="0"/>
-            <wp:docPr id="13" name="Picture 13"/>
             <wp:cNvGraphicFramePr>
               <a:graphicFrameLocks xmlns:a="http://schemas.openxmlformats.org/drawingml/2006/main" noChangeAspect="1"/>
             </wp:cNvGraphicFramePr>
@@ -13428,7 +12755,7 @@
                   <pic:spPr>
                     <a:xfrm>
                       <a:off x="0" y="0"/>
-                      <a:ext cx="3180333" cy="3859014"/>
+                      <a:ext cx="5943600" cy="4429125"/>
                     </a:xfrm>
                     <a:prstGeom prst="rect">
                       <a:avLst/>
@@ -13452,7 +12779,7 @@
           <w:lang w:val="sr-Cyrl-RS"/>
         </w:rPr>
       </w:pPr>
-      <w:bookmarkStart w:id="30" w:name="_Toc111817985"/>
+      <w:bookmarkStart w:id="32" w:name="_Toc111817983"/>
       <w:proofErr w:type="spellStart"/>
       <w:r>
         <w:rPr>
@@ -13502,7 +12829,7 @@
           <w:noProof/>
           <w:color w:val="auto"/>
         </w:rPr>
-        <w:t>10</w:t>
+        <w:t>8</w:t>
       </w:r>
       <w:r>
         <w:rPr>
@@ -13517,11 +12844,131 @@
           <w:b w:val="0"/>
           <w:i/>
           <w:color w:val="auto"/>
-          <w:lang w:val="sr-Cyrl-RS"/>
-        </w:rPr>
-        <w:t>. Пример сервис класе</w:t>
-      </w:r>
-      <w:bookmarkEnd w:id="30"/>
+        </w:rPr>
+        <w:t xml:space="preserve">. Entity </w:t>
+      </w:r>
+      <w:r>
+        <w:rPr>
+          <w:b w:val="0"/>
+          <w:i/>
+          <w:color w:val="auto"/>
+          <w:lang w:val="sr-Cyrl-RS"/>
+        </w:rPr>
+        <w:t>класа</w:t>
+      </w:r>
+      <w:bookmarkEnd w:id="32"/>
+    </w:p>
+    <w:p>
+      <w:pPr>
+        <w:rPr>
+          <w:lang w:val="sr-Cyrl-RS"/>
+        </w:rPr>
+      </w:pPr>
+    </w:p>
+    <w:p>
+      <w:pPr>
+        <w:rPr>
+          <w:lang w:val="sr-Cyrl-RS"/>
+        </w:rPr>
+      </w:pPr>
+      <w:r>
+        <w:rPr>
+          <w:lang w:val="sr-Cyrl-RS"/>
+        </w:rPr>
+        <w:t xml:space="preserve">Поред </w:t>
+      </w:r>
+      <w:r>
+        <w:t xml:space="preserve">@Entity </w:t>
+      </w:r>
+      <w:r>
+        <w:rPr>
+          <w:lang w:val="sr-Cyrl-RS"/>
+        </w:rPr>
+        <w:t>анотације коришћено је још неколико анотација које су неопходне за програмску логику.</w:t>
+      </w:r>
+    </w:p>
+    <w:p>
+      <w:pPr>
+        <w:rPr>
+          <w:lang w:val="sr-Cyrl-RS"/>
+        </w:rPr>
+      </w:pPr>
+      <w:r>
+        <w:t xml:space="preserve">@Table </w:t>
+      </w:r>
+      <w:r>
+        <w:rPr>
+          <w:lang w:val="sr-Cyrl-RS"/>
+        </w:rPr>
+        <w:t>анотација означава назив табеле унутар базе података коју користимо.</w:t>
+      </w:r>
+    </w:p>
+    <w:p>
+      <w:r>
+        <w:t xml:space="preserve">@Id </w:t>
+      </w:r>
+      <w:r>
+        <w:rPr>
+          <w:lang w:val="sr-Cyrl-RS"/>
+        </w:rPr>
+        <w:t>анотација означава да је колона примарни кључ унутар своје табеле и према томе потребно је да поштује одређен скуп правила.</w:t>
+      </w:r>
+    </w:p>
+    <w:p>
+      <w:pPr>
+        <w:rPr>
+          <w:lang w:val="sr-Cyrl-RS"/>
+        </w:rPr>
+      </w:pPr>
+      <w:r>
+        <w:t xml:space="preserve">@GeneratedValue </w:t>
+      </w:r>
+      <w:r>
+        <w:rPr>
+          <w:lang w:val="sr-Cyrl-RS"/>
+        </w:rPr>
+        <w:t>анотација дефинише начин на који се генеришу вредности за примарни кључ. У овом случају, то значи да ће вредности за примарни кључ бити аутоматски инкрементоване тј. за сваки нови ред у табели доделиће се примарни кључ чија ће вредност бити за један већа од примарног кључа у претходном реду.</w:t>
+      </w:r>
+    </w:p>
+    <w:p>
+      <w:pPr>
+        <w:rPr>
+          <w:lang w:val="sr-Cyrl-RS"/>
+        </w:rPr>
+      </w:pPr>
+      <w:r>
+        <w:rPr>
+          <w:lang w:val="sr-Cyrl-RS"/>
+        </w:rPr>
+        <w:t xml:space="preserve">На крају имамо </w:t>
+      </w:r>
+      <w:r>
+        <w:t xml:space="preserve">@OneToMany </w:t>
+      </w:r>
+      <w:r>
+        <w:rPr>
+          <w:lang w:val="sr-Cyrl-RS"/>
+        </w:rPr>
+        <w:t xml:space="preserve">анотацију која означава ће тип логичке везе између две табеле бити један на према више. Поред ове анотације имамо и </w:t>
+      </w:r>
+      <w:r>
+        <w:t xml:space="preserve">@OneToOne </w:t>
+      </w:r>
+      <w:r>
+        <w:rPr>
+          <w:lang w:val="sr-Cyrl-RS"/>
+        </w:rPr>
+        <w:t xml:space="preserve">и </w:t>
+      </w:r>
+      <w:r>
+        <w:t>@ManyToMany.</w:t>
+      </w:r>
+      <w:r>
+        <w:rPr>
+          <w:lang w:val="sr-Cyrl-RS"/>
+        </w:rPr>
+        <w:t xml:space="preserve"> </w:t>
+      </w:r>
     </w:p>
     <w:p>
       <w:pPr>
@@ -13534,32 +12981,29 @@
           <w:lang w:val="sr-Cyrl-RS"/>
         </w:rPr>
         <w:lastRenderedPageBreak/>
-        <w:t xml:space="preserve">Све методе са слике 10. осим </w:t>
-      </w:r>
-      <w:proofErr w:type="spellStart"/>
-      <w:r>
-        <w:t>customerSearch</w:t>
-      </w:r>
-      <w:proofErr w:type="spellEnd"/>
-      <w:r>
-        <w:t xml:space="preserve"> </w:t>
-      </w:r>
-      <w:r>
-        <w:rPr>
-          <w:lang w:val="sr-Cyrl-RS"/>
-        </w:rPr>
-        <w:t xml:space="preserve">методе су већ предефинисане унутар репозиторијума. </w:t>
-      </w:r>
-      <w:proofErr w:type="spellStart"/>
-      <w:r>
-        <w:t>customerSearch</w:t>
-      </w:r>
-      <w:proofErr w:type="spellEnd"/>
-      <w:r>
-        <w:rPr>
-          <w:lang w:val="sr-Cyrl-RS"/>
-        </w:rPr>
-        <w:t xml:space="preserve"> метода је метода коју смо ми дефинисали и проследили упит у базу коришћењем </w:t>
+        <w:t>Поред наведених анотација саставни део кода је и наравно сама класа заједно са дефинисаним атрибутима, конструкторима и методама унутар ње.</w:t>
+      </w:r>
+    </w:p>
+    <w:p>
+      <w:pPr>
+        <w:rPr>
+          <w:lang w:val="sr-Cyrl-RS"/>
+        </w:rPr>
+      </w:pPr>
+      <w:r>
+        <w:rPr>
+          <w:lang w:val="sr-Cyrl-RS"/>
+        </w:rPr>
+        <w:t xml:space="preserve">Сервис класе обично функционишу заједно са репозиторијумима и оне у већини случајева имплементирају пословну логику. Ове две компоненте директно комуницирају са базом података. Репозиторијуми су интерфејси који користе </w:t>
+      </w:r>
+      <w:r>
+        <w:t xml:space="preserve">@Repository </w:t>
+      </w:r>
+      <w:r>
+        <w:rPr>
+          <w:lang w:val="sr-Cyrl-RS"/>
+        </w:rPr>
+        <w:t xml:space="preserve">анотацију и унутар њих по потреби можемо дефинисати упите коришћењем </w:t>
       </w:r>
       <w:r>
         <w:t xml:space="preserve">@Query </w:t>
@@ -13568,26 +13012,12 @@
         <w:rPr>
           <w:lang w:val="sr-Cyrl-RS"/>
         </w:rPr>
-        <w:t>анотације. Сврха ове методе је да претражи купце на основу имена компаније.</w:t>
-      </w:r>
-    </w:p>
-    <w:p>
-      <w:pPr>
-        <w:rPr>
-          <w:lang w:val="sr-Cyrl-RS"/>
-        </w:rPr>
-      </w:pPr>
-      <w:r>
-        <w:rPr>
-          <w:lang w:val="sr-Cyrl-RS"/>
-        </w:rPr>
-        <w:t>Унутар нашег пројекта ове компоненте архитектуре су разврстане по пакетима и на слици 11. приказан је њихов изглед.</w:t>
+        <w:t>анотације или користити неке од предефинисаних метода. Касније унутар сервис класе користимо потребне методе из репозиторијума и по потреби можемо имплементирати пословну логику.</w:t>
       </w:r>
     </w:p>
     <w:p>
       <w:pPr>
         <w:keepNext/>
-        <w:jc w:val="center"/>
       </w:pPr>
       <w:r>
         <w:rPr>
@@ -13595,10 +13025,10 @@
           <w:lang w:val="sr-Cyrl-RS" w:eastAsia="sr-Cyrl-RS"/>
         </w:rPr>
         <w:drawing>
-          <wp:inline distT="0" distB="0" distL="0" distR="0" wp14:anchorId="415D5ED0" wp14:editId="360B178C">
-            <wp:extent cx="2647950" cy="6019800"/>
-            <wp:effectExtent l="0" t="0" r="0" b="0"/>
-            <wp:docPr id="14" name="Picture 14"/>
+          <wp:inline distT="0" distB="0" distL="0" distR="0" wp14:anchorId="1603BDDE" wp14:editId="2897A625">
+            <wp:extent cx="5534025" cy="1731748"/>
+            <wp:effectExtent l="0" t="0" r="0" b="1905"/>
+            <wp:docPr id="12" name="Picture 12"/>
             <wp:cNvGraphicFramePr>
               <a:graphicFrameLocks xmlns:a="http://schemas.openxmlformats.org/drawingml/2006/main" noChangeAspect="1"/>
             </wp:cNvGraphicFramePr>
@@ -13618,6 +13048,325 @@
                   <pic:spPr>
                     <a:xfrm>
                       <a:off x="0" y="0"/>
+                      <a:ext cx="5551057" cy="1737078"/>
+                    </a:xfrm>
+                    <a:prstGeom prst="rect">
+                      <a:avLst/>
+                    </a:prstGeom>
+                  </pic:spPr>
+                </pic:pic>
+              </a:graphicData>
+            </a:graphic>
+          </wp:inline>
+        </w:drawing>
+      </w:r>
+    </w:p>
+    <w:p>
+      <w:pPr>
+        <w:pStyle w:val="Caption"/>
+        <w:jc w:val="center"/>
+        <w:rPr>
+          <w:b w:val="0"/>
+          <w:i/>
+          <w:color w:val="auto"/>
+          <w:lang w:val="sr-Cyrl-RS"/>
+        </w:rPr>
+      </w:pPr>
+      <w:bookmarkStart w:id="33" w:name="_Toc111817984"/>
+      <w:proofErr w:type="spellStart"/>
+      <w:r>
+        <w:rPr>
+          <w:b w:val="0"/>
+          <w:i/>
+          <w:color w:val="auto"/>
+        </w:rPr>
+        <w:t>Слика</w:t>
+      </w:r>
+      <w:proofErr w:type="spellEnd"/>
+      <w:r>
+        <w:rPr>
+          <w:b w:val="0"/>
+          <w:i/>
+          <w:color w:val="auto"/>
+        </w:rPr>
+        <w:t xml:space="preserve"> </w:t>
+      </w:r>
+      <w:r>
+        <w:rPr>
+          <w:b w:val="0"/>
+          <w:i/>
+          <w:color w:val="auto"/>
+        </w:rPr>
+        <w:fldChar w:fldCharType="begin"/>
+      </w:r>
+      <w:r>
+        <w:rPr>
+          <w:b w:val="0"/>
+          <w:i/>
+          <w:color w:val="auto"/>
+        </w:rPr>
+        <w:instrText xml:space="preserve"> SEQ Слика \* ARABIC </w:instrText>
+      </w:r>
+      <w:r>
+        <w:rPr>
+          <w:b w:val="0"/>
+          <w:i/>
+          <w:color w:val="auto"/>
+        </w:rPr>
+        <w:fldChar w:fldCharType="separate"/>
+      </w:r>
+      <w:r>
+        <w:rPr>
+          <w:b w:val="0"/>
+          <w:i/>
+          <w:noProof/>
+          <w:color w:val="auto"/>
+        </w:rPr>
+        <w:t>9</w:t>
+      </w:r>
+      <w:r>
+        <w:rPr>
+          <w:b w:val="0"/>
+          <w:i/>
+          <w:color w:val="auto"/>
+        </w:rPr>
+        <w:fldChar w:fldCharType="end"/>
+      </w:r>
+      <w:r>
+        <w:rPr>
+          <w:b w:val="0"/>
+          <w:i/>
+          <w:color w:val="auto"/>
+          <w:lang w:val="sr-Cyrl-RS"/>
+        </w:rPr>
+        <w:t>. Пример репозитуријума</w:t>
+      </w:r>
+      <w:bookmarkEnd w:id="33"/>
+    </w:p>
+    <w:p>
+      <w:pPr>
+        <w:keepNext/>
+        <w:jc w:val="center"/>
+      </w:pPr>
+      <w:r>
+        <w:rPr>
+          <w:noProof/>
+          <w:lang w:val="sr-Cyrl-RS" w:eastAsia="sr-Cyrl-RS"/>
+        </w:rPr>
+        <w:drawing>
+          <wp:inline distT="0" distB="0" distL="0" distR="0" wp14:anchorId="5CCDB1A1" wp14:editId="5A2465AC">
+            <wp:extent cx="3179188" cy="3857625"/>
+            <wp:effectExtent l="0" t="0" r="2540" b="0"/>
+            <wp:docPr id="13" name="Picture 13"/>
+            <wp:cNvGraphicFramePr>
+              <a:graphicFrameLocks xmlns:a="http://schemas.openxmlformats.org/drawingml/2006/main" noChangeAspect="1"/>
+            </wp:cNvGraphicFramePr>
+            <a:graphic xmlns:a="http://schemas.openxmlformats.org/drawingml/2006/main">
+              <a:graphicData uri="http://schemas.openxmlformats.org/drawingml/2006/picture">
+                <pic:pic xmlns:pic="http://schemas.openxmlformats.org/drawingml/2006/picture">
+                  <pic:nvPicPr>
+                    <pic:cNvPr id="0" name=""/>
+                    <pic:cNvPicPr/>
+                  </pic:nvPicPr>
+                  <pic:blipFill>
+                    <a:blip r:embed="rId19"/>
+                    <a:stretch>
+                      <a:fillRect/>
+                    </a:stretch>
+                  </pic:blipFill>
+                  <pic:spPr>
+                    <a:xfrm>
+                      <a:off x="0" y="0"/>
+                      <a:ext cx="3180333" cy="3859014"/>
+                    </a:xfrm>
+                    <a:prstGeom prst="rect">
+                      <a:avLst/>
+                    </a:prstGeom>
+                  </pic:spPr>
+                </pic:pic>
+              </a:graphicData>
+            </a:graphic>
+          </wp:inline>
+        </w:drawing>
+      </w:r>
+    </w:p>
+    <w:p>
+      <w:pPr>
+        <w:pStyle w:val="Caption"/>
+        <w:jc w:val="center"/>
+        <w:rPr>
+          <w:b w:val="0"/>
+          <w:i/>
+          <w:color w:val="auto"/>
+          <w:lang w:val="sr-Cyrl-RS"/>
+        </w:rPr>
+      </w:pPr>
+      <w:bookmarkStart w:id="34" w:name="_Toc111817985"/>
+      <w:proofErr w:type="spellStart"/>
+      <w:r>
+        <w:rPr>
+          <w:b w:val="0"/>
+          <w:i/>
+          <w:color w:val="auto"/>
+        </w:rPr>
+        <w:t>Слика</w:t>
+      </w:r>
+      <w:proofErr w:type="spellEnd"/>
+      <w:r>
+        <w:rPr>
+          <w:b w:val="0"/>
+          <w:i/>
+          <w:color w:val="auto"/>
+        </w:rPr>
+        <w:t xml:space="preserve"> </w:t>
+      </w:r>
+      <w:r>
+        <w:rPr>
+          <w:b w:val="0"/>
+          <w:i/>
+          <w:color w:val="auto"/>
+        </w:rPr>
+        <w:fldChar w:fldCharType="begin"/>
+      </w:r>
+      <w:r>
+        <w:rPr>
+          <w:b w:val="0"/>
+          <w:i/>
+          <w:color w:val="auto"/>
+        </w:rPr>
+        <w:instrText xml:space="preserve"> SEQ Слика \* ARABIC </w:instrText>
+      </w:r>
+      <w:r>
+        <w:rPr>
+          <w:b w:val="0"/>
+          <w:i/>
+          <w:color w:val="auto"/>
+        </w:rPr>
+        <w:fldChar w:fldCharType="separate"/>
+      </w:r>
+      <w:r>
+        <w:rPr>
+          <w:b w:val="0"/>
+          <w:i/>
+          <w:noProof/>
+          <w:color w:val="auto"/>
+        </w:rPr>
+        <w:t>10</w:t>
+      </w:r>
+      <w:r>
+        <w:rPr>
+          <w:b w:val="0"/>
+          <w:i/>
+          <w:color w:val="auto"/>
+        </w:rPr>
+        <w:fldChar w:fldCharType="end"/>
+      </w:r>
+      <w:r>
+        <w:rPr>
+          <w:b w:val="0"/>
+          <w:i/>
+          <w:color w:val="auto"/>
+          <w:lang w:val="sr-Cyrl-RS"/>
+        </w:rPr>
+        <w:t>. Пример сервис класе</w:t>
+      </w:r>
+      <w:bookmarkEnd w:id="34"/>
+    </w:p>
+    <w:p>
+      <w:pPr>
+        <w:rPr>
+          <w:lang w:val="sr-Cyrl-RS"/>
+        </w:rPr>
+      </w:pPr>
+      <w:r>
+        <w:rPr>
+          <w:lang w:val="sr-Cyrl-RS"/>
+        </w:rPr>
+        <w:lastRenderedPageBreak/>
+        <w:t xml:space="preserve">Све методе са слике 10. осим </w:t>
+      </w:r>
+      <w:proofErr w:type="spellStart"/>
+      <w:r>
+        <w:t>customerSearch</w:t>
+      </w:r>
+      <w:proofErr w:type="spellEnd"/>
+      <w:r>
+        <w:t xml:space="preserve"> </w:t>
+      </w:r>
+      <w:r>
+        <w:rPr>
+          <w:lang w:val="sr-Cyrl-RS"/>
+        </w:rPr>
+        <w:t xml:space="preserve">методе су већ предефинисане унутар репозиторијума. </w:t>
+      </w:r>
+      <w:proofErr w:type="spellStart"/>
+      <w:r>
+        <w:t>customerSearch</w:t>
+      </w:r>
+      <w:proofErr w:type="spellEnd"/>
+      <w:r>
+        <w:rPr>
+          <w:lang w:val="sr-Cyrl-RS"/>
+        </w:rPr>
+        <w:t xml:space="preserve"> метода је метода коју смо ми дефинисали и проследили упит у базу коришћењем </w:t>
+      </w:r>
+      <w:r>
+        <w:t xml:space="preserve">@Query </w:t>
+      </w:r>
+      <w:r>
+        <w:rPr>
+          <w:lang w:val="sr-Cyrl-RS"/>
+        </w:rPr>
+        <w:t>анотације. Сврха ове методе је да претражи купце на основу имена компаније.</w:t>
+      </w:r>
+    </w:p>
+    <w:p>
+      <w:pPr>
+        <w:rPr>
+          <w:lang w:val="sr-Cyrl-RS"/>
+        </w:rPr>
+      </w:pPr>
+      <w:r>
+        <w:rPr>
+          <w:lang w:val="sr-Cyrl-RS"/>
+        </w:rPr>
+        <w:t>Унутар нашег пројекта ове компоненте архитектуре су разврстане по пакетима и на слици 11. приказан је њихов изглед.</w:t>
+      </w:r>
+    </w:p>
+    <w:p>
+      <w:pPr>
+        <w:keepNext/>
+        <w:jc w:val="center"/>
+      </w:pPr>
+      <w:r>
+        <w:rPr>
+          <w:noProof/>
+          <w:lang w:val="sr-Cyrl-RS" w:eastAsia="sr-Cyrl-RS"/>
+        </w:rPr>
+        <w:drawing>
+          <wp:inline distT="0" distB="0" distL="0" distR="0" wp14:anchorId="415D5ED0" wp14:editId="360B178C">
+            <wp:extent cx="2647950" cy="6019800"/>
+            <wp:effectExtent l="0" t="0" r="0" b="0"/>
+            <wp:docPr id="14" name="Picture 14"/>
+            <wp:cNvGraphicFramePr>
+              <a:graphicFrameLocks xmlns:a="http://schemas.openxmlformats.org/drawingml/2006/main" noChangeAspect="1"/>
+            </wp:cNvGraphicFramePr>
+            <a:graphic xmlns:a="http://schemas.openxmlformats.org/drawingml/2006/main">
+              <a:graphicData uri="http://schemas.openxmlformats.org/drawingml/2006/picture">
+                <pic:pic xmlns:pic="http://schemas.openxmlformats.org/drawingml/2006/picture">
+                  <pic:nvPicPr>
+                    <pic:cNvPr id="0" name=""/>
+                    <pic:cNvPicPr/>
+                  </pic:nvPicPr>
+                  <pic:blipFill>
+                    <a:blip r:embed="rId20"/>
+                    <a:stretch>
+                      <a:fillRect/>
+                    </a:stretch>
+                  </pic:blipFill>
+                  <pic:spPr>
+                    <a:xfrm>
+                      <a:off x="0" y="0"/>
                       <a:ext cx="2647950" cy="6019800"/>
                     </a:xfrm>
                     <a:prstGeom prst="rect">
@@ -13642,7 +13391,7 @@
           <w:lang w:val="sr-Cyrl-RS"/>
         </w:rPr>
       </w:pPr>
-      <w:bookmarkStart w:id="31" w:name="_Toc111817986"/>
+      <w:bookmarkStart w:id="35" w:name="_Toc111817986"/>
       <w:proofErr w:type="spellStart"/>
       <w:r>
         <w:rPr>
@@ -13711,7 +13460,7 @@
         </w:rPr>
         <w:t>. Изглед архитектуре унутар пројекта</w:t>
       </w:r>
-      <w:bookmarkEnd w:id="31"/>
+      <w:bookmarkEnd w:id="35"/>
     </w:p>
     <w:p>
       <w:pPr>
@@ -13750,28 +13499,12 @@
     <w:p>
       <w:pPr>
         <w:pStyle w:val="Heading2"/>
-        <w:numPr>
-          <w:ilvl w:val="1"/>
-          <w:numId w:val="1"/>
-        </w:numPr>
-        <w:spacing w:after="200"/>
-        <w:ind w:left="748" w:hanging="391"/>
-        <w:rPr>
-          <w:color w:val="auto"/>
-          <w:sz w:val="28"/>
-          <w:lang w:val="sr-Cyrl-RS"/>
-        </w:rPr>
-      </w:pPr>
-      <w:bookmarkStart w:id="32" w:name="_Toc112165196"/>
-      <w:r>
-        <w:rPr>
-          <w:color w:val="auto"/>
-          <w:sz w:val="28"/>
-          <w:lang w:val="sr-Cyrl-RS"/>
-        </w:rPr>
+      </w:pPr>
+      <w:bookmarkStart w:id="36" w:name="_Toc112165196"/>
+      <w:r>
         <w:t>База података</w:t>
       </w:r>
-      <w:bookmarkEnd w:id="32"/>
+      <w:bookmarkEnd w:id="36"/>
     </w:p>
     <w:p>
       <w:pPr>
@@ -13855,8 +13588,18 @@
           <w:sz w:val="20"/>
           <w:szCs w:val="20"/>
         </w:rPr>
-        <w:t>.datasource.url=jdbc:mysql://localhost:8111/pos?useUnicode=true&amp;useJDBCCompliantTimezoneShift=true&amp;useLegacyDatetimeCode=false&amp;serverTimezone=UTC</w:t>
-      </w:r>
+        <w:t>.datasource.url=</w:t>
+      </w:r>
+      <w:proofErr w:type="gramStart"/>
+      <w:r>
+        <w:rPr>
+          <w:rFonts w:ascii="Consolas" w:hAnsi="Consolas" w:cs="Consolas"/>
+          <w:sz w:val="20"/>
+          <w:szCs w:val="20"/>
+        </w:rPr>
+        <w:t>jdbc:mysql://localhost:8111/pos?useUnicode=true&amp;useJDBCCompliantTimezoneShift=true&amp;useLegacyDatetimeCode=false&amp;serverTimezone=UTC</w:t>
+      </w:r>
+      <w:proofErr w:type="gramEnd"/>
     </w:p>
     <w:p>
       <w:pPr>
@@ -13872,13 +13615,23 @@
         </w:rPr>
       </w:pPr>
       <w:proofErr w:type="spellStart"/>
+      <w:proofErr w:type="gramStart"/>
       <w:r>
         <w:rPr>
           <w:rFonts w:ascii="Consolas" w:hAnsi="Consolas" w:cs="Consolas"/>
           <w:sz w:val="20"/>
           <w:szCs w:val="20"/>
         </w:rPr>
-        <w:t>server.error.whitelabel.enabled</w:t>
+        <w:t>server.error</w:t>
+      </w:r>
+      <w:proofErr w:type="gramEnd"/>
+      <w:r>
+        <w:rPr>
+          <w:rFonts w:ascii="Consolas" w:hAnsi="Consolas" w:cs="Consolas"/>
+          <w:sz w:val="20"/>
+          <w:szCs w:val="20"/>
+        </w:rPr>
+        <w:t>.whitelabel.enabled</w:t>
       </w:r>
       <w:proofErr w:type="spellEnd"/>
       <w:r>
@@ -13904,6 +13657,7 @@
         </w:rPr>
       </w:pPr>
       <w:proofErr w:type="spellStart"/>
+      <w:proofErr w:type="gramStart"/>
       <w:r>
         <w:rPr>
           <w:rFonts w:ascii="Consolas" w:hAnsi="Consolas" w:cs="Consolas"/>
@@ -13913,6 +13667,7 @@
         <w:t>server.port</w:t>
       </w:r>
       <w:proofErr w:type="spellEnd"/>
+      <w:proofErr w:type="gramEnd"/>
       <w:r>
         <w:rPr>
           <w:rFonts w:ascii="Consolas" w:hAnsi="Consolas" w:cs="Consolas"/>
@@ -13936,6 +13691,7 @@
         </w:rPr>
       </w:pPr>
       <w:proofErr w:type="spellStart"/>
+      <w:proofErr w:type="gramStart"/>
       <w:r>
         <w:rPr>
           <w:rFonts w:ascii="Consolas" w:hAnsi="Consolas" w:cs="Consolas"/>
@@ -13952,7 +13708,16 @@
           <w:sz w:val="20"/>
           <w:szCs w:val="20"/>
         </w:rPr>
-        <w:t>.datasource.username</w:t>
+        <w:t>.datasource</w:t>
+      </w:r>
+      <w:proofErr w:type="gramEnd"/>
+      <w:r>
+        <w:rPr>
+          <w:rFonts w:ascii="Consolas" w:hAnsi="Consolas" w:cs="Consolas"/>
+          <w:sz w:val="20"/>
+          <w:szCs w:val="20"/>
+        </w:rPr>
+        <w:t>.username</w:t>
       </w:r>
       <w:proofErr w:type="spellEnd"/>
       <w:r>
@@ -13978,6 +13743,7 @@
         </w:rPr>
       </w:pPr>
       <w:proofErr w:type="spellStart"/>
+      <w:proofErr w:type="gramStart"/>
       <w:r>
         <w:rPr>
           <w:rFonts w:ascii="Consolas" w:hAnsi="Consolas" w:cs="Consolas"/>
@@ -13994,7 +13760,16 @@
           <w:sz w:val="20"/>
           <w:szCs w:val="20"/>
         </w:rPr>
-        <w:t>.datasource.password</w:t>
+        <w:t>.datasource</w:t>
+      </w:r>
+      <w:proofErr w:type="gramEnd"/>
+      <w:r>
+        <w:rPr>
+          <w:rFonts w:ascii="Consolas" w:hAnsi="Consolas" w:cs="Consolas"/>
+          <w:sz w:val="20"/>
+          <w:szCs w:val="20"/>
+        </w:rPr>
+        <w:t>.password</w:t>
       </w:r>
       <w:proofErr w:type="spellEnd"/>
       <w:r>
@@ -14020,6 +13795,7 @@
         </w:rPr>
       </w:pPr>
       <w:proofErr w:type="spellStart"/>
+      <w:proofErr w:type="gramStart"/>
       <w:r>
         <w:rPr>
           <w:rFonts w:ascii="Consolas" w:hAnsi="Consolas" w:cs="Consolas"/>
@@ -14039,6 +13815,7 @@
         <w:t>.jpa.open</w:t>
       </w:r>
       <w:proofErr w:type="spellEnd"/>
+      <w:proofErr w:type="gramEnd"/>
       <w:r>
         <w:rPr>
           <w:rFonts w:ascii="Consolas" w:hAnsi="Consolas" w:cs="Consolas"/>
@@ -14062,6 +13839,7 @@
         </w:rPr>
       </w:pPr>
       <w:proofErr w:type="spellStart"/>
+      <w:proofErr w:type="gramStart"/>
       <w:r>
         <w:rPr>
           <w:rFonts w:ascii="Consolas" w:hAnsi="Consolas" w:cs="Consolas"/>
@@ -14078,32 +13856,51 @@
           <w:sz w:val="20"/>
           <w:szCs w:val="20"/>
         </w:rPr>
-        <w:t>.thymeleaf.cache</w:t>
-      </w:r>
-      <w:proofErr w:type="spellEnd"/>
+        <w:t>.thymeleaf</w:t>
+      </w:r>
+      <w:proofErr w:type="gramEnd"/>
       <w:r>
         <w:rPr>
           <w:rFonts w:ascii="Consolas" w:hAnsi="Consolas" w:cs="Consolas"/>
           <w:sz w:val="20"/>
           <w:szCs w:val="20"/>
         </w:rPr>
-        <w:t>=false</w:t>
-      </w:r>
-    </w:p>
-    <w:p>
-      <w:pPr>
-        <w:rPr>
-          <w:lang w:val="sr-Cyrl-RS"/>
-        </w:rPr>
-      </w:pPr>
-      <w:proofErr w:type="spellStart"/>
+        <w:t>.cache</w:t>
+      </w:r>
+      <w:proofErr w:type="spellEnd"/>
       <w:r>
         <w:rPr>
           <w:rFonts w:ascii="Consolas" w:hAnsi="Consolas" w:cs="Consolas"/>
           <w:sz w:val="20"/>
           <w:szCs w:val="20"/>
         </w:rPr>
-        <w:t>api.base.path</w:t>
+        <w:t>=false</w:t>
+      </w:r>
+    </w:p>
+    <w:p>
+      <w:pPr>
+        <w:rPr>
+          <w:lang w:val="sr-Cyrl-RS"/>
+        </w:rPr>
+      </w:pPr>
+      <w:proofErr w:type="spellStart"/>
+      <w:proofErr w:type="gramStart"/>
+      <w:r>
+        <w:rPr>
+          <w:rFonts w:ascii="Consolas" w:hAnsi="Consolas" w:cs="Consolas"/>
+          <w:sz w:val="20"/>
+          <w:szCs w:val="20"/>
+        </w:rPr>
+        <w:t>api.base</w:t>
+      </w:r>
+      <w:proofErr w:type="gramEnd"/>
+      <w:r>
+        <w:rPr>
+          <w:rFonts w:ascii="Consolas" w:hAnsi="Consolas" w:cs="Consolas"/>
+          <w:sz w:val="20"/>
+          <w:szCs w:val="20"/>
+        </w:rPr>
+        <w:t>.path</w:t>
       </w:r>
       <w:proofErr w:type="spellEnd"/>
       <w:r>
@@ -14203,7 +14000,7 @@
                     <pic:cNvPicPr/>
                   </pic:nvPicPr>
                   <pic:blipFill rotWithShape="1">
-                    <a:blip r:embed="rId19"/>
+                    <a:blip r:embed="rId21"/>
                     <a:srcRect l="-926" t="7711" r="926" b="5693"/>
                     <a:stretch/>
                   </pic:blipFill>
@@ -14240,7 +14037,7 @@
           <w:color w:val="auto"/>
         </w:rPr>
       </w:pPr>
-      <w:bookmarkStart w:id="33" w:name="_Toc111817987"/>
+      <w:bookmarkStart w:id="37" w:name="_Toc111817987"/>
       <w:proofErr w:type="spellStart"/>
       <w:r>
         <w:rPr>
@@ -14308,7 +14105,7 @@
         </w:rPr>
         <w:t>Структура базе података</w:t>
       </w:r>
-      <w:bookmarkEnd w:id="33"/>
+      <w:bookmarkEnd w:id="37"/>
     </w:p>
     <w:p/>
     <w:p/>
@@ -14325,30 +14122,16 @@
     <w:p>
       <w:pPr>
         <w:pStyle w:val="Heading1"/>
-        <w:numPr>
-          <w:ilvl w:val="0"/>
-          <w:numId w:val="1"/>
-        </w:numPr>
-        <w:spacing w:after="200"/>
-        <w:ind w:left="714" w:hanging="357"/>
-        <w:rPr>
-          <w:rFonts w:ascii="Times New Roman" w:hAnsi="Times New Roman" w:cs="Times New Roman"/>
-          <w:color w:val="auto"/>
-          <w:sz w:val="32"/>
-        </w:rPr>
-      </w:pPr>
-      <w:bookmarkStart w:id="34" w:name="_Toc112165197"/>
-      <w:r>
-        <w:rPr>
-          <w:rFonts w:ascii="Times New Roman" w:hAnsi="Times New Roman" w:cs="Times New Roman"/>
-          <w:color w:val="auto"/>
-          <w:sz w:val="32"/>
+      </w:pPr>
+      <w:bookmarkStart w:id="38" w:name="_Toc112165197"/>
+      <w:r>
+        <w:rPr>
           <w:lang w:val="sr-Cyrl-RS"/>
         </w:rPr>
         <w:lastRenderedPageBreak/>
         <w:t>Изглед апликације</w:t>
       </w:r>
-      <w:bookmarkEnd w:id="34"/>
+      <w:bookmarkEnd w:id="38"/>
     </w:p>
     <w:p>
       <w:pPr>
@@ -14425,598 +14208,6 @@
             <wp:extent cx="5943600" cy="3255010"/>
             <wp:effectExtent l="0" t="0" r="0" b="2540"/>
             <wp:docPr id="7" name="Picture 7"/>
-            <wp:cNvGraphicFramePr>
-              <a:graphicFrameLocks xmlns:a="http://schemas.openxmlformats.org/drawingml/2006/main" noChangeAspect="1"/>
-            </wp:cNvGraphicFramePr>
-            <a:graphic xmlns:a="http://schemas.openxmlformats.org/drawingml/2006/main">
-              <a:graphicData uri="http://schemas.openxmlformats.org/drawingml/2006/picture">
-                <pic:pic xmlns:pic="http://schemas.openxmlformats.org/drawingml/2006/picture">
-                  <pic:nvPicPr>
-                    <pic:cNvPr id="0" name=""/>
-                    <pic:cNvPicPr/>
-                  </pic:nvPicPr>
-                  <pic:blipFill>
-                    <a:blip r:embed="rId20"/>
-                    <a:stretch>
-                      <a:fillRect/>
-                    </a:stretch>
-                  </pic:blipFill>
-                  <pic:spPr>
-                    <a:xfrm>
-                      <a:off x="0" y="0"/>
-                      <a:ext cx="5943600" cy="3255010"/>
-                    </a:xfrm>
-                    <a:prstGeom prst="rect">
-                      <a:avLst/>
-                    </a:prstGeom>
-                  </pic:spPr>
-                </pic:pic>
-              </a:graphicData>
-            </a:graphic>
-          </wp:inline>
-        </w:drawing>
-      </w:r>
-    </w:p>
-    <w:p>
-      <w:pPr>
-        <w:pStyle w:val="Caption"/>
-        <w:jc w:val="center"/>
-        <w:rPr>
-          <w:b w:val="0"/>
-          <w:i/>
-          <w:color w:val="auto"/>
-          <w:lang w:val="sr-Cyrl-RS"/>
-        </w:rPr>
-      </w:pPr>
-      <w:bookmarkStart w:id="35" w:name="_Toc111817988"/>
-      <w:proofErr w:type="spellStart"/>
-      <w:r>
-        <w:rPr>
-          <w:b w:val="0"/>
-          <w:i/>
-          <w:color w:val="auto"/>
-        </w:rPr>
-        <w:t>Слика</w:t>
-      </w:r>
-      <w:proofErr w:type="spellEnd"/>
-      <w:r>
-        <w:rPr>
-          <w:b w:val="0"/>
-          <w:i/>
-          <w:color w:val="auto"/>
-        </w:rPr>
-        <w:t xml:space="preserve"> </w:t>
-      </w:r>
-      <w:r>
-        <w:rPr>
-          <w:b w:val="0"/>
-          <w:i/>
-          <w:color w:val="auto"/>
-        </w:rPr>
-        <w:fldChar w:fldCharType="begin"/>
-      </w:r>
-      <w:r>
-        <w:rPr>
-          <w:b w:val="0"/>
-          <w:i/>
-          <w:color w:val="auto"/>
-        </w:rPr>
-        <w:instrText xml:space="preserve"> SEQ Слика \* ARABIC </w:instrText>
-      </w:r>
-      <w:r>
-        <w:rPr>
-          <w:b w:val="0"/>
-          <w:i/>
-          <w:color w:val="auto"/>
-        </w:rPr>
-        <w:fldChar w:fldCharType="separate"/>
-      </w:r>
-      <w:r>
-        <w:rPr>
-          <w:b w:val="0"/>
-          <w:i/>
-          <w:noProof/>
-          <w:color w:val="auto"/>
-        </w:rPr>
-        <w:t>13</w:t>
-      </w:r>
-      <w:r>
-        <w:rPr>
-          <w:b w:val="0"/>
-          <w:i/>
-          <w:color w:val="auto"/>
-        </w:rPr>
-        <w:fldChar w:fldCharType="end"/>
-      </w:r>
-      <w:r>
-        <w:rPr>
-          <w:b w:val="0"/>
-          <w:i/>
-          <w:color w:val="auto"/>
-          <w:lang w:val="sr-Cyrl-RS"/>
-        </w:rPr>
-        <w:t>. Страница са формом за логовање</w:t>
-      </w:r>
-      <w:bookmarkEnd w:id="35"/>
-    </w:p>
-    <w:p>
-      <w:pPr>
-        <w:rPr>
-          <w:lang w:val="sr-Cyrl-RS"/>
-        </w:rPr>
-      </w:pPr>
-      <w:r>
-        <w:rPr>
-          <w:lang w:val="sr-Cyrl-RS"/>
-        </w:rPr>
-        <w:t>Систем користи</w:t>
-      </w:r>
-      <w:r>
-        <w:rPr>
-          <w:lang w:val="en-CA"/>
-        </w:rPr>
-        <w:t xml:space="preserve"> </w:t>
-      </w:r>
-      <w:proofErr w:type="spellStart"/>
-      <w:r>
-        <w:rPr>
-          <w:lang w:val="en-CA"/>
-        </w:rPr>
-        <w:t>BCrypt</w:t>
-      </w:r>
-      <w:proofErr w:type="spellEnd"/>
-      <w:r>
-        <w:rPr>
-          <w:lang w:val="en-CA"/>
-        </w:rPr>
-        <w:t xml:space="preserve"> </w:t>
-      </w:r>
-      <w:r>
-        <w:rPr>
-          <w:lang w:val="sr-Cyrl-RS"/>
-        </w:rPr>
-        <w:t xml:space="preserve">енкрипцију како би систем био заштићен од различитих напада. Овај вид енкрипције заснива се на хеш функцији која унесени текст претвара у насумичан низ карактера који су увек исте дужине и такав низ карактера чува се унутар базе података уместо самог текста. Касније при логовању врши се енкрипција унете шифре и уколико се тај хеш поклапа са оним који је унет у бази података кориснику ће бити омогућен приступ систему, у супротном случају логовање неће бити успешно. Уз то, користи се и </w:t>
-      </w:r>
-      <w:r>
-        <w:t>Salt</w:t>
-      </w:r>
-      <w:r>
-        <w:rPr>
-          <w:lang w:val="sr-Cyrl-RS"/>
-        </w:rPr>
-        <w:t xml:space="preserve"> </w:t>
-      </w:r>
-      <w:r>
-        <w:rPr>
-          <w:lang w:val="sr-Cyrl-RS"/>
-        </w:rPr>
-        <w:lastRenderedPageBreak/>
-        <w:t xml:space="preserve">(насумичан низ карактера који се додаје на текст пре енкрипције) што додаје још један ниво </w:t>
-      </w:r>
-      <w:r>
-        <w:rPr>
-          <w:lang w:val="sr-Cyrl-RS"/>
-        </w:rPr>
-        <w:t>заштите.</w:t>
-      </w:r>
-    </w:p>
-    <w:p>
-      <w:pPr>
-        <w:rPr>
-          <w:lang w:val="sr-Cyrl-RS"/>
-        </w:rPr>
-      </w:pPr>
-      <w:r>
-        <w:rPr>
-          <w:lang w:val="sr-Cyrl-RS"/>
-        </w:rPr>
-        <w:t>На пример за унету шифру</w:t>
-      </w:r>
-      <w:r>
-        <w:t xml:space="preserve"> ,,password’’ </w:t>
-      </w:r>
-      <w:r>
-        <w:rPr>
-          <w:lang w:val="sr-Cyrl-RS"/>
-        </w:rPr>
-        <w:t xml:space="preserve">текст који се добија енкрипцијом је: </w:t>
-      </w:r>
-      <w:r>
-        <w:rPr>
-          <w:lang w:val="sr-Cyrl-RS"/>
-        </w:rPr>
-        <w:t>$2a$12$1Bp9mACDpczG5RZIYr8NieQQx6qnX.PyRv3YK/zgKzJrezL/D6QQ6</w:t>
-      </w:r>
-      <w:r>
-        <w:rPr>
-          <w:lang w:val="sr-Cyrl-RS"/>
-        </w:rPr>
-        <w:t xml:space="preserve"> што би било јако тешко и готово немогуће декриптовати осим ако унапред не знамо како изгледа хеш појединих шифри које се често користе</w:t>
-      </w:r>
-      <w:r>
-        <w:rPr>
-          <w:color w:val="FF0000"/>
-          <w:lang w:val="sr-Cyrl-RS"/>
-        </w:rPr>
-        <w:t>.</w:t>
-      </w:r>
-    </w:p>
-    <w:p>
-      <w:pPr>
-        <w:rPr>
-          <w:lang w:val="sr-Cyrl-RS"/>
-        </w:rPr>
-      </w:pPr>
-      <w:r>
-        <w:rPr>
-          <w:lang w:val="sr-Cyrl-RS"/>
-        </w:rPr>
-        <w:t>У наставку биће приказан изглед сајта из перспективе касира који има улогу обичног корисника.</w:t>
-      </w:r>
-    </w:p>
-    <w:p>
-      <w:pPr>
-        <w:rPr>
-          <w:lang w:val="sr-Cyrl-RS"/>
-        </w:rPr>
-      </w:pPr>
-      <w:r>
-        <w:rPr>
-          <w:lang w:val="sr-Cyrl-RS"/>
-        </w:rPr>
-        <w:t>На слици 14. приказан је изглед почетне стране на коју коју се корисник усмерава након успешног логовања.</w:t>
-      </w:r>
-    </w:p>
-    <w:p>
-      <w:pPr>
-        <w:keepNext/>
-      </w:pPr>
-      <w:r>
-        <w:rPr>
-          <w:noProof/>
-          <w:lang w:val="sr-Cyrl-RS" w:eastAsia="sr-Cyrl-RS"/>
-        </w:rPr>
-        <w:drawing>
-          <wp:inline distT="0" distB="0" distL="0" distR="0" wp14:anchorId="4EB98527" wp14:editId="3E360C60">
-            <wp:extent cx="5943600" cy="2709545"/>
-            <wp:effectExtent l="0" t="0" r="0" b="0"/>
-            <wp:docPr id="9" name="Picture 9"/>
-            <wp:cNvGraphicFramePr>
-              <a:graphicFrameLocks xmlns:a="http://schemas.openxmlformats.org/drawingml/2006/main" noChangeAspect="1"/>
-            </wp:cNvGraphicFramePr>
-            <a:graphic xmlns:a="http://schemas.openxmlformats.org/drawingml/2006/main">
-              <a:graphicData uri="http://schemas.openxmlformats.org/drawingml/2006/picture">
-                <pic:pic xmlns:pic="http://schemas.openxmlformats.org/drawingml/2006/picture">
-                  <pic:nvPicPr>
-                    <pic:cNvPr id="0" name=""/>
-                    <pic:cNvPicPr/>
-                  </pic:nvPicPr>
-                  <pic:blipFill>
-                    <a:blip r:embed="rId21"/>
-                    <a:stretch>
-                      <a:fillRect/>
-                    </a:stretch>
-                  </pic:blipFill>
-                  <pic:spPr>
-                    <a:xfrm>
-                      <a:off x="0" y="0"/>
-                      <a:ext cx="5943600" cy="2709545"/>
-                    </a:xfrm>
-                    <a:prstGeom prst="rect">
-                      <a:avLst/>
-                    </a:prstGeom>
-                  </pic:spPr>
-                </pic:pic>
-              </a:graphicData>
-            </a:graphic>
-          </wp:inline>
-        </w:drawing>
-      </w:r>
-    </w:p>
-    <w:p>
-      <w:pPr>
-        <w:pStyle w:val="Caption"/>
-        <w:jc w:val="center"/>
-        <w:rPr>
-          <w:b w:val="0"/>
-          <w:i/>
-          <w:color w:val="auto"/>
-          <w:lang w:val="sr-Cyrl-RS"/>
-        </w:rPr>
-      </w:pPr>
-      <w:bookmarkStart w:id="36" w:name="_Toc111817989"/>
-      <w:proofErr w:type="spellStart"/>
-      <w:r>
-        <w:rPr>
-          <w:b w:val="0"/>
-          <w:i/>
-          <w:color w:val="auto"/>
-        </w:rPr>
-        <w:t>Слика</w:t>
-      </w:r>
-      <w:proofErr w:type="spellEnd"/>
-      <w:r>
-        <w:rPr>
-          <w:b w:val="0"/>
-          <w:i/>
-          <w:color w:val="auto"/>
-        </w:rPr>
-        <w:t xml:space="preserve"> </w:t>
-      </w:r>
-      <w:r>
-        <w:rPr>
-          <w:b w:val="0"/>
-          <w:i/>
-          <w:color w:val="auto"/>
-        </w:rPr>
-        <w:fldChar w:fldCharType="begin"/>
-      </w:r>
-      <w:r>
-        <w:rPr>
-          <w:b w:val="0"/>
-          <w:i/>
-          <w:color w:val="auto"/>
-        </w:rPr>
-        <w:instrText xml:space="preserve"> SEQ Слика \* ARABIC </w:instrText>
-      </w:r>
-      <w:r>
-        <w:rPr>
-          <w:b w:val="0"/>
-          <w:i/>
-          <w:color w:val="auto"/>
-        </w:rPr>
-        <w:fldChar w:fldCharType="separate"/>
-      </w:r>
-      <w:r>
-        <w:rPr>
-          <w:b w:val="0"/>
-          <w:i/>
-          <w:noProof/>
-          <w:color w:val="auto"/>
-        </w:rPr>
-        <w:t>14</w:t>
-      </w:r>
-      <w:r>
-        <w:rPr>
-          <w:b w:val="0"/>
-          <w:i/>
-          <w:color w:val="auto"/>
-        </w:rPr>
-        <w:fldChar w:fldCharType="end"/>
-      </w:r>
-      <w:r>
-        <w:rPr>
-          <w:b w:val="0"/>
-          <w:i/>
-          <w:color w:val="auto"/>
-          <w:lang w:val="sr-Cyrl-RS"/>
-        </w:rPr>
-        <w:t>. Изглед почетне стране</w:t>
-      </w:r>
-      <w:bookmarkEnd w:id="36"/>
-    </w:p>
-    <w:p>
-      <w:pPr>
-        <w:rPr>
-          <w:lang w:val="sr-Cyrl-RS"/>
-        </w:rPr>
-      </w:pPr>
-      <w:r>
-        <w:rPr>
-          <w:lang w:val="sr-Cyrl-RS"/>
-        </w:rPr>
-        <w:t>На почетној страни приказана су сва обавештења по хронолошком реду. Навигациона трака налази се са леве стране и унутар ње се налазе следеће ставке:</w:t>
-      </w:r>
-    </w:p>
-    <w:p>
-      <w:pPr>
-        <w:pStyle w:val="ListParagraph"/>
-        <w:numPr>
-          <w:ilvl w:val="0"/>
-          <w:numId w:val="10"/>
-        </w:numPr>
-      </w:pPr>
-      <w:r>
-        <w:t xml:space="preserve">Home – </w:t>
-      </w:r>
-      <w:r>
-        <w:rPr>
-          <w:lang w:val="sr-Cyrl-RS"/>
-        </w:rPr>
-        <w:t>почетна страна</w:t>
-      </w:r>
-    </w:p>
-    <w:p>
-      <w:pPr>
-        <w:pStyle w:val="ListParagraph"/>
-        <w:numPr>
-          <w:ilvl w:val="0"/>
-          <w:numId w:val="10"/>
-        </w:numPr>
-      </w:pPr>
-      <w:proofErr w:type="spellStart"/>
-      <w:r>
-        <w:t>Prodaja</w:t>
-      </w:r>
-      <w:proofErr w:type="spellEnd"/>
-      <w:r>
-        <w:rPr>
-          <w:lang w:val="sr-Latn-RS"/>
-        </w:rPr>
-        <w:t xml:space="preserve"> – </w:t>
-      </w:r>
-      <w:r>
-        <w:rPr>
-          <w:lang w:val="sr-Cyrl-RS"/>
-        </w:rPr>
-        <w:t>креирање нове продаје</w:t>
-      </w:r>
-    </w:p>
-    <w:p>
-      <w:pPr>
-        <w:pStyle w:val="ListParagraph"/>
-        <w:numPr>
-          <w:ilvl w:val="0"/>
-          <w:numId w:val="10"/>
-        </w:numPr>
-      </w:pPr>
-      <w:proofErr w:type="spellStart"/>
-      <w:r>
-        <w:t>Artikli</w:t>
-      </w:r>
-      <w:proofErr w:type="spellEnd"/>
-      <w:r>
-        <w:t xml:space="preserve"> – </w:t>
-      </w:r>
-      <w:r>
-        <w:rPr>
-          <w:lang w:val="sr-Cyrl-RS"/>
-        </w:rPr>
-        <w:t>преглед артикла</w:t>
-      </w:r>
-    </w:p>
-    <w:p>
-      <w:pPr>
-        <w:pStyle w:val="ListParagraph"/>
-        <w:numPr>
-          <w:ilvl w:val="0"/>
-          <w:numId w:val="10"/>
-        </w:numPr>
-      </w:pPr>
-      <w:r>
-        <w:t>Ra</w:t>
-      </w:r>
-      <w:r>
-        <w:rPr>
-          <w:lang w:val="sr-Latn-RS"/>
-        </w:rPr>
-        <w:t xml:space="preserve">čuni – </w:t>
-      </w:r>
-      <w:r>
-        <w:rPr>
-          <w:lang w:val="sr-Cyrl-RS"/>
-        </w:rPr>
-        <w:t>преглед рачуна, сторнирање рачуна</w:t>
-      </w:r>
-    </w:p>
-    <w:p>
-      <w:pPr>
-        <w:pStyle w:val="ListParagraph"/>
-        <w:numPr>
-          <w:ilvl w:val="0"/>
-          <w:numId w:val="10"/>
-        </w:numPr>
-      </w:pPr>
-      <w:proofErr w:type="spellStart"/>
-      <w:r>
-        <w:t>Kupci</w:t>
-      </w:r>
-      <w:proofErr w:type="spellEnd"/>
-      <w:r>
-        <w:t xml:space="preserve"> – </w:t>
-      </w:r>
-      <w:r>
-        <w:rPr>
-          <w:lang w:val="sr-Cyrl-RS"/>
-        </w:rPr>
-        <w:t>преглед купаца</w:t>
-      </w:r>
-    </w:p>
-    <w:p>
-      <w:pPr>
-        <w:pStyle w:val="ListParagraph"/>
-        <w:numPr>
-          <w:ilvl w:val="0"/>
-          <w:numId w:val="10"/>
-        </w:numPr>
-      </w:pPr>
-      <w:r>
-        <w:t xml:space="preserve">Admin – </w:t>
-      </w:r>
-      <w:r>
-        <w:rPr>
-          <w:lang w:val="sr-Cyrl-RS"/>
-        </w:rPr>
-        <w:t>посебна страница за администраторе система</w:t>
-      </w:r>
-    </w:p>
-    <w:p>
-      <w:pPr>
-        <w:pStyle w:val="ListParagraph"/>
-        <w:numPr>
-          <w:ilvl w:val="0"/>
-          <w:numId w:val="10"/>
-        </w:numPr>
-      </w:pPr>
-      <w:r>
-        <w:t xml:space="preserve">Logout – </w:t>
-      </w:r>
-      <w:r>
-        <w:rPr>
-          <w:lang w:val="sr-Cyrl-RS"/>
-        </w:rPr>
-        <w:t>одјава са апликације</w:t>
-      </w:r>
-    </w:p>
-    <w:p>
-      <w:pPr>
-        <w:rPr>
-          <w:lang w:val="sr-Cyrl-RS"/>
-        </w:rPr>
-      </w:pPr>
-      <w:r>
-        <w:rPr>
-          <w:lang w:val="sr-Cyrl-RS"/>
-        </w:rPr>
-        <w:t xml:space="preserve">Кликом на </w:t>
-      </w:r>
-      <w:r>
-        <w:t>,,</w:t>
-      </w:r>
-      <w:proofErr w:type="spellStart"/>
-      <w:r>
-        <w:t>Prodaja</w:t>
-      </w:r>
-      <w:proofErr w:type="spellEnd"/>
-      <w:r>
-        <w:t xml:space="preserve">’’ </w:t>
-      </w:r>
-      <w:r>
-        <w:rPr>
-          <w:lang w:val="sr-Cyrl-RS"/>
-        </w:rPr>
-        <w:t>отвара се страница приказана на слици 15.</w:t>
-      </w:r>
-    </w:p>
-    <w:p>
-      <w:pPr>
-        <w:rPr>
-          <w:lang w:val="sr-Cyrl-RS"/>
-        </w:rPr>
-      </w:pPr>
-    </w:p>
-    <w:p>
-      <w:pPr>
-        <w:rPr>
-          <w:lang w:val="sr-Cyrl-RS"/>
-        </w:rPr>
-      </w:pPr>
-    </w:p>
-    <w:p>
-      <w:pPr>
-        <w:keepNext/>
-      </w:pPr>
-      <w:r>
-        <w:rPr>
-          <w:noProof/>
-          <w:lang w:val="sr-Cyrl-RS" w:eastAsia="sr-Cyrl-RS"/>
-        </w:rPr>
-        <w:lastRenderedPageBreak/>
-        <w:drawing>
-          <wp:inline distT="0" distB="0" distL="0" distR="0" wp14:anchorId="3A85853C" wp14:editId="2F5517C7">
-            <wp:extent cx="5943600" cy="3250565"/>
-            <wp:effectExtent l="0" t="0" r="0" b="6985"/>
-            <wp:docPr id="16" name="Picture 16"/>
             <wp:cNvGraphicFramePr>
               <a:graphicFrameLocks xmlns:a="http://schemas.openxmlformats.org/drawingml/2006/main" noChangeAspect="1"/>
             </wp:cNvGraphicFramePr>
@@ -15036,7 +14227,7 @@
                   <pic:spPr>
                     <a:xfrm>
                       <a:off x="0" y="0"/>
-                      <a:ext cx="5943600" cy="3250565"/>
+                      <a:ext cx="5943600" cy="3255010"/>
                     </a:xfrm>
                     <a:prstGeom prst="rect">
                       <a:avLst/>
@@ -15060,7 +14251,7 @@
           <w:lang w:val="sr-Cyrl-RS"/>
         </w:rPr>
       </w:pPr>
-      <w:bookmarkStart w:id="37" w:name="_Toc111817990"/>
+      <w:bookmarkStart w:id="39" w:name="_Toc111817988"/>
       <w:proofErr w:type="spellStart"/>
       <w:r>
         <w:rPr>
@@ -15110,7 +14301,7 @@
           <w:noProof/>
           <w:color w:val="auto"/>
         </w:rPr>
-        <w:t>15</w:t>
+        <w:t>13</w:t>
       </w:r>
       <w:r>
         <w:rPr>
@@ -15125,40 +14316,138 @@
           <w:b w:val="0"/>
           <w:i/>
           <w:color w:val="auto"/>
-        </w:rPr>
-        <w:t xml:space="preserve">. </w:t>
-      </w:r>
-      <w:r>
-        <w:rPr>
-          <w:b w:val="0"/>
-          <w:i/>
-          <w:color w:val="auto"/>
-          <w:lang w:val="sr-Cyrl-RS"/>
-        </w:rPr>
-        <w:t>Страница за продају</w:t>
-      </w:r>
-      <w:bookmarkEnd w:id="37"/>
-    </w:p>
-    <w:p>
-      <w:pPr>
-        <w:rPr>
-          <w:lang w:val="sr-Latn-RS"/>
-        </w:rPr>
-      </w:pPr>
-      <w:r>
-        <w:rPr>
-          <w:lang w:val="sr-Cyrl-RS"/>
-        </w:rPr>
-        <w:t xml:space="preserve">Корисник претражује артикле по њиховом </w:t>
-      </w:r>
-      <w:r>
-        <w:t>ID-</w:t>
-      </w:r>
-      <w:r>
-        <w:rPr>
-          <w:lang w:val="sr-Cyrl-RS"/>
-        </w:rPr>
-        <w:t>у, уноси њихову количину и на тај начин их додаје на рачун. Након додавања свих потребних арткала може се прећи на наплату која је приказана на слици 16.</w:t>
+          <w:lang w:val="sr-Cyrl-RS"/>
+        </w:rPr>
+        <w:t>. Страница са формом за логовање</w:t>
+      </w:r>
+      <w:bookmarkEnd w:id="39"/>
+    </w:p>
+    <w:p>
+      <w:pPr>
+        <w:rPr>
+          <w:lang w:val="sr-Cyrl-RS"/>
+        </w:rPr>
+      </w:pPr>
+      <w:r>
+        <w:rPr>
+          <w:lang w:val="sr-Cyrl-RS"/>
+        </w:rPr>
+        <w:t>Систем користи</w:t>
+      </w:r>
+      <w:r>
+        <w:rPr>
+          <w:lang w:val="en-CA"/>
+        </w:rPr>
+        <w:t xml:space="preserve"> </w:t>
+      </w:r>
+      <w:proofErr w:type="spellStart"/>
+      <w:r>
+        <w:rPr>
+          <w:lang w:val="en-CA"/>
+        </w:rPr>
+        <w:t>BCrypt</w:t>
+      </w:r>
+      <w:proofErr w:type="spellEnd"/>
+      <w:r>
+        <w:rPr>
+          <w:lang w:val="en-CA"/>
+        </w:rPr>
+        <w:t xml:space="preserve"> </w:t>
+      </w:r>
+      <w:r>
+        <w:rPr>
+          <w:lang w:val="sr-Cyrl-RS"/>
+        </w:rPr>
+        <w:t xml:space="preserve">енкрипцију како би систем био заштићен од различитих напада. Овај вид енкрипције заснива се на хеш функцији која унесени текст претвара у насумичан низ карактера који су увек исте дужине и такав низ карактера чува се унутар базе података уместо самог текста. Касније при логовању врши се енкрипција унете шифре и уколико се тај хеш поклапа са оним који је унет у бази података кориснику ће бити омогућен приступ систему, у супротном случају логовање неће бити успешно. Уз то, користи се и </w:t>
+      </w:r>
+      <w:r>
+        <w:t>Salt</w:t>
+      </w:r>
+      <w:r>
+        <w:rPr>
+          <w:lang w:val="sr-Cyrl-RS"/>
+        </w:rPr>
+        <w:t xml:space="preserve"> </w:t>
+      </w:r>
+      <w:r>
+        <w:rPr>
+          <w:lang w:val="sr-Cyrl-RS"/>
+        </w:rPr>
+        <w:lastRenderedPageBreak/>
+        <w:t xml:space="preserve">(насумичан низ карактера који се додаје на текст пре енкрипције) што додаје још један ниво </w:t>
+      </w:r>
+      <w:r>
+        <w:rPr>
+          <w:lang w:val="sr-Cyrl-RS"/>
+        </w:rPr>
+        <w:t>заштите.</w:t>
+      </w:r>
+    </w:p>
+    <w:p>
+      <w:pPr>
+        <w:rPr>
+          <w:lang w:val="sr-Cyrl-RS"/>
+        </w:rPr>
+      </w:pPr>
+      <w:r>
+        <w:rPr>
+          <w:lang w:val="sr-Cyrl-RS"/>
+        </w:rPr>
+        <w:t>На пример за унету шифру</w:t>
+      </w:r>
+      <w:r>
+        <w:t xml:space="preserve"> ,,password’’ </w:t>
+      </w:r>
+      <w:r>
+        <w:rPr>
+          <w:lang w:val="sr-Cyrl-RS"/>
+        </w:rPr>
+        <w:t xml:space="preserve">текст који се добија енкрипцијом је: </w:t>
+      </w:r>
+      <w:r>
+        <w:rPr>
+          <w:lang w:val="sr-Cyrl-RS"/>
+        </w:rPr>
+        <w:t>$2a$12$1Bp9mACDpczG5RZIYr8NieQQx6qnX.PyRv3YK/zgKzJrezL/D6QQ6</w:t>
+      </w:r>
+      <w:r>
+        <w:rPr>
+          <w:lang w:val="sr-Cyrl-RS"/>
+        </w:rPr>
+        <w:t xml:space="preserve"> што би било јако тешко и готово немогуће декриптовати осим ако унапред не знамо како изгледа хеш појединих шифри које се често користе</w:t>
+      </w:r>
+      <w:r>
+        <w:rPr>
+          <w:color w:val="FF0000"/>
+          <w:lang w:val="sr-Cyrl-RS"/>
+        </w:rPr>
+        <w:t>.</w:t>
+      </w:r>
+    </w:p>
+    <w:p>
+      <w:pPr>
+        <w:rPr>
+          <w:lang w:val="sr-Cyrl-RS"/>
+        </w:rPr>
+      </w:pPr>
+      <w:r>
+        <w:rPr>
+          <w:lang w:val="sr-Cyrl-RS"/>
+        </w:rPr>
+        <w:t>У наставку биће приказан изглед сајта из перспективе касира који има улогу обичног корисника.</w:t>
+      </w:r>
+    </w:p>
+    <w:p>
+      <w:pPr>
+        <w:rPr>
+          <w:lang w:val="sr-Cyrl-RS"/>
+        </w:rPr>
+      </w:pPr>
+      <w:r>
+        <w:rPr>
+          <w:lang w:val="sr-Cyrl-RS"/>
+        </w:rPr>
+        <w:t>На слици 14. приказан је изглед почетне стране на коју коју се корисник усмерава након успешног логовања.</w:t>
       </w:r>
     </w:p>
     <w:p>
@@ -15171,10 +14460,10 @@
           <w:lang w:val="sr-Cyrl-RS" w:eastAsia="sr-Cyrl-RS"/>
         </w:rPr>
         <w:drawing>
-          <wp:inline distT="0" distB="0" distL="0" distR="0" wp14:anchorId="6E7E03FC" wp14:editId="736BBA74">
-            <wp:extent cx="5943600" cy="3234055"/>
-            <wp:effectExtent l="0" t="0" r="0" b="4445"/>
-            <wp:docPr id="18" name="Picture 18"/>
+          <wp:inline distT="0" distB="0" distL="0" distR="0" wp14:anchorId="4EB98527" wp14:editId="3E360C60">
+            <wp:extent cx="5943600" cy="2709545"/>
+            <wp:effectExtent l="0" t="0" r="0" b="0"/>
+            <wp:docPr id="9" name="Picture 9"/>
             <wp:cNvGraphicFramePr>
               <a:graphicFrameLocks xmlns:a="http://schemas.openxmlformats.org/drawingml/2006/main" noChangeAspect="1"/>
             </wp:cNvGraphicFramePr>
@@ -15194,6 +14483,500 @@
                   <pic:spPr>
                     <a:xfrm>
                       <a:off x="0" y="0"/>
+                      <a:ext cx="5943600" cy="2709545"/>
+                    </a:xfrm>
+                    <a:prstGeom prst="rect">
+                      <a:avLst/>
+                    </a:prstGeom>
+                  </pic:spPr>
+                </pic:pic>
+              </a:graphicData>
+            </a:graphic>
+          </wp:inline>
+        </w:drawing>
+      </w:r>
+    </w:p>
+    <w:p>
+      <w:pPr>
+        <w:pStyle w:val="Caption"/>
+        <w:jc w:val="center"/>
+        <w:rPr>
+          <w:b w:val="0"/>
+          <w:i/>
+          <w:color w:val="auto"/>
+          <w:lang w:val="sr-Cyrl-RS"/>
+        </w:rPr>
+      </w:pPr>
+      <w:bookmarkStart w:id="40" w:name="_Toc111817989"/>
+      <w:proofErr w:type="spellStart"/>
+      <w:r>
+        <w:rPr>
+          <w:b w:val="0"/>
+          <w:i/>
+          <w:color w:val="auto"/>
+        </w:rPr>
+        <w:t>Слика</w:t>
+      </w:r>
+      <w:proofErr w:type="spellEnd"/>
+      <w:r>
+        <w:rPr>
+          <w:b w:val="0"/>
+          <w:i/>
+          <w:color w:val="auto"/>
+        </w:rPr>
+        <w:t xml:space="preserve"> </w:t>
+      </w:r>
+      <w:r>
+        <w:rPr>
+          <w:b w:val="0"/>
+          <w:i/>
+          <w:color w:val="auto"/>
+        </w:rPr>
+        <w:fldChar w:fldCharType="begin"/>
+      </w:r>
+      <w:r>
+        <w:rPr>
+          <w:b w:val="0"/>
+          <w:i/>
+          <w:color w:val="auto"/>
+        </w:rPr>
+        <w:instrText xml:space="preserve"> SEQ Слика \* ARABIC </w:instrText>
+      </w:r>
+      <w:r>
+        <w:rPr>
+          <w:b w:val="0"/>
+          <w:i/>
+          <w:color w:val="auto"/>
+        </w:rPr>
+        <w:fldChar w:fldCharType="separate"/>
+      </w:r>
+      <w:r>
+        <w:rPr>
+          <w:b w:val="0"/>
+          <w:i/>
+          <w:noProof/>
+          <w:color w:val="auto"/>
+        </w:rPr>
+        <w:t>14</w:t>
+      </w:r>
+      <w:r>
+        <w:rPr>
+          <w:b w:val="0"/>
+          <w:i/>
+          <w:color w:val="auto"/>
+        </w:rPr>
+        <w:fldChar w:fldCharType="end"/>
+      </w:r>
+      <w:r>
+        <w:rPr>
+          <w:b w:val="0"/>
+          <w:i/>
+          <w:color w:val="auto"/>
+          <w:lang w:val="sr-Cyrl-RS"/>
+        </w:rPr>
+        <w:t>. Изглед почетне стране</w:t>
+      </w:r>
+      <w:bookmarkEnd w:id="40"/>
+    </w:p>
+    <w:p>
+      <w:pPr>
+        <w:rPr>
+          <w:lang w:val="sr-Cyrl-RS"/>
+        </w:rPr>
+      </w:pPr>
+      <w:r>
+        <w:rPr>
+          <w:lang w:val="sr-Cyrl-RS"/>
+        </w:rPr>
+        <w:t>На почетној страни приказана су сва обавештења по хронолошком реду. Навигациона трака налази се са леве стране и унутар ње се налазе следеће ставке:</w:t>
+      </w:r>
+    </w:p>
+    <w:p>
+      <w:pPr>
+        <w:pStyle w:val="ListParagraph"/>
+        <w:numPr>
+          <w:ilvl w:val="0"/>
+          <w:numId w:val="10"/>
+        </w:numPr>
+      </w:pPr>
+      <w:r>
+        <w:t xml:space="preserve">Home – </w:t>
+      </w:r>
+      <w:r>
+        <w:rPr>
+          <w:lang w:val="sr-Cyrl-RS"/>
+        </w:rPr>
+        <w:t>почетна страна</w:t>
+      </w:r>
+    </w:p>
+    <w:p>
+      <w:pPr>
+        <w:pStyle w:val="ListParagraph"/>
+        <w:numPr>
+          <w:ilvl w:val="0"/>
+          <w:numId w:val="10"/>
+        </w:numPr>
+      </w:pPr>
+      <w:proofErr w:type="spellStart"/>
+      <w:r>
+        <w:t>Prodaja</w:t>
+      </w:r>
+      <w:proofErr w:type="spellEnd"/>
+      <w:r>
+        <w:rPr>
+          <w:lang w:val="sr-Latn-RS"/>
+        </w:rPr>
+        <w:t xml:space="preserve"> – </w:t>
+      </w:r>
+      <w:r>
+        <w:rPr>
+          <w:lang w:val="sr-Cyrl-RS"/>
+        </w:rPr>
+        <w:t>креирање нове продаје</w:t>
+      </w:r>
+    </w:p>
+    <w:p>
+      <w:pPr>
+        <w:pStyle w:val="ListParagraph"/>
+        <w:numPr>
+          <w:ilvl w:val="0"/>
+          <w:numId w:val="10"/>
+        </w:numPr>
+      </w:pPr>
+      <w:proofErr w:type="spellStart"/>
+      <w:r>
+        <w:t>Artikli</w:t>
+      </w:r>
+      <w:proofErr w:type="spellEnd"/>
+      <w:r>
+        <w:t xml:space="preserve"> – </w:t>
+      </w:r>
+      <w:r>
+        <w:rPr>
+          <w:lang w:val="sr-Cyrl-RS"/>
+        </w:rPr>
+        <w:t>преглед артикла</w:t>
+      </w:r>
+    </w:p>
+    <w:p>
+      <w:pPr>
+        <w:pStyle w:val="ListParagraph"/>
+        <w:numPr>
+          <w:ilvl w:val="0"/>
+          <w:numId w:val="10"/>
+        </w:numPr>
+      </w:pPr>
+      <w:r>
+        <w:t>Ra</w:t>
+      </w:r>
+      <w:r>
+        <w:rPr>
+          <w:lang w:val="sr-Latn-RS"/>
+        </w:rPr>
+        <w:t xml:space="preserve">čuni – </w:t>
+      </w:r>
+      <w:r>
+        <w:rPr>
+          <w:lang w:val="sr-Cyrl-RS"/>
+        </w:rPr>
+        <w:t>преглед рачуна, сторнирање рачуна</w:t>
+      </w:r>
+    </w:p>
+    <w:p>
+      <w:pPr>
+        <w:pStyle w:val="ListParagraph"/>
+        <w:numPr>
+          <w:ilvl w:val="0"/>
+          <w:numId w:val="10"/>
+        </w:numPr>
+      </w:pPr>
+      <w:proofErr w:type="spellStart"/>
+      <w:r>
+        <w:t>Kupci</w:t>
+      </w:r>
+      <w:proofErr w:type="spellEnd"/>
+      <w:r>
+        <w:t xml:space="preserve"> – </w:t>
+      </w:r>
+      <w:r>
+        <w:rPr>
+          <w:lang w:val="sr-Cyrl-RS"/>
+        </w:rPr>
+        <w:t>преглед купаца</w:t>
+      </w:r>
+    </w:p>
+    <w:p>
+      <w:pPr>
+        <w:pStyle w:val="ListParagraph"/>
+        <w:numPr>
+          <w:ilvl w:val="0"/>
+          <w:numId w:val="10"/>
+        </w:numPr>
+      </w:pPr>
+      <w:r>
+        <w:t xml:space="preserve">Admin – </w:t>
+      </w:r>
+      <w:r>
+        <w:rPr>
+          <w:lang w:val="sr-Cyrl-RS"/>
+        </w:rPr>
+        <w:t>посебна страница за администраторе система</w:t>
+      </w:r>
+    </w:p>
+    <w:p>
+      <w:pPr>
+        <w:pStyle w:val="ListParagraph"/>
+        <w:numPr>
+          <w:ilvl w:val="0"/>
+          <w:numId w:val="10"/>
+        </w:numPr>
+      </w:pPr>
+      <w:r>
+        <w:t xml:space="preserve">Logout – </w:t>
+      </w:r>
+      <w:r>
+        <w:rPr>
+          <w:lang w:val="sr-Cyrl-RS"/>
+        </w:rPr>
+        <w:t>одјава са апликације</w:t>
+      </w:r>
+    </w:p>
+    <w:p>
+      <w:pPr>
+        <w:rPr>
+          <w:lang w:val="sr-Cyrl-RS"/>
+        </w:rPr>
+      </w:pPr>
+      <w:r>
+        <w:rPr>
+          <w:lang w:val="sr-Cyrl-RS"/>
+        </w:rPr>
+        <w:t xml:space="preserve">Кликом на </w:t>
+      </w:r>
+      <w:r>
+        <w:t>,,</w:t>
+      </w:r>
+      <w:proofErr w:type="spellStart"/>
+      <w:r>
+        <w:t>Prodaja</w:t>
+      </w:r>
+      <w:proofErr w:type="spellEnd"/>
+      <w:r>
+        <w:t xml:space="preserve">’’ </w:t>
+      </w:r>
+      <w:r>
+        <w:rPr>
+          <w:lang w:val="sr-Cyrl-RS"/>
+        </w:rPr>
+        <w:t>отвара се страница приказана на слици 15.</w:t>
+      </w:r>
+    </w:p>
+    <w:p>
+      <w:pPr>
+        <w:rPr>
+          <w:lang w:val="sr-Cyrl-RS"/>
+        </w:rPr>
+      </w:pPr>
+    </w:p>
+    <w:p>
+      <w:pPr>
+        <w:rPr>
+          <w:lang w:val="sr-Cyrl-RS"/>
+        </w:rPr>
+      </w:pPr>
+    </w:p>
+    <w:p>
+      <w:pPr>
+        <w:keepNext/>
+      </w:pPr>
+      <w:r>
+        <w:rPr>
+          <w:noProof/>
+          <w:lang w:val="sr-Cyrl-RS" w:eastAsia="sr-Cyrl-RS"/>
+        </w:rPr>
+        <w:lastRenderedPageBreak/>
+        <w:drawing>
+          <wp:inline distT="0" distB="0" distL="0" distR="0" wp14:anchorId="3A85853C" wp14:editId="2F5517C7">
+            <wp:extent cx="5943600" cy="3250565"/>
+            <wp:effectExtent l="0" t="0" r="0" b="6985"/>
+            <wp:docPr id="16" name="Picture 16"/>
+            <wp:cNvGraphicFramePr>
+              <a:graphicFrameLocks xmlns:a="http://schemas.openxmlformats.org/drawingml/2006/main" noChangeAspect="1"/>
+            </wp:cNvGraphicFramePr>
+            <a:graphic xmlns:a="http://schemas.openxmlformats.org/drawingml/2006/main">
+              <a:graphicData uri="http://schemas.openxmlformats.org/drawingml/2006/picture">
+                <pic:pic xmlns:pic="http://schemas.openxmlformats.org/drawingml/2006/picture">
+                  <pic:nvPicPr>
+                    <pic:cNvPr id="0" name=""/>
+                    <pic:cNvPicPr/>
+                  </pic:nvPicPr>
+                  <pic:blipFill>
+                    <a:blip r:embed="rId24"/>
+                    <a:stretch>
+                      <a:fillRect/>
+                    </a:stretch>
+                  </pic:blipFill>
+                  <pic:spPr>
+                    <a:xfrm>
+                      <a:off x="0" y="0"/>
+                      <a:ext cx="5943600" cy="3250565"/>
+                    </a:xfrm>
+                    <a:prstGeom prst="rect">
+                      <a:avLst/>
+                    </a:prstGeom>
+                  </pic:spPr>
+                </pic:pic>
+              </a:graphicData>
+            </a:graphic>
+          </wp:inline>
+        </w:drawing>
+      </w:r>
+    </w:p>
+    <w:p>
+      <w:pPr>
+        <w:pStyle w:val="Caption"/>
+        <w:jc w:val="center"/>
+        <w:rPr>
+          <w:b w:val="0"/>
+          <w:i/>
+          <w:color w:val="auto"/>
+          <w:lang w:val="sr-Cyrl-RS"/>
+        </w:rPr>
+      </w:pPr>
+      <w:bookmarkStart w:id="41" w:name="_Toc111817990"/>
+      <w:proofErr w:type="spellStart"/>
+      <w:r>
+        <w:rPr>
+          <w:b w:val="0"/>
+          <w:i/>
+          <w:color w:val="auto"/>
+        </w:rPr>
+        <w:t>Слика</w:t>
+      </w:r>
+      <w:proofErr w:type="spellEnd"/>
+      <w:r>
+        <w:rPr>
+          <w:b w:val="0"/>
+          <w:i/>
+          <w:color w:val="auto"/>
+        </w:rPr>
+        <w:t xml:space="preserve"> </w:t>
+      </w:r>
+      <w:r>
+        <w:rPr>
+          <w:b w:val="0"/>
+          <w:i/>
+          <w:color w:val="auto"/>
+        </w:rPr>
+        <w:fldChar w:fldCharType="begin"/>
+      </w:r>
+      <w:r>
+        <w:rPr>
+          <w:b w:val="0"/>
+          <w:i/>
+          <w:color w:val="auto"/>
+        </w:rPr>
+        <w:instrText xml:space="preserve"> SEQ Слика \* ARABIC </w:instrText>
+      </w:r>
+      <w:r>
+        <w:rPr>
+          <w:b w:val="0"/>
+          <w:i/>
+          <w:color w:val="auto"/>
+        </w:rPr>
+        <w:fldChar w:fldCharType="separate"/>
+      </w:r>
+      <w:r>
+        <w:rPr>
+          <w:b w:val="0"/>
+          <w:i/>
+          <w:noProof/>
+          <w:color w:val="auto"/>
+        </w:rPr>
+        <w:t>15</w:t>
+      </w:r>
+      <w:r>
+        <w:rPr>
+          <w:b w:val="0"/>
+          <w:i/>
+          <w:color w:val="auto"/>
+        </w:rPr>
+        <w:fldChar w:fldCharType="end"/>
+      </w:r>
+      <w:r>
+        <w:rPr>
+          <w:b w:val="0"/>
+          <w:i/>
+          <w:color w:val="auto"/>
+        </w:rPr>
+        <w:t xml:space="preserve">. </w:t>
+      </w:r>
+      <w:r>
+        <w:rPr>
+          <w:b w:val="0"/>
+          <w:i/>
+          <w:color w:val="auto"/>
+          <w:lang w:val="sr-Cyrl-RS"/>
+        </w:rPr>
+        <w:t>Страница за продају</w:t>
+      </w:r>
+      <w:bookmarkEnd w:id="41"/>
+    </w:p>
+    <w:p>
+      <w:pPr>
+        <w:rPr>
+          <w:lang w:val="sr-Latn-RS"/>
+        </w:rPr>
+      </w:pPr>
+      <w:r>
+        <w:rPr>
+          <w:lang w:val="sr-Cyrl-RS"/>
+        </w:rPr>
+        <w:t xml:space="preserve">Корисник претражује артикле по њиховом </w:t>
+      </w:r>
+      <w:r>
+        <w:t>ID-</w:t>
+      </w:r>
+      <w:r>
+        <w:rPr>
+          <w:lang w:val="sr-Cyrl-RS"/>
+        </w:rPr>
+        <w:t>у, уноси њихову количину и на тај начин их додаје на рачун. Након додавања свих потребних арткала може се прећи на наплату која је приказана на слици 16.</w:t>
+      </w:r>
+    </w:p>
+    <w:p>
+      <w:pPr>
+        <w:keepNext/>
+      </w:pPr>
+      <w:r>
+        <w:rPr>
+          <w:noProof/>
+          <w:lang w:val="sr-Cyrl-RS" w:eastAsia="sr-Cyrl-RS"/>
+        </w:rPr>
+        <w:drawing>
+          <wp:inline distT="0" distB="0" distL="0" distR="0" wp14:anchorId="6E7E03FC" wp14:editId="736BBA74">
+            <wp:extent cx="5943600" cy="3234055"/>
+            <wp:effectExtent l="0" t="0" r="0" b="4445"/>
+            <wp:docPr id="18" name="Picture 18"/>
+            <wp:cNvGraphicFramePr>
+              <a:graphicFrameLocks xmlns:a="http://schemas.openxmlformats.org/drawingml/2006/main" noChangeAspect="1"/>
+            </wp:cNvGraphicFramePr>
+            <a:graphic xmlns:a="http://schemas.openxmlformats.org/drawingml/2006/main">
+              <a:graphicData uri="http://schemas.openxmlformats.org/drawingml/2006/picture">
+                <pic:pic xmlns:pic="http://schemas.openxmlformats.org/drawingml/2006/picture">
+                  <pic:nvPicPr>
+                    <pic:cNvPr id="0" name=""/>
+                    <pic:cNvPicPr/>
+                  </pic:nvPicPr>
+                  <pic:blipFill>
+                    <a:blip r:embed="rId25"/>
+                    <a:stretch>
+                      <a:fillRect/>
+                    </a:stretch>
+                  </pic:blipFill>
+                  <pic:spPr>
+                    <a:xfrm>
+                      <a:off x="0" y="0"/>
                       <a:ext cx="5943600" cy="3234055"/>
                     </a:xfrm>
                     <a:prstGeom prst="rect">
@@ -15218,7 +15001,7 @@
           <w:lang w:val="sr-Latn-RS"/>
         </w:rPr>
       </w:pPr>
-      <w:bookmarkStart w:id="38" w:name="_Toc111817991"/>
+      <w:bookmarkStart w:id="42" w:name="_Toc111817991"/>
       <w:proofErr w:type="spellStart"/>
       <w:r>
         <w:rPr>
@@ -15287,7 +15070,7 @@
         </w:rPr>
         <w:t>. Страница за продају - део за наплату</w:t>
       </w:r>
-      <w:bookmarkEnd w:id="38"/>
+      <w:bookmarkEnd w:id="42"/>
     </w:p>
     <w:p>
       <w:pPr>
@@ -15414,7 +15197,7 @@
                     <pic:cNvPicPr/>
                   </pic:nvPicPr>
                   <pic:blipFill>
-                    <a:blip r:embed="rId24" cstate="print">
+                    <a:blip r:embed="rId26" cstate="print">
                       <a:extLst>
                         <a:ext uri="{28A0092B-C50C-407E-A947-70E740481C1C}">
                           <a14:useLocalDpi xmlns:a14="http://schemas.microsoft.com/office/drawing/2010/main" val="0"/>
@@ -15457,7 +15240,7 @@
           <w:lang w:val="sr-Cyrl-RS"/>
         </w:rPr>
       </w:pPr>
-      <w:bookmarkStart w:id="39" w:name="_Toc111817992"/>
+      <w:bookmarkStart w:id="43" w:name="_Toc111817992"/>
       <w:proofErr w:type="spellStart"/>
       <w:r>
         <w:rPr>
@@ -15534,7 +15317,7 @@
         </w:rPr>
         <w:t>Изглд генерисане фактуре</w:t>
       </w:r>
-      <w:bookmarkEnd w:id="39"/>
+      <w:bookmarkEnd w:id="43"/>
     </w:p>
     <w:p>
       <w:pPr>
@@ -15592,360 +15375,6 @@
             <wp:extent cx="5943600" cy="2628900"/>
             <wp:effectExtent l="0" t="0" r="0" b="0"/>
             <wp:docPr id="23" name="Picture 23"/>
-            <wp:cNvGraphicFramePr>
-              <a:graphicFrameLocks xmlns:a="http://schemas.openxmlformats.org/drawingml/2006/main" noChangeAspect="1"/>
-            </wp:cNvGraphicFramePr>
-            <a:graphic xmlns:a="http://schemas.openxmlformats.org/drawingml/2006/main">
-              <a:graphicData uri="http://schemas.openxmlformats.org/drawingml/2006/picture">
-                <pic:pic xmlns:pic="http://schemas.openxmlformats.org/drawingml/2006/picture">
-                  <pic:nvPicPr>
-                    <pic:cNvPr id="0" name=""/>
-                    <pic:cNvPicPr/>
-                  </pic:nvPicPr>
-                  <pic:blipFill>
-                    <a:blip r:embed="rId25"/>
-                    <a:stretch>
-                      <a:fillRect/>
-                    </a:stretch>
-                  </pic:blipFill>
-                  <pic:spPr>
-                    <a:xfrm>
-                      <a:off x="0" y="0"/>
-                      <a:ext cx="5943600" cy="2628900"/>
-                    </a:xfrm>
-                    <a:prstGeom prst="rect">
-                      <a:avLst/>
-                    </a:prstGeom>
-                  </pic:spPr>
-                </pic:pic>
-              </a:graphicData>
-            </a:graphic>
-          </wp:inline>
-        </w:drawing>
-      </w:r>
-    </w:p>
-    <w:p>
-      <w:pPr>
-        <w:pStyle w:val="Caption"/>
-        <w:jc w:val="center"/>
-        <w:rPr>
-          <w:b w:val="0"/>
-          <w:i/>
-          <w:color w:val="auto"/>
-          <w:lang w:val="sr-Cyrl-RS"/>
-        </w:rPr>
-      </w:pPr>
-      <w:bookmarkStart w:id="40" w:name="_Toc111817993"/>
-      <w:proofErr w:type="spellStart"/>
-      <w:r>
-        <w:rPr>
-          <w:b w:val="0"/>
-          <w:i/>
-          <w:color w:val="auto"/>
-        </w:rPr>
-        <w:t>Слика</w:t>
-      </w:r>
-      <w:proofErr w:type="spellEnd"/>
-      <w:r>
-        <w:rPr>
-          <w:b w:val="0"/>
-          <w:i/>
-          <w:color w:val="auto"/>
-        </w:rPr>
-        <w:t xml:space="preserve"> </w:t>
-      </w:r>
-      <w:r>
-        <w:rPr>
-          <w:b w:val="0"/>
-          <w:i/>
-          <w:color w:val="auto"/>
-        </w:rPr>
-        <w:fldChar w:fldCharType="begin"/>
-      </w:r>
-      <w:r>
-        <w:rPr>
-          <w:b w:val="0"/>
-          <w:i/>
-          <w:color w:val="auto"/>
-        </w:rPr>
-        <w:instrText xml:space="preserve"> SEQ Слика \* ARABIC </w:instrText>
-      </w:r>
-      <w:r>
-        <w:rPr>
-          <w:b w:val="0"/>
-          <w:i/>
-          <w:color w:val="auto"/>
-        </w:rPr>
-        <w:fldChar w:fldCharType="separate"/>
-      </w:r>
-      <w:r>
-        <w:rPr>
-          <w:b w:val="0"/>
-          <w:i/>
-          <w:noProof/>
-          <w:color w:val="auto"/>
-        </w:rPr>
-        <w:t>18</w:t>
-      </w:r>
-      <w:r>
-        <w:rPr>
-          <w:b w:val="0"/>
-          <w:i/>
-          <w:color w:val="auto"/>
-        </w:rPr>
-        <w:fldChar w:fldCharType="end"/>
-      </w:r>
-      <w:r>
-        <w:rPr>
-          <w:b w:val="0"/>
-          <w:i/>
-          <w:color w:val="auto"/>
-          <w:lang w:val="sr-Cyrl-RS"/>
-        </w:rPr>
-        <w:t>. Страница за преглед рачуна</w:t>
-      </w:r>
-      <w:bookmarkEnd w:id="40"/>
-    </w:p>
-    <w:p>
-      <w:pPr>
-        <w:rPr>
-          <w:lang w:val="sr-Cyrl-RS"/>
-        </w:rPr>
-      </w:pPr>
-      <w:r>
-        <w:rPr>
-          <w:lang w:val="sr-Cyrl-RS"/>
-        </w:rPr>
-        <w:t>На овој страници имамо увид у све издате рачуне и уколико желимо, кликом на дугме „</w:t>
-      </w:r>
-      <w:proofErr w:type="spellStart"/>
-      <w:r>
-        <w:t>Storniraj</w:t>
-      </w:r>
-      <w:proofErr w:type="spellEnd"/>
-      <w:r>
-        <w:rPr>
-          <w:lang w:val="sr-Cyrl-RS"/>
-        </w:rPr>
-        <w:t>“</w:t>
-      </w:r>
-      <w:r>
-        <w:t xml:space="preserve"> </w:t>
-      </w:r>
-      <w:r>
-        <w:rPr>
-          <w:lang w:val="sr-Cyrl-RS"/>
-        </w:rPr>
-        <w:t>можемо да извршимо сторнирање рачуна уколико он није већ сторниран. Кликом на дугме „</w:t>
-      </w:r>
-      <w:proofErr w:type="spellStart"/>
-      <w:r>
-        <w:t>Pogledaj</w:t>
-      </w:r>
-      <w:proofErr w:type="spellEnd"/>
-      <w:r>
-        <w:rPr>
-          <w:lang w:val="sr-Cyrl-RS"/>
-        </w:rPr>
-        <w:t>“</w:t>
-      </w:r>
-      <w:r>
-        <w:t xml:space="preserve"> </w:t>
-      </w:r>
-      <w:r>
-        <w:rPr>
-          <w:lang w:val="sr-Cyrl-RS"/>
-        </w:rPr>
-        <w:t>унутар колоне „</w:t>
-      </w:r>
-      <w:proofErr w:type="spellStart"/>
-      <w:r>
-        <w:t>Stavke</w:t>
-      </w:r>
-      <w:proofErr w:type="spellEnd"/>
-      <w:r>
-        <w:rPr>
-          <w:lang w:val="sr-Cyrl-RS"/>
-        </w:rPr>
-        <w:t>“ бићемо пребачени на страницу на којој можемо да погледамо ставке са рачуна. Ова страница приказана је на слици 18.</w:t>
-      </w:r>
-    </w:p>
-    <w:p>
-      <w:pPr>
-        <w:keepNext/>
-      </w:pPr>
-      <w:r>
-        <w:rPr>
-          <w:noProof/>
-          <w:lang w:val="sr-Cyrl-RS" w:eastAsia="sr-Cyrl-RS"/>
-        </w:rPr>
-        <w:drawing>
-          <wp:inline distT="0" distB="0" distL="0" distR="0" wp14:anchorId="7A7C2447" wp14:editId="0788B9CC">
-            <wp:extent cx="5943600" cy="1511300"/>
-            <wp:effectExtent l="0" t="0" r="0" b="0"/>
-            <wp:docPr id="24" name="Picture 24"/>
-            <wp:cNvGraphicFramePr>
-              <a:graphicFrameLocks xmlns:a="http://schemas.openxmlformats.org/drawingml/2006/main" noChangeAspect="1"/>
-            </wp:cNvGraphicFramePr>
-            <a:graphic xmlns:a="http://schemas.openxmlformats.org/drawingml/2006/main">
-              <a:graphicData uri="http://schemas.openxmlformats.org/drawingml/2006/picture">
-                <pic:pic xmlns:pic="http://schemas.openxmlformats.org/drawingml/2006/picture">
-                  <pic:nvPicPr>
-                    <pic:cNvPr id="0" name=""/>
-                    <pic:cNvPicPr/>
-                  </pic:nvPicPr>
-                  <pic:blipFill>
-                    <a:blip r:embed="rId26"/>
-                    <a:stretch>
-                      <a:fillRect/>
-                    </a:stretch>
-                  </pic:blipFill>
-                  <pic:spPr>
-                    <a:xfrm>
-                      <a:off x="0" y="0"/>
-                      <a:ext cx="5943600" cy="1511300"/>
-                    </a:xfrm>
-                    <a:prstGeom prst="rect">
-                      <a:avLst/>
-                    </a:prstGeom>
-                  </pic:spPr>
-                </pic:pic>
-              </a:graphicData>
-            </a:graphic>
-          </wp:inline>
-        </w:drawing>
-      </w:r>
-    </w:p>
-    <w:p>
-      <w:pPr>
-        <w:pStyle w:val="Caption"/>
-        <w:jc w:val="center"/>
-        <w:rPr>
-          <w:b w:val="0"/>
-          <w:i/>
-          <w:color w:val="auto"/>
-          <w:lang w:val="sr-Cyrl-RS"/>
-        </w:rPr>
-      </w:pPr>
-      <w:bookmarkStart w:id="41" w:name="_Toc111817994"/>
-      <w:proofErr w:type="spellStart"/>
-      <w:r>
-        <w:rPr>
-          <w:b w:val="0"/>
-          <w:i/>
-          <w:color w:val="auto"/>
-        </w:rPr>
-        <w:t>Слика</w:t>
-      </w:r>
-      <w:proofErr w:type="spellEnd"/>
-      <w:r>
-        <w:rPr>
-          <w:b w:val="0"/>
-          <w:i/>
-          <w:color w:val="auto"/>
-        </w:rPr>
-        <w:t xml:space="preserve"> </w:t>
-      </w:r>
-      <w:r>
-        <w:rPr>
-          <w:b w:val="0"/>
-          <w:i/>
-          <w:color w:val="auto"/>
-        </w:rPr>
-        <w:fldChar w:fldCharType="begin"/>
-      </w:r>
-      <w:r>
-        <w:rPr>
-          <w:b w:val="0"/>
-          <w:i/>
-          <w:color w:val="auto"/>
-        </w:rPr>
-        <w:instrText xml:space="preserve"> SEQ Слика \* ARABIC </w:instrText>
-      </w:r>
-      <w:r>
-        <w:rPr>
-          <w:b w:val="0"/>
-          <w:i/>
-          <w:color w:val="auto"/>
-        </w:rPr>
-        <w:fldChar w:fldCharType="separate"/>
-      </w:r>
-      <w:r>
-        <w:rPr>
-          <w:b w:val="0"/>
-          <w:i/>
-          <w:noProof/>
-          <w:color w:val="auto"/>
-        </w:rPr>
-        <w:t>19</w:t>
-      </w:r>
-      <w:r>
-        <w:rPr>
-          <w:b w:val="0"/>
-          <w:i/>
-          <w:color w:val="auto"/>
-        </w:rPr>
-        <w:fldChar w:fldCharType="end"/>
-      </w:r>
-      <w:r>
-        <w:rPr>
-          <w:b w:val="0"/>
-          <w:i/>
-          <w:color w:val="auto"/>
-          <w:lang w:val="sr-Cyrl-RS"/>
-        </w:rPr>
-        <w:t>. Преглед ставки са рачуна</w:t>
-      </w:r>
-      <w:bookmarkEnd w:id="41"/>
-    </w:p>
-    <w:p>
-      <w:pPr>
-        <w:rPr>
-          <w:lang w:val="sr-Cyrl-RS"/>
-        </w:rPr>
-      </w:pPr>
-      <w:r>
-        <w:rPr>
-          <w:lang w:val="sr-Cyrl-RS"/>
-        </w:rPr>
-        <w:t>Кликом на „</w:t>
-      </w:r>
-      <w:proofErr w:type="spellStart"/>
-      <w:r>
-        <w:t>Artikli</w:t>
-      </w:r>
-      <w:proofErr w:type="spellEnd"/>
-      <w:r>
-        <w:rPr>
-          <w:lang w:val="sr-Cyrl-RS"/>
-        </w:rPr>
-        <w:t>“</w:t>
-      </w:r>
-      <w:r>
-        <w:t xml:space="preserve"> </w:t>
-      </w:r>
-      <w:r>
-        <w:rPr>
-          <w:lang w:val="sr-Cyrl-RS"/>
-        </w:rPr>
-        <w:t>унутар навигационог менија отвара се страница где можемо да прегледамо све артикле унутар базе система. На слици 19. приказана је страница за преглед артикала.</w:t>
-      </w:r>
-    </w:p>
-    <w:p>
-      <w:pPr>
-        <w:keepNext/>
-      </w:pPr>
-      <w:r>
-        <w:rPr>
-          <w:noProof/>
-          <w:lang w:val="sr-Cyrl-RS" w:eastAsia="sr-Cyrl-RS"/>
-        </w:rPr>
-        <w:lastRenderedPageBreak/>
-        <w:drawing>
-          <wp:inline distT="0" distB="0" distL="0" distR="0" wp14:anchorId="234C8048" wp14:editId="48E21456">
-            <wp:extent cx="5943600" cy="3250565"/>
-            <wp:effectExtent l="0" t="0" r="0" b="6985"/>
-            <wp:docPr id="25" name="Picture 25"/>
             <wp:cNvGraphicFramePr>
               <a:graphicFrameLocks xmlns:a="http://schemas.openxmlformats.org/drawingml/2006/main" noChangeAspect="1"/>
             </wp:cNvGraphicFramePr>
@@ -15965,7 +15394,7 @@
                   <pic:spPr>
                     <a:xfrm>
                       <a:off x="0" y="0"/>
-                      <a:ext cx="5943600" cy="3250565"/>
+                      <a:ext cx="5943600" cy="2628900"/>
                     </a:xfrm>
                     <a:prstGeom prst="rect">
                       <a:avLst/>
@@ -15989,7 +15418,7 @@
           <w:lang w:val="sr-Cyrl-RS"/>
         </w:rPr>
       </w:pPr>
-      <w:bookmarkStart w:id="42" w:name="_Toc111817995"/>
+      <w:bookmarkStart w:id="44" w:name="_Toc111817993"/>
       <w:proofErr w:type="spellStart"/>
       <w:r>
         <w:rPr>
@@ -16039,7 +15468,7 @@
           <w:noProof/>
           <w:color w:val="auto"/>
         </w:rPr>
-        <w:t>20</w:t>
+        <w:t>18</w:t>
       </w:r>
       <w:r>
         <w:rPr>
@@ -16056,68 +15485,45 @@
           <w:color w:val="auto"/>
           <w:lang w:val="sr-Cyrl-RS"/>
         </w:rPr>
-        <w:t xml:space="preserve">. Страница </w:t>
-      </w:r>
-      <w:r>
-        <w:rPr>
-          <w:b w:val="0"/>
-          <w:i/>
-          <w:color w:val="auto"/>
-          <w:lang w:val="sr-Cyrl-RS"/>
-        </w:rPr>
-        <w:t>„</w:t>
+        <w:t>. Страница за преглед рачуна</w:t>
+      </w:r>
+      <w:bookmarkEnd w:id="44"/>
+    </w:p>
+    <w:p>
+      <w:pPr>
+        <w:rPr>
+          <w:lang w:val="sr-Cyrl-RS"/>
+        </w:rPr>
+      </w:pPr>
+      <w:r>
+        <w:rPr>
+          <w:lang w:val="sr-Cyrl-RS"/>
+        </w:rPr>
+        <w:t>На овој страници имамо увид у све издате рачуне и уколико желимо, кликом на дугме „</w:t>
       </w:r>
       <w:proofErr w:type="spellStart"/>
       <w:r>
-        <w:rPr>
-          <w:b w:val="0"/>
-          <w:i/>
-          <w:color w:val="auto"/>
-        </w:rPr>
-        <w:t>Artikli</w:t>
+        <w:t>Storniraj</w:t>
       </w:r>
       <w:proofErr w:type="spellEnd"/>
       <w:r>
         <w:rPr>
-          <w:b w:val="0"/>
-          <w:i/>
-          <w:color w:val="auto"/>
           <w:lang w:val="sr-Cyrl-RS"/>
         </w:rPr>
         <w:t>“</w:t>
       </w:r>
-      <w:bookmarkEnd w:id="42"/>
-    </w:p>
-    <w:p>
-      <w:pPr>
-        <w:rPr>
-          <w:lang w:val="sr-Cyrl-RS"/>
-        </w:rPr>
-      </w:pPr>
-      <w:r>
-        <w:rPr>
-          <w:lang w:val="sr-Cyrl-RS"/>
-        </w:rPr>
-        <w:t>Такође на овој страници имамо и опцију за додавање новог артикла и измену или брисање постојећег артикла. Уколико желимо да обришемо артикал потребно је да кликнемо на дугме „</w:t>
-      </w:r>
-      <w:r>
-        <w:t>O</w:t>
-      </w:r>
-      <w:r>
-        <w:rPr>
-          <w:lang w:val="sr-Latn-RS"/>
-        </w:rPr>
-        <w:t>briši</w:t>
-      </w:r>
-      <w:r>
-        <w:rPr>
-          <w:lang w:val="sr-Cyrl-RS"/>
-        </w:rPr>
-        <w:t>“, а уколико желимо да изменимо неки од артикала то можемо учинити кликом на дугме „</w:t>
+      <w:r>
+        <w:t xml:space="preserve"> </w:t>
+      </w:r>
+      <w:r>
+        <w:rPr>
+          <w:lang w:val="sr-Cyrl-RS"/>
+        </w:rPr>
+        <w:t>можемо да извршимо сторнирање рачуна уколико он није већ сторниран. Кликом на дугме „</w:t>
       </w:r>
       <w:proofErr w:type="spellStart"/>
       <w:r>
-        <w:t>Izmeni</w:t>
+        <w:t>Pogledaj</w:t>
       </w:r>
       <w:proofErr w:type="spellEnd"/>
       <w:r>
@@ -16133,13 +15539,23 @@
         <w:rPr>
           <w:lang w:val="sr-Cyrl-RS"/>
         </w:rPr>
-        <w:t>при чему се отвара нова страница приказана на слици 21.</w:t>
+        <w:t>унутар колоне „</w:t>
+      </w:r>
+      <w:proofErr w:type="spellStart"/>
+      <w:r>
+        <w:t>Stavke</w:t>
+      </w:r>
+      <w:proofErr w:type="spellEnd"/>
+      <w:r>
+        <w:rPr>
+          <w:lang w:val="sr-Cyrl-RS"/>
+        </w:rPr>
+        <w:t>“ бићемо пребачени на страницу на којој можемо да погледамо ставке са рачуна. Ова страница приказана је на слици 18.</w:t>
       </w:r>
     </w:p>
     <w:p>
       <w:pPr>
         <w:keepNext/>
-        <w:jc w:val="center"/>
       </w:pPr>
       <w:r>
         <w:rPr>
@@ -16147,10 +15563,10 @@
           <w:lang w:val="sr-Cyrl-RS" w:eastAsia="sr-Cyrl-RS"/>
         </w:rPr>
         <w:drawing>
-          <wp:inline distT="0" distB="0" distL="0" distR="0" wp14:anchorId="2432FA57" wp14:editId="52BA9FF0">
-            <wp:extent cx="5067300" cy="3198462"/>
-            <wp:effectExtent l="0" t="0" r="0" b="2540"/>
-            <wp:docPr id="26" name="Picture 26"/>
+          <wp:inline distT="0" distB="0" distL="0" distR="0" wp14:anchorId="7A7C2447" wp14:editId="0788B9CC">
+            <wp:extent cx="5943600" cy="1511300"/>
+            <wp:effectExtent l="0" t="0" r="0" b="0"/>
+            <wp:docPr id="24" name="Picture 24"/>
             <wp:cNvGraphicFramePr>
               <a:graphicFrameLocks xmlns:a="http://schemas.openxmlformats.org/drawingml/2006/main" noChangeAspect="1"/>
             </wp:cNvGraphicFramePr>
@@ -16170,7 +15586,7 @@
                   <pic:spPr>
                     <a:xfrm>
                       <a:off x="0" y="0"/>
-                      <a:ext cx="5067300" cy="3198462"/>
+                      <a:ext cx="5943600" cy="1511300"/>
                     </a:xfrm>
                     <a:prstGeom prst="rect">
                       <a:avLst/>
@@ -16194,7 +15610,7 @@
           <w:lang w:val="sr-Cyrl-RS"/>
         </w:rPr>
       </w:pPr>
-      <w:bookmarkStart w:id="43" w:name="_Toc111817996"/>
+      <w:bookmarkStart w:id="45" w:name="_Toc111817994"/>
       <w:proofErr w:type="spellStart"/>
       <w:r>
         <w:rPr>
@@ -16244,7 +15660,7 @@
           <w:noProof/>
           <w:color w:val="auto"/>
         </w:rPr>
-        <w:t>21</w:t>
+        <w:t>19</w:t>
       </w:r>
       <w:r>
         <w:rPr>
@@ -16261,26 +15677,25 @@
           <w:color w:val="auto"/>
           <w:lang w:val="sr-Cyrl-RS"/>
         </w:rPr>
-        <w:t>. Страница за измену артикла</w:t>
-      </w:r>
-      <w:bookmarkEnd w:id="43"/>
-    </w:p>
-    <w:p>
-      <w:pPr>
-        <w:rPr>
-          <w:lang w:val="sr-Cyrl-RS"/>
-        </w:rPr>
-      </w:pPr>
-      <w:r>
-        <w:rPr>
-          <w:lang w:val="sr-Cyrl-RS"/>
-        </w:rPr>
-        <w:lastRenderedPageBreak/>
-        <w:t>Страница „</w:t>
+        <w:t>. Преглед ставки са рачуна</w:t>
+      </w:r>
+      <w:bookmarkEnd w:id="45"/>
+    </w:p>
+    <w:p>
+      <w:pPr>
+        <w:rPr>
+          <w:lang w:val="sr-Cyrl-RS"/>
+        </w:rPr>
+      </w:pPr>
+      <w:r>
+        <w:rPr>
+          <w:lang w:val="sr-Cyrl-RS"/>
+        </w:rPr>
+        <w:t>Кликом на „</w:t>
       </w:r>
       <w:proofErr w:type="spellStart"/>
       <w:r>
-        <w:t>Kupci</w:t>
+        <w:t>Artikli</w:t>
       </w:r>
       <w:proofErr w:type="spellEnd"/>
       <w:r>
@@ -16296,7 +15711,7 @@
         <w:rPr>
           <w:lang w:val="sr-Cyrl-RS"/>
         </w:rPr>
-        <w:t>функционише на сличан начин као и страница са артиклима и она је приказана на слици 21.</w:t>
+        <w:t>унутар навигационог менија отвара се страница где можемо да прегледамо све артикле унутар базе система. На слици 19. приказана је страница за преглед артикала.</w:t>
       </w:r>
     </w:p>
     <w:p>
@@ -16308,11 +15723,12 @@
           <w:noProof/>
           <w:lang w:val="sr-Cyrl-RS" w:eastAsia="sr-Cyrl-RS"/>
         </w:rPr>
+        <w:lastRenderedPageBreak/>
         <w:drawing>
-          <wp:inline distT="0" distB="0" distL="0" distR="0" wp14:anchorId="5C96AD33" wp14:editId="1B7F76C4">
-            <wp:extent cx="5943600" cy="3230245"/>
-            <wp:effectExtent l="0" t="0" r="0" b="8255"/>
-            <wp:docPr id="27" name="Picture 27"/>
+          <wp:inline distT="0" distB="0" distL="0" distR="0" wp14:anchorId="234C8048" wp14:editId="48E21456">
+            <wp:extent cx="5943600" cy="3250565"/>
+            <wp:effectExtent l="0" t="0" r="0" b="6985"/>
+            <wp:docPr id="25" name="Picture 25"/>
             <wp:cNvGraphicFramePr>
               <a:graphicFrameLocks xmlns:a="http://schemas.openxmlformats.org/drawingml/2006/main" noChangeAspect="1"/>
             </wp:cNvGraphicFramePr>
@@ -16332,7 +15748,7 @@
                   <pic:spPr>
                     <a:xfrm>
                       <a:off x="0" y="0"/>
-                      <a:ext cx="5943600" cy="3230245"/>
+                      <a:ext cx="5943600" cy="3250565"/>
                     </a:xfrm>
                     <a:prstGeom prst="rect">
                       <a:avLst/>
@@ -16356,7 +15772,7 @@
           <w:lang w:val="sr-Cyrl-RS"/>
         </w:rPr>
       </w:pPr>
-      <w:bookmarkStart w:id="44" w:name="_Toc111817997"/>
+      <w:bookmarkStart w:id="46" w:name="_Toc111817995"/>
       <w:proofErr w:type="spellStart"/>
       <w:r>
         <w:rPr>
@@ -16406,7 +15822,7 @@
           <w:noProof/>
           <w:color w:val="auto"/>
         </w:rPr>
-        <w:t>22</w:t>
+        <w:t>20</w:t>
       </w:r>
       <w:r>
         <w:rPr>
@@ -16441,7 +15857,7 @@
           <w:i/>
           <w:color w:val="auto"/>
         </w:rPr>
-        <w:t>Kupci</w:t>
+        <w:t>Artikli</w:t>
       </w:r>
       <w:proofErr w:type="spellEnd"/>
       <w:r>
@@ -16453,23 +15869,54 @@
         </w:rPr>
         <w:t>“</w:t>
       </w:r>
-      <w:bookmarkEnd w:id="44"/>
-    </w:p>
-    <w:p>
-      <w:r>
-        <w:rPr>
-          <w:lang w:val="sr-Cyrl-RS"/>
-        </w:rPr>
-        <w:t>Како смо тренутно улоговани као обичан корисник уколико покушамо да отворимо страницу „</w:t>
-      </w:r>
-      <w:r>
-        <w:t>Admin</w:t>
-      </w:r>
-      <w:r>
-        <w:rPr>
-          <w:lang w:val="sr-Cyrl-RS"/>
-        </w:rPr>
-        <w:t>“ добићемо грешку приказану на слици 22.</w:t>
+      <w:bookmarkEnd w:id="46"/>
+    </w:p>
+    <w:p>
+      <w:pPr>
+        <w:rPr>
+          <w:lang w:val="sr-Cyrl-RS"/>
+        </w:rPr>
+      </w:pPr>
+      <w:r>
+        <w:rPr>
+          <w:lang w:val="sr-Cyrl-RS"/>
+        </w:rPr>
+        <w:t>Такође на овој страници имамо и опцију за додавање новог артикла и измену или брисање постојећег артикла. Уколико желимо да обришемо артикал потребно је да кликнемо на дугме „</w:t>
+      </w:r>
+      <w:r>
+        <w:t>O</w:t>
+      </w:r>
+      <w:r>
+        <w:rPr>
+          <w:lang w:val="sr-Latn-RS"/>
+        </w:rPr>
+        <w:t>briši</w:t>
+      </w:r>
+      <w:r>
+        <w:rPr>
+          <w:lang w:val="sr-Cyrl-RS"/>
+        </w:rPr>
+        <w:t>“, а уколико желимо да изменимо неки од артикала то можемо учинити кликом на дугме „</w:t>
+      </w:r>
+      <w:proofErr w:type="spellStart"/>
+      <w:r>
+        <w:t>Izmeni</w:t>
+      </w:r>
+      <w:proofErr w:type="spellEnd"/>
+      <w:r>
+        <w:rPr>
+          <w:lang w:val="sr-Cyrl-RS"/>
+        </w:rPr>
+        <w:t>“</w:t>
+      </w:r>
+      <w:r>
+        <w:t xml:space="preserve"> </w:t>
+      </w:r>
+      <w:r>
+        <w:rPr>
+          <w:lang w:val="sr-Cyrl-RS"/>
+        </w:rPr>
+        <w:t>при чему се отвара нова страница приказана на слици 21.</w:t>
       </w:r>
     </w:p>
     <w:p>
@@ -16483,10 +15930,10 @@
           <w:lang w:val="sr-Cyrl-RS" w:eastAsia="sr-Cyrl-RS"/>
         </w:rPr>
         <w:drawing>
-          <wp:inline distT="0" distB="0" distL="0" distR="0" wp14:anchorId="03FBECA3" wp14:editId="72B1DBDD">
-            <wp:extent cx="5486400" cy="3141784"/>
-            <wp:effectExtent l="0" t="0" r="0" b="1905"/>
-            <wp:docPr id="28" name="Picture 28"/>
+          <wp:inline distT="0" distB="0" distL="0" distR="0" wp14:anchorId="2432FA57" wp14:editId="52BA9FF0">
+            <wp:extent cx="5067300" cy="3198462"/>
+            <wp:effectExtent l="0" t="0" r="0" b="2540"/>
+            <wp:docPr id="26" name="Picture 26"/>
             <wp:cNvGraphicFramePr>
               <a:graphicFrameLocks xmlns:a="http://schemas.openxmlformats.org/drawingml/2006/main" noChangeAspect="1"/>
             </wp:cNvGraphicFramePr>
@@ -16506,7 +15953,7 @@
                   <pic:spPr>
                     <a:xfrm>
                       <a:off x="0" y="0"/>
-                      <a:ext cx="5491523" cy="3144718"/>
+                      <a:ext cx="5067300" cy="3198462"/>
                     </a:xfrm>
                     <a:prstGeom prst="rect">
                       <a:avLst/>
@@ -16530,7 +15977,7 @@
           <w:lang w:val="sr-Cyrl-RS"/>
         </w:rPr>
       </w:pPr>
-      <w:bookmarkStart w:id="45" w:name="_Toc111817998"/>
+      <w:bookmarkStart w:id="47" w:name="_Toc111817996"/>
       <w:proofErr w:type="spellStart"/>
       <w:r>
         <w:rPr>
@@ -16580,7 +16027,7 @@
           <w:noProof/>
           <w:color w:val="auto"/>
         </w:rPr>
-        <w:t>23</w:t>
+        <w:t>21</w:t>
       </w:r>
       <w:r>
         <w:rPr>
@@ -16595,66 +16042,44 @@
           <w:b w:val="0"/>
           <w:i/>
           <w:color w:val="auto"/>
-        </w:rPr>
-        <w:t xml:space="preserve">. </w:t>
-      </w:r>
-      <w:r>
-        <w:rPr>
-          <w:b w:val="0"/>
-          <w:i/>
-          <w:color w:val="auto"/>
-          <w:lang w:val="sr-Cyrl-RS"/>
-        </w:rPr>
-        <w:t>Грешка при отварању „</w:t>
-      </w:r>
-      <w:r>
-        <w:rPr>
-          <w:b w:val="0"/>
-          <w:i/>
-          <w:color w:val="auto"/>
-        </w:rPr>
-        <w:t>Admin</w:t>
-      </w:r>
-      <w:r>
-        <w:rPr>
-          <w:b w:val="0"/>
-          <w:i/>
-          <w:color w:val="auto"/>
+          <w:lang w:val="sr-Cyrl-RS"/>
+        </w:rPr>
+        <w:t>. Страница за измену артикла</w:t>
+      </w:r>
+      <w:bookmarkEnd w:id="47"/>
+    </w:p>
+    <w:p>
+      <w:pPr>
+        <w:rPr>
+          <w:lang w:val="sr-Cyrl-RS"/>
+        </w:rPr>
+      </w:pPr>
+      <w:r>
+        <w:rPr>
+          <w:lang w:val="sr-Cyrl-RS"/>
+        </w:rPr>
+        <w:lastRenderedPageBreak/>
+        <w:t>Страница „</w:t>
+      </w:r>
+      <w:proofErr w:type="spellStart"/>
+      <w:r>
+        <w:t>Kupci</w:t>
+      </w:r>
+      <w:proofErr w:type="spellEnd"/>
+      <w:r>
+        <w:rPr>
           <w:lang w:val="sr-Cyrl-RS"/>
         </w:rPr>
         <w:t>“</w:t>
       </w:r>
       <w:r>
-        <w:rPr>
-          <w:b w:val="0"/>
-          <w:i/>
-          <w:color w:val="auto"/>
-        </w:rPr>
         <w:t xml:space="preserve"> </w:t>
       </w:r>
       <w:r>
         <w:rPr>
-          <w:b w:val="0"/>
-          <w:i/>
-          <w:color w:val="auto"/>
-          <w:lang w:val="sr-Cyrl-RS"/>
-        </w:rPr>
-        <w:t>странице</w:t>
-      </w:r>
-      <w:bookmarkEnd w:id="45"/>
-    </w:p>
-    <w:p>
-      <w:pPr>
-        <w:rPr>
-          <w:lang w:val="sr-Cyrl-RS"/>
-        </w:rPr>
-      </w:pPr>
-      <w:r>
-        <w:rPr>
-          <w:lang w:val="sr-Cyrl-RS"/>
-        </w:rPr>
-        <w:lastRenderedPageBreak/>
-        <w:t>Након преласка на налог који има улогу админа приступ овој страници биће нам омогућен и њен изглед приказан је на слици 24.</w:t>
+          <w:lang w:val="sr-Cyrl-RS"/>
+        </w:rPr>
+        <w:t>функционише на сличан начин као и страница са артиклима и она је приказана на слици 21.</w:t>
       </w:r>
     </w:p>
     <w:p>
@@ -16667,10 +16092,10 @@
           <w:lang w:val="sr-Cyrl-RS" w:eastAsia="sr-Cyrl-RS"/>
         </w:rPr>
         <w:drawing>
-          <wp:inline distT="0" distB="0" distL="0" distR="0" wp14:anchorId="2C4CA566" wp14:editId="1371F421">
-            <wp:extent cx="5943600" cy="3234055"/>
-            <wp:effectExtent l="0" t="0" r="0" b="4445"/>
-            <wp:docPr id="29" name="Picture 29"/>
+          <wp:inline distT="0" distB="0" distL="0" distR="0" wp14:anchorId="5C96AD33" wp14:editId="1B7F76C4">
+            <wp:extent cx="5943600" cy="3230245"/>
+            <wp:effectExtent l="0" t="0" r="0" b="8255"/>
+            <wp:docPr id="27" name="Picture 27"/>
             <wp:cNvGraphicFramePr>
               <a:graphicFrameLocks xmlns:a="http://schemas.openxmlformats.org/drawingml/2006/main" noChangeAspect="1"/>
             </wp:cNvGraphicFramePr>
@@ -16690,6 +16115,364 @@
                   <pic:spPr>
                     <a:xfrm>
                       <a:off x="0" y="0"/>
+                      <a:ext cx="5943600" cy="3230245"/>
+                    </a:xfrm>
+                    <a:prstGeom prst="rect">
+                      <a:avLst/>
+                    </a:prstGeom>
+                  </pic:spPr>
+                </pic:pic>
+              </a:graphicData>
+            </a:graphic>
+          </wp:inline>
+        </w:drawing>
+      </w:r>
+    </w:p>
+    <w:p>
+      <w:pPr>
+        <w:pStyle w:val="Caption"/>
+        <w:jc w:val="center"/>
+        <w:rPr>
+          <w:b w:val="0"/>
+          <w:i/>
+          <w:color w:val="auto"/>
+          <w:lang w:val="sr-Cyrl-RS"/>
+        </w:rPr>
+      </w:pPr>
+      <w:bookmarkStart w:id="48" w:name="_Toc111817997"/>
+      <w:proofErr w:type="spellStart"/>
+      <w:r>
+        <w:rPr>
+          <w:b w:val="0"/>
+          <w:i/>
+          <w:color w:val="auto"/>
+        </w:rPr>
+        <w:t>Слика</w:t>
+      </w:r>
+      <w:proofErr w:type="spellEnd"/>
+      <w:r>
+        <w:rPr>
+          <w:b w:val="0"/>
+          <w:i/>
+          <w:color w:val="auto"/>
+        </w:rPr>
+        <w:t xml:space="preserve"> </w:t>
+      </w:r>
+      <w:r>
+        <w:rPr>
+          <w:b w:val="0"/>
+          <w:i/>
+          <w:color w:val="auto"/>
+        </w:rPr>
+        <w:fldChar w:fldCharType="begin"/>
+      </w:r>
+      <w:r>
+        <w:rPr>
+          <w:b w:val="0"/>
+          <w:i/>
+          <w:color w:val="auto"/>
+        </w:rPr>
+        <w:instrText xml:space="preserve"> SEQ Слика \* ARABIC </w:instrText>
+      </w:r>
+      <w:r>
+        <w:rPr>
+          <w:b w:val="0"/>
+          <w:i/>
+          <w:color w:val="auto"/>
+        </w:rPr>
+        <w:fldChar w:fldCharType="separate"/>
+      </w:r>
+      <w:r>
+        <w:rPr>
+          <w:b w:val="0"/>
+          <w:i/>
+          <w:noProof/>
+          <w:color w:val="auto"/>
+        </w:rPr>
+        <w:t>22</w:t>
+      </w:r>
+      <w:r>
+        <w:rPr>
+          <w:b w:val="0"/>
+          <w:i/>
+          <w:color w:val="auto"/>
+        </w:rPr>
+        <w:fldChar w:fldCharType="end"/>
+      </w:r>
+      <w:r>
+        <w:rPr>
+          <w:b w:val="0"/>
+          <w:i/>
+          <w:color w:val="auto"/>
+          <w:lang w:val="sr-Cyrl-RS"/>
+        </w:rPr>
+        <w:t xml:space="preserve">. Страница </w:t>
+      </w:r>
+      <w:r>
+        <w:rPr>
+          <w:b w:val="0"/>
+          <w:i/>
+          <w:color w:val="auto"/>
+          <w:lang w:val="sr-Cyrl-RS"/>
+        </w:rPr>
+        <w:t>„</w:t>
+      </w:r>
+      <w:proofErr w:type="spellStart"/>
+      <w:r>
+        <w:rPr>
+          <w:b w:val="0"/>
+          <w:i/>
+          <w:color w:val="auto"/>
+        </w:rPr>
+        <w:t>Kupci</w:t>
+      </w:r>
+      <w:proofErr w:type="spellEnd"/>
+      <w:r>
+        <w:rPr>
+          <w:b w:val="0"/>
+          <w:i/>
+          <w:color w:val="auto"/>
+          <w:lang w:val="sr-Cyrl-RS"/>
+        </w:rPr>
+        <w:t>“</w:t>
+      </w:r>
+      <w:bookmarkEnd w:id="48"/>
+    </w:p>
+    <w:p>
+      <w:r>
+        <w:rPr>
+          <w:lang w:val="sr-Cyrl-RS"/>
+        </w:rPr>
+        <w:t>Како смо тренутно улоговани као обичан корисник уколико покушамо да отворимо страницу „</w:t>
+      </w:r>
+      <w:r>
+        <w:t>Admin</w:t>
+      </w:r>
+      <w:r>
+        <w:rPr>
+          <w:lang w:val="sr-Cyrl-RS"/>
+        </w:rPr>
+        <w:t>“ добићемо грешку приказану на слици 22.</w:t>
+      </w:r>
+    </w:p>
+    <w:p>
+      <w:pPr>
+        <w:keepNext/>
+        <w:jc w:val="center"/>
+      </w:pPr>
+      <w:r>
+        <w:rPr>
+          <w:noProof/>
+          <w:lang w:val="sr-Cyrl-RS" w:eastAsia="sr-Cyrl-RS"/>
+        </w:rPr>
+        <w:drawing>
+          <wp:inline distT="0" distB="0" distL="0" distR="0" wp14:anchorId="03FBECA3" wp14:editId="72B1DBDD">
+            <wp:extent cx="5486400" cy="3141784"/>
+            <wp:effectExtent l="0" t="0" r="0" b="1905"/>
+            <wp:docPr id="28" name="Picture 28"/>
+            <wp:cNvGraphicFramePr>
+              <a:graphicFrameLocks xmlns:a="http://schemas.openxmlformats.org/drawingml/2006/main" noChangeAspect="1"/>
+            </wp:cNvGraphicFramePr>
+            <a:graphic xmlns:a="http://schemas.openxmlformats.org/drawingml/2006/main">
+              <a:graphicData uri="http://schemas.openxmlformats.org/drawingml/2006/picture">
+                <pic:pic xmlns:pic="http://schemas.openxmlformats.org/drawingml/2006/picture">
+                  <pic:nvPicPr>
+                    <pic:cNvPr id="0" name=""/>
+                    <pic:cNvPicPr/>
+                  </pic:nvPicPr>
+                  <pic:blipFill>
+                    <a:blip r:embed="rId32"/>
+                    <a:stretch>
+                      <a:fillRect/>
+                    </a:stretch>
+                  </pic:blipFill>
+                  <pic:spPr>
+                    <a:xfrm>
+                      <a:off x="0" y="0"/>
+                      <a:ext cx="5491523" cy="3144718"/>
+                    </a:xfrm>
+                    <a:prstGeom prst="rect">
+                      <a:avLst/>
+                    </a:prstGeom>
+                  </pic:spPr>
+                </pic:pic>
+              </a:graphicData>
+            </a:graphic>
+          </wp:inline>
+        </w:drawing>
+      </w:r>
+    </w:p>
+    <w:p>
+      <w:pPr>
+        <w:pStyle w:val="Caption"/>
+        <w:jc w:val="center"/>
+        <w:rPr>
+          <w:b w:val="0"/>
+          <w:i/>
+          <w:color w:val="auto"/>
+          <w:lang w:val="sr-Cyrl-RS"/>
+        </w:rPr>
+      </w:pPr>
+      <w:bookmarkStart w:id="49" w:name="_Toc111817998"/>
+      <w:proofErr w:type="spellStart"/>
+      <w:r>
+        <w:rPr>
+          <w:b w:val="0"/>
+          <w:i/>
+          <w:color w:val="auto"/>
+        </w:rPr>
+        <w:t>Слика</w:t>
+      </w:r>
+      <w:proofErr w:type="spellEnd"/>
+      <w:r>
+        <w:rPr>
+          <w:b w:val="0"/>
+          <w:i/>
+          <w:color w:val="auto"/>
+        </w:rPr>
+        <w:t xml:space="preserve"> </w:t>
+      </w:r>
+      <w:r>
+        <w:rPr>
+          <w:b w:val="0"/>
+          <w:i/>
+          <w:color w:val="auto"/>
+        </w:rPr>
+        <w:fldChar w:fldCharType="begin"/>
+      </w:r>
+      <w:r>
+        <w:rPr>
+          <w:b w:val="0"/>
+          <w:i/>
+          <w:color w:val="auto"/>
+        </w:rPr>
+        <w:instrText xml:space="preserve"> SEQ Слика \* ARABIC </w:instrText>
+      </w:r>
+      <w:r>
+        <w:rPr>
+          <w:b w:val="0"/>
+          <w:i/>
+          <w:color w:val="auto"/>
+        </w:rPr>
+        <w:fldChar w:fldCharType="separate"/>
+      </w:r>
+      <w:r>
+        <w:rPr>
+          <w:b w:val="0"/>
+          <w:i/>
+          <w:noProof/>
+          <w:color w:val="auto"/>
+        </w:rPr>
+        <w:t>23</w:t>
+      </w:r>
+      <w:r>
+        <w:rPr>
+          <w:b w:val="0"/>
+          <w:i/>
+          <w:color w:val="auto"/>
+        </w:rPr>
+        <w:fldChar w:fldCharType="end"/>
+      </w:r>
+      <w:r>
+        <w:rPr>
+          <w:b w:val="0"/>
+          <w:i/>
+          <w:color w:val="auto"/>
+        </w:rPr>
+        <w:t xml:space="preserve">. </w:t>
+      </w:r>
+      <w:r>
+        <w:rPr>
+          <w:b w:val="0"/>
+          <w:i/>
+          <w:color w:val="auto"/>
+          <w:lang w:val="sr-Cyrl-RS"/>
+        </w:rPr>
+        <w:t>Грешка при отварању „</w:t>
+      </w:r>
+      <w:r>
+        <w:rPr>
+          <w:b w:val="0"/>
+          <w:i/>
+          <w:color w:val="auto"/>
+        </w:rPr>
+        <w:t>Admin</w:t>
+      </w:r>
+      <w:r>
+        <w:rPr>
+          <w:b w:val="0"/>
+          <w:i/>
+          <w:color w:val="auto"/>
+          <w:lang w:val="sr-Cyrl-RS"/>
+        </w:rPr>
+        <w:t>“</w:t>
+      </w:r>
+      <w:r>
+        <w:rPr>
+          <w:b w:val="0"/>
+          <w:i/>
+          <w:color w:val="auto"/>
+        </w:rPr>
+        <w:t xml:space="preserve"> </w:t>
+      </w:r>
+      <w:r>
+        <w:rPr>
+          <w:b w:val="0"/>
+          <w:i/>
+          <w:color w:val="auto"/>
+          <w:lang w:val="sr-Cyrl-RS"/>
+        </w:rPr>
+        <w:t>странице</w:t>
+      </w:r>
+      <w:bookmarkEnd w:id="49"/>
+    </w:p>
+    <w:p>
+      <w:pPr>
+        <w:rPr>
+          <w:lang w:val="sr-Cyrl-RS"/>
+        </w:rPr>
+      </w:pPr>
+      <w:r>
+        <w:rPr>
+          <w:lang w:val="sr-Cyrl-RS"/>
+        </w:rPr>
+        <w:lastRenderedPageBreak/>
+        <w:t>Након преласка на налог који има улогу админа приступ овој страници биће нам омогућен и њен изглед приказан је на слици 24.</w:t>
+      </w:r>
+    </w:p>
+    <w:p>
+      <w:pPr>
+        <w:keepNext/>
+      </w:pPr>
+      <w:r>
+        <w:rPr>
+          <w:noProof/>
+          <w:lang w:val="sr-Cyrl-RS" w:eastAsia="sr-Cyrl-RS"/>
+        </w:rPr>
+        <w:drawing>
+          <wp:inline distT="0" distB="0" distL="0" distR="0" wp14:anchorId="2C4CA566" wp14:editId="1371F421">
+            <wp:extent cx="5943600" cy="3234055"/>
+            <wp:effectExtent l="0" t="0" r="0" b="4445"/>
+            <wp:docPr id="29" name="Picture 29"/>
+            <wp:cNvGraphicFramePr>
+              <a:graphicFrameLocks xmlns:a="http://schemas.openxmlformats.org/drawingml/2006/main" noChangeAspect="1"/>
+            </wp:cNvGraphicFramePr>
+            <a:graphic xmlns:a="http://schemas.openxmlformats.org/drawingml/2006/main">
+              <a:graphicData uri="http://schemas.openxmlformats.org/drawingml/2006/picture">
+                <pic:pic xmlns:pic="http://schemas.openxmlformats.org/drawingml/2006/picture">
+                  <pic:nvPicPr>
+                    <pic:cNvPr id="0" name=""/>
+                    <pic:cNvPicPr/>
+                  </pic:nvPicPr>
+                  <pic:blipFill>
+                    <a:blip r:embed="rId33"/>
+                    <a:stretch>
+                      <a:fillRect/>
+                    </a:stretch>
+                  </pic:blipFill>
+                  <pic:spPr>
+                    <a:xfrm>
+                      <a:off x="0" y="0"/>
                       <a:ext cx="5943600" cy="3234055"/>
                     </a:xfrm>
                     <a:prstGeom prst="rect">
@@ -16714,7 +16497,7 @@
           <w:lang w:val="sr-Cyrl-RS"/>
         </w:rPr>
       </w:pPr>
-      <w:bookmarkStart w:id="46" w:name="_Toc111817999"/>
+      <w:bookmarkStart w:id="50" w:name="_Toc111817999"/>
       <w:proofErr w:type="spellStart"/>
       <w:r>
         <w:rPr>
@@ -16818,7 +16601,7 @@
         </w:rPr>
         <w:t xml:space="preserve"> страница</w:t>
       </w:r>
-      <w:bookmarkEnd w:id="46"/>
+      <w:bookmarkEnd w:id="50"/>
     </w:p>
     <w:p>
       <w:pPr>
@@ -16913,31 +16696,19 @@
     <w:p>
       <w:pPr>
         <w:pStyle w:val="Heading1"/>
-        <w:numPr>
-          <w:ilvl w:val="0"/>
-          <w:numId w:val="1"/>
-        </w:numPr>
-        <w:spacing w:before="240" w:after="200"/>
-        <w:ind w:left="714" w:hanging="357"/>
-        <w:rPr>
-          <w:rFonts w:ascii="Times New Roman" w:hAnsi="Times New Roman" w:cs="Times New Roman"/>
-          <w:color w:val="auto"/>
-          <w:sz w:val="32"/>
-          <w:lang w:val="sr-Cyrl-RS"/>
-        </w:rPr>
-      </w:pPr>
-      <w:bookmarkStart w:id="47" w:name="_Toc112165198"/>
-      <w:r>
-        <w:rPr>
-          <w:rFonts w:ascii="Times New Roman" w:hAnsi="Times New Roman" w:cs="Times New Roman"/>
-          <w:color w:val="auto"/>
-          <w:sz w:val="32"/>
+        <w:rPr>
+          <w:lang w:val="sr-Cyrl-RS"/>
+        </w:rPr>
+      </w:pPr>
+      <w:bookmarkStart w:id="51" w:name="_Toc112165198"/>
+      <w:r>
+        <w:rPr>
           <w:lang w:val="sr-Cyrl-RS"/>
         </w:rPr>
         <w:lastRenderedPageBreak/>
         <w:t>Закључак</w:t>
       </w:r>
-      <w:bookmarkEnd w:id="47"/>
+      <w:bookmarkEnd w:id="51"/>
     </w:p>
     <w:p>
       <w:pPr>
@@ -17127,31 +16898,19 @@
     <w:p>
       <w:pPr>
         <w:pStyle w:val="Heading1"/>
-        <w:numPr>
-          <w:ilvl w:val="0"/>
-          <w:numId w:val="1"/>
-        </w:numPr>
-        <w:spacing w:after="200"/>
-        <w:ind w:left="714" w:hanging="357"/>
-        <w:rPr>
-          <w:rFonts w:ascii="Times New Roman" w:hAnsi="Times New Roman" w:cs="Times New Roman"/>
-          <w:color w:val="auto"/>
-          <w:sz w:val="32"/>
-          <w:lang w:val="sr-Cyrl-RS"/>
-        </w:rPr>
-      </w:pPr>
-      <w:bookmarkStart w:id="48" w:name="_Toc112165199"/>
-      <w:r>
-        <w:rPr>
-          <w:rFonts w:ascii="Times New Roman" w:hAnsi="Times New Roman" w:cs="Times New Roman"/>
-          <w:color w:val="auto"/>
-          <w:sz w:val="32"/>
+        <w:rPr>
+          <w:lang w:val="sr-Cyrl-RS"/>
+        </w:rPr>
+      </w:pPr>
+      <w:bookmarkStart w:id="52" w:name="_Toc112165199"/>
+      <w:r>
+        <w:rPr>
           <w:lang w:val="sr-Cyrl-RS"/>
         </w:rPr>
         <w:lastRenderedPageBreak/>
         <w:t>Литература</w:t>
       </w:r>
-      <w:bookmarkEnd w:id="48"/>
+      <w:bookmarkEnd w:id="52"/>
     </w:p>
     <w:p>
       <w:pPr>
@@ -17178,7 +16937,7 @@
         </w:rPr>
         <w:t xml:space="preserve">преузето са: </w:t>
       </w:r>
-      <w:hyperlink r:id="rId32" w:history="1">
+      <w:hyperlink r:id="rId34" w:history="1">
         <w:r>
           <w:rPr>
             <w:rStyle w:val="Hyperlink"/>
@@ -17214,7 +16973,15 @@
         <w:t xml:space="preserve">: Learning Spring Boot 2.0 </w:t>
       </w:r>
       <w:r>
-        <w:t>Second Edition: Simplify the development of lightning fast applications based on microservices and reactive programming</w:t>
+        <w:t xml:space="preserve">Second Edition: Simplify the development of </w:t>
+      </w:r>
+      <w:proofErr w:type="gramStart"/>
+      <w:r>
+        <w:t>lightning fast</w:t>
+      </w:r>
+      <w:proofErr w:type="gramEnd"/>
+      <w:r>
+        <w:t xml:space="preserve"> applications based on microservices and reactive programming</w:t>
       </w:r>
       <w:r>
         <w:t xml:space="preserve">, </w:t>
@@ -17275,7 +17042,7 @@
         </w:rPr>
         <w:t xml:space="preserve">преузето са: </w:t>
       </w:r>
-      <w:hyperlink r:id="rId33" w:history="1">
+      <w:hyperlink r:id="rId35" w:history="1">
         <w:r>
           <w:rPr>
             <w:rStyle w:val="Hyperlink"/>
@@ -17304,37 +17071,37 @@
         <w:rPr>
           <w:lang w:val="en-CA"/>
         </w:rPr>
-        <w:t xml:space="preserve">Spring Boot – Quick Guide,  </w:t>
-      </w:r>
-      <w:r>
-        <w:rPr>
-          <w:lang w:val="sr-Cyrl-RS"/>
-        </w:rPr>
-        <w:t xml:space="preserve">преузето са: </w:t>
-      </w:r>
-      <w:r>
-        <w:fldChar w:fldCharType="begin"/>
-      </w:r>
-      <w:r>
-        <w:instrText xml:space="preserve"> HYPERLINK "https://www.tutorialspoint.com/spring_boot/spring_boot_quick_guide.htm" </w:instrText>
-      </w:r>
-      <w:r>
-        <w:fldChar w:fldCharType="separate"/>
-      </w:r>
-      <w:r>
-        <w:rPr>
-          <w:rStyle w:val="Hyperlink"/>
-          <w:lang w:val="sr-Cyrl-RS"/>
-        </w:rPr>
-        <w:t>https://www.tutorialspoint.com/spring_boot/spring_boot_quick_guide.htm</w:t>
-      </w:r>
-      <w:r>
-        <w:rPr>
-          <w:rStyle w:val="Hyperlink"/>
-          <w:lang w:val="sr-Cyrl-RS"/>
-        </w:rPr>
-        <w:fldChar w:fldCharType="end"/>
-      </w:r>
+        <w:t xml:space="preserve">Spring Boot – Quick </w:t>
+      </w:r>
+      <w:proofErr w:type="gramStart"/>
+      <w:r>
+        <w:rPr>
+          <w:lang w:val="en-CA"/>
+        </w:rPr>
+        <w:t xml:space="preserve">Guide,  </w:t>
+      </w:r>
+      <w:r>
+        <w:rPr>
+          <w:lang w:val="sr-Cyrl-RS"/>
+        </w:rPr>
+        <w:t>преузето</w:t>
+      </w:r>
+      <w:proofErr w:type="gramEnd"/>
+      <w:r>
+        <w:rPr>
+          <w:lang w:val="sr-Cyrl-RS"/>
+        </w:rPr>
+        <w:t xml:space="preserve"> са: </w:t>
+      </w:r>
+      <w:hyperlink r:id="rId36" w:history="1">
+        <w:r>
+          <w:rPr>
+            <w:rStyle w:val="Hyperlink"/>
+            <w:lang w:val="sr-Cyrl-RS"/>
+          </w:rPr>
+          <w:t>https://www.tutorialspoint.com/spring_boot/spring_boot_quick_guide.htm</w:t>
+        </w:r>
+      </w:hyperlink>
       <w:r>
         <w:rPr>
           <w:lang w:val="sr-Cyrl-RS"/>
@@ -17380,7 +17147,7 @@
         </w:rPr>
         <w:t xml:space="preserve"> </w:t>
       </w:r>
-      <w:hyperlink r:id="rId34" w:history="1">
+      <w:hyperlink r:id="rId37" w:history="1">
         <w:r>
           <w:rPr>
             <w:rStyle w:val="Hyperlink"/>
@@ -17430,7 +17197,7 @@
         </w:rPr>
         <w:t xml:space="preserve">преузето са: </w:t>
       </w:r>
-      <w:hyperlink r:id="rId35" w:history="1">
+      <w:hyperlink r:id="rId38" w:history="1">
         <w:r>
           <w:rPr>
             <w:rStyle w:val="Hyperlink"/>
@@ -17485,7 +17252,7 @@
         </w:rPr>
         <w:t xml:space="preserve">преузето са: </w:t>
       </w:r>
-      <w:hyperlink r:id="rId36" w:history="1">
+      <w:hyperlink r:id="rId39" w:history="1">
         <w:r>
           <w:rPr>
             <w:rStyle w:val="Hyperlink"/>
@@ -17525,7 +17292,7 @@
       <w:r>
         <w:t xml:space="preserve"> </w:t>
       </w:r>
-      <w:hyperlink r:id="rId37" w:history="1">
+      <w:hyperlink r:id="rId40" w:history="1">
         <w:r>
           <w:rPr>
             <w:rStyle w:val="Hyperlink"/>
@@ -17723,29 +17490,19 @@
     <w:p>
       <w:pPr>
         <w:pStyle w:val="Heading1"/>
-        <w:numPr>
-          <w:ilvl w:val="0"/>
-          <w:numId w:val="1"/>
-        </w:numPr>
-        <w:rPr>
-          <w:rFonts w:ascii="Times New Roman" w:hAnsi="Times New Roman" w:cs="Times New Roman"/>
-          <w:color w:val="auto"/>
-          <w:sz w:val="32"/>
-          <w:lang w:val="sr-Cyrl-RS"/>
-        </w:rPr>
-      </w:pPr>
-      <w:bookmarkStart w:id="49" w:name="_Toc112165200"/>
-      <w:r>
-        <w:rPr>
-          <w:rFonts w:ascii="Times New Roman" w:hAnsi="Times New Roman" w:cs="Times New Roman"/>
-          <w:color w:val="auto"/>
-          <w:sz w:val="32"/>
+        <w:rPr>
+          <w:lang w:val="sr-Cyrl-RS"/>
+        </w:rPr>
+      </w:pPr>
+      <w:bookmarkStart w:id="53" w:name="_Toc112165200"/>
+      <w:r>
+        <w:rPr>
           <w:lang w:val="sr-Cyrl-RS"/>
         </w:rPr>
         <w:lastRenderedPageBreak/>
         <w:t>Списак слика</w:t>
       </w:r>
-      <w:bookmarkEnd w:id="49"/>
+      <w:bookmarkEnd w:id="53"/>
     </w:p>
     <w:p>
       <w:pPr>
@@ -19893,8 +19650,8 @@
     </w:p>
     <w:p/>
     <w:sectPr>
-      <w:footerReference w:type="default" r:id="rId38"/>
-      <w:footerReference w:type="first" r:id="rId39"/>
+      <w:footerReference w:type="default" r:id="rId41"/>
+      <w:footerReference w:type="first" r:id="rId42"/>
       <w:pgSz w:w="12240" w:h="15840"/>
       <w:pgMar w:top="1440" w:right="1440" w:bottom="1440" w:left="1440" w:header="720" w:footer="720" w:gutter="0"/>
       <w:pgNumType w:start="2"/>
@@ -19904,6 +19661,31 @@
     </w:sectPr>
   </w:body>
 </w:document>
+</file>
+
+<file path=word/endnotes.xml><?xml version="1.0" encoding="utf-8"?>
+<w:endnotes xmlns:wpc="http://schemas.microsoft.com/office/word/2010/wordprocessingCanvas" xmlns:cx="http://schemas.microsoft.com/office/drawing/2014/chartex" xmlns:cx1="http://schemas.microsoft.com/office/drawing/2015/9/8/chartex" xmlns:cx2="http://schemas.microsoft.com/office/drawing/2015/10/21/chartex" xmlns:cx3="http://schemas.microsoft.com/office/drawing/2016/5/9/chartex" xmlns:cx4="http://schemas.microsoft.com/office/drawing/2016/5/10/chartex" xmlns:cx5="http://schemas.microsoft.com/office/drawing/2016/5/11/chartex" xmlns:cx6="http://schemas.microsoft.com/office/drawing/2016/5/12/chartex" xmlns:cx7="http://schemas.microsoft.com/office/drawing/2016/5/13/chartex" xmlns:cx8="http://schemas.microsoft.com/office/drawing/2016/5/14/chartex" xmlns:mc="http://schemas.openxmlformats.org/markup-compatibility/2006" xmlns:aink="http://schemas.microsoft.com/office/drawing/2016/ink" xmlns:am3d="http://schemas.microsoft.com/office/drawing/2017/model3d" xmlns:o="urn:schemas-microsoft-com:office:office" xmlns:oel="http://schemas.microsoft.com/office/2019/extlst" xmlns:r="http://schemas.openxmlformats.org/officeDocument/2006/relationships" xmlns:m="http://schemas.openxmlformats.org/officeDocument/2006/math" xmlns:v="urn:schemas-microsoft-com:vml" xmlns:wp14="http://schemas.microsoft.com/office/word/2010/wordprocessingDrawing" xmlns:wp="http://schemas.openxmlformats.org/drawingml/2006/wordprocessingDrawing" xmlns:w10="urn:schemas-microsoft-com:office:word" xmlns:w="http://schemas.openxmlformats.org/wordprocessingml/2006/main" xmlns:w14="http://schemas.microsoft.com/office/word/2010/wordml" xmlns:w15="http://schemas.microsoft.com/office/word/2012/wordml" xmlns:w16cex="http://schemas.microsoft.com/office/word/2018/wordml/cex" xmlns:w16cid="http://schemas.microsoft.com/office/word/2016/wordml/cid" xmlns:w16="http://schemas.microsoft.com/office/word/2018/wordml" xmlns:w16sdtdh="http://schemas.microsoft.com/office/word/2020/wordml/sdtdatahash" xmlns:w16se="http://schemas.microsoft.com/office/word/2015/wordml/symex" xmlns:wpg="http://schemas.microsoft.com/office/word/2010/wordprocessingGroup" xmlns:wpi="http://schemas.microsoft.com/office/word/2010/wordprocessingInk" xmlns:wne="http://schemas.microsoft.com/office/word/2006/wordml" xmlns:wps="http://schemas.microsoft.com/office/word/2010/wordprocessingShape" mc:Ignorable="w14 w15 w16se w16cid w16 w16cex w16sdtdh wp14">
+  <w:endnote w:type="separator" w:id="-1">
+    <w:p>
+      <w:pPr>
+        <w:spacing w:after="0" w:line="240" w:lineRule="auto"/>
+      </w:pPr>
+      <w:r>
+        <w:separator/>
+      </w:r>
+    </w:p>
+  </w:endnote>
+  <w:endnote w:type="continuationSeparator" w:id="0">
+    <w:p>
+      <w:pPr>
+        <w:spacing w:after="0" w:line="240" w:lineRule="auto"/>
+      </w:pPr>
+      <w:r>
+        <w:continuationSeparator/>
+      </w:r>
+    </w:p>
+  </w:endnote>
+</w:endnotes>
 </file>
 
 <file path=word/footer1.xml><?xml version="1.0" encoding="utf-8"?>
@@ -20081,6 +19863,31 @@
 </w:ftr>
 </file>
 
+<file path=word/footnotes.xml><?xml version="1.0" encoding="utf-8"?>
+<w:footnotes xmlns:wpc="http://schemas.microsoft.com/office/word/2010/wordprocessingCanvas" xmlns:cx="http://schemas.microsoft.com/office/drawing/2014/chartex" xmlns:cx1="http://schemas.microsoft.com/office/drawing/2015/9/8/chartex" xmlns:cx2="http://schemas.microsoft.com/office/drawing/2015/10/21/chartex" xmlns:cx3="http://schemas.microsoft.com/office/drawing/2016/5/9/chartex" xmlns:cx4="http://schemas.microsoft.com/office/drawing/2016/5/10/chartex" xmlns:cx5="http://schemas.microsoft.com/office/drawing/2016/5/11/chartex" xmlns:cx6="http://schemas.microsoft.com/office/drawing/2016/5/12/chartex" xmlns:cx7="http://schemas.microsoft.com/office/drawing/2016/5/13/chartex" xmlns:cx8="http://schemas.microsoft.com/office/drawing/2016/5/14/chartex" xmlns:mc="http://schemas.openxmlformats.org/markup-compatibility/2006" xmlns:aink="http://schemas.microsoft.com/office/drawing/2016/ink" xmlns:am3d="http://schemas.microsoft.com/office/drawing/2017/model3d" xmlns:o="urn:schemas-microsoft-com:office:office" xmlns:oel="http://schemas.microsoft.com/office/2019/extlst" xmlns:r="http://schemas.openxmlformats.org/officeDocument/2006/relationships" xmlns:m="http://schemas.openxmlformats.org/officeDocument/2006/math" xmlns:v="urn:schemas-microsoft-com:vml" xmlns:wp14="http://schemas.microsoft.com/office/word/2010/wordprocessingDrawing" xmlns:wp="http://schemas.openxmlformats.org/drawingml/2006/wordprocessingDrawing" xmlns:w10="urn:schemas-microsoft-com:office:word" xmlns:w="http://schemas.openxmlformats.org/wordprocessingml/2006/main" xmlns:w14="http://schemas.microsoft.com/office/word/2010/wordml" xmlns:w15="http://schemas.microsoft.com/office/word/2012/wordml" xmlns:w16cex="http://schemas.microsoft.com/office/word/2018/wordml/cex" xmlns:w16cid="http://schemas.microsoft.com/office/word/2016/wordml/cid" xmlns:w16="http://schemas.microsoft.com/office/word/2018/wordml" xmlns:w16sdtdh="http://schemas.microsoft.com/office/word/2020/wordml/sdtdatahash" xmlns:w16se="http://schemas.microsoft.com/office/word/2015/wordml/symex" xmlns:wpg="http://schemas.microsoft.com/office/word/2010/wordprocessingGroup" xmlns:wpi="http://schemas.microsoft.com/office/word/2010/wordprocessingInk" xmlns:wne="http://schemas.microsoft.com/office/word/2006/wordml" xmlns:wps="http://schemas.microsoft.com/office/word/2010/wordprocessingShape" mc:Ignorable="w14 w15 w16se w16cid w16 w16cex w16sdtdh wp14">
+  <w:footnote w:type="separator" w:id="-1">
+    <w:p>
+      <w:pPr>
+        <w:spacing w:after="0" w:line="240" w:lineRule="auto"/>
+      </w:pPr>
+      <w:r>
+        <w:separator/>
+      </w:r>
+    </w:p>
+  </w:footnote>
+  <w:footnote w:type="continuationSeparator" w:id="0">
+    <w:p>
+      <w:pPr>
+        <w:spacing w:after="0" w:line="240" w:lineRule="auto"/>
+      </w:pPr>
+      <w:r>
+        <w:continuationSeparator/>
+      </w:r>
+    </w:p>
+  </w:footnote>
+</w:footnotes>
+</file>
+
 <file path=word/numbering.xml><?xml version="1.0" encoding="utf-8"?>
 <w:numbering xmlns:wpc="http://schemas.microsoft.com/office/word/2010/wordprocessingCanvas" xmlns:cx="http://schemas.microsoft.com/office/drawing/2014/chartex" xmlns:cx1="http://schemas.microsoft.com/office/drawing/2015/9/8/chartex" xmlns:cx2="http://schemas.microsoft.com/office/drawing/2015/10/21/chartex" xmlns:cx3="http://schemas.microsoft.com/office/drawing/2016/5/9/chartex" xmlns:cx4="http://schemas.microsoft.com/office/drawing/2016/5/10/chartex" xmlns:cx5="http://schemas.microsoft.com/office/drawing/2016/5/11/chartex" xmlns:cx6="http://schemas.microsoft.com/office/drawing/2016/5/12/chartex" xmlns:cx7="http://schemas.microsoft.com/office/drawing/2016/5/13/chartex" xmlns:cx8="http://schemas.microsoft.com/office/drawing/2016/5/14/chartex" xmlns:mc="http://schemas.openxmlformats.org/markup-compatibility/2006" xmlns:aink="http://schemas.microsoft.com/office/drawing/2016/ink" xmlns:am3d="http://schemas.microsoft.com/office/drawing/2017/model3d" xmlns:o="urn:schemas-microsoft-com:office:office" xmlns:oel="http://schemas.microsoft.com/office/2019/extlst" xmlns:r="http://schemas.openxmlformats.org/officeDocument/2006/relationships" xmlns:m="http://schemas.openxmlformats.org/officeDocument/2006/math" xmlns:v="urn:schemas-microsoft-com:vml" xmlns:wp14="http://schemas.microsoft.com/office/word/2010/wordprocessingDrawing" xmlns:wp="http://schemas.openxmlformats.org/drawingml/2006/wordprocessingDrawing" xmlns:w10="urn:schemas-microsoft-com:office:word" xmlns:w="http://schemas.openxmlformats.org/wordprocessingml/2006/main" xmlns:w14="http://schemas.microsoft.com/office/word/2010/wordml" xmlns:w15="http://schemas.microsoft.com/office/word/2012/wordml" xmlns:w16cex="http://schemas.microsoft.com/office/word/2018/wordml/cex" xmlns:w16cid="http://schemas.microsoft.com/office/word/2016/wordml/cid" xmlns:w16="http://schemas.microsoft.com/office/word/2018/wordml" xmlns:w16sdtdh="http://schemas.microsoft.com/office/word/2020/wordml/sdtdatahash" xmlns:w16se="http://schemas.microsoft.com/office/word/2015/wordml/symex" xmlns:wpg="http://schemas.microsoft.com/office/word/2010/wordprocessingGroup" xmlns:wpi="http://schemas.microsoft.com/office/word/2010/wordprocessingInk" xmlns:wne="http://schemas.microsoft.com/office/word/2006/wordml" xmlns:wps="http://schemas.microsoft.com/office/word/2010/wordprocessingShape" mc:Ignorable="w14 w15 w16se w16cid w16 w16cex w16sdtdh wp14">
   <w:abstractNum w:abstractNumId="0" w15:restartNumberingAfterBreak="0">
@@ -20201,10 +20008,11 @@
   <w:abstractNum w:abstractNumId="1" w15:restartNumberingAfterBreak="0">
     <w:nsid w:val="092B70E5"/>
     <w:multiLevelType w:val="multilevel"/>
-    <w:tmpl w:val="8E26C414"/>
+    <w:tmpl w:val="0D98F69A"/>
     <w:lvl w:ilvl="0">
       <w:start w:val="1"/>
       <w:numFmt w:val="decimal"/>
+      <w:pStyle w:val="Heading1"/>
       <w:lvlText w:val="%1."/>
       <w:lvlJc w:val="left"/>
       <w:pPr>
@@ -20217,6 +20025,7 @@
     <w:lvl w:ilvl="1">
       <w:start w:val="1"/>
       <w:numFmt w:val="decimal"/>
+      <w:pStyle w:val="Heading2"/>
       <w:isLgl/>
       <w:lvlText w:val="%1.%2"/>
       <w:lvlJc w:val="left"/>
@@ -21974,19 +21783,22 @@
     <w:link w:val="Heading1Char"/>
     <w:uiPriority w:val="9"/>
     <w:qFormat/>
-    <w:rsid w:val="00AE4FBF"/>
+    <w:rsid w:val="00745D4E"/>
     <w:pPr>
       <w:keepNext/>
       <w:keepLines/>
-      <w:spacing w:before="480" w:after="0"/>
+      <w:numPr>
+        <w:numId w:val="1"/>
+      </w:numPr>
+      <w:spacing w:after="200"/>
+      <w:ind w:left="714" w:hanging="357"/>
       <w:outlineLvl w:val="0"/>
     </w:pPr>
     <w:rPr>
-      <w:rFonts w:asciiTheme="majorHAnsi" w:eastAsiaTheme="majorEastAsia" w:hAnsiTheme="majorHAnsi" w:cstheme="majorBidi"/>
+      <w:rFonts w:eastAsiaTheme="majorEastAsia" w:cs="Times New Roman"/>
       <w:b/>
       <w:bCs/>
-      <w:color w:val="2F5496" w:themeColor="accent1" w:themeShade="BF"/>
-      <w:sz w:val="28"/>
+      <w:sz w:val="32"/>
       <w:szCs w:val="28"/>
     </w:rPr>
   </w:style>
@@ -21998,20 +21810,25 @@
     <w:uiPriority w:val="9"/>
     <w:unhideWhenUsed/>
     <w:qFormat/>
-    <w:rsid w:val="00AE4FBF"/>
+    <w:rsid w:val="00745D4E"/>
     <w:pPr>
       <w:keepNext/>
       <w:keepLines/>
-      <w:spacing w:before="200" w:after="0"/>
+      <w:numPr>
+        <w:ilvl w:val="1"/>
+        <w:numId w:val="1"/>
+      </w:numPr>
+      <w:spacing w:after="120"/>
+      <w:ind w:left="748" w:hanging="391"/>
       <w:outlineLvl w:val="1"/>
     </w:pPr>
     <w:rPr>
-      <w:rFonts w:asciiTheme="majorHAnsi" w:eastAsiaTheme="majorEastAsia" w:hAnsiTheme="majorHAnsi" w:cstheme="majorBidi"/>
+      <w:rFonts w:eastAsiaTheme="majorEastAsia" w:cs="Times New Roman"/>
       <w:b/>
       <w:bCs/>
-      <w:color w:val="4472C4" w:themeColor="accent1"/>
-      <w:sz w:val="26"/>
+      <w:sz w:val="28"/>
       <w:szCs w:val="26"/>
+      <w:lang w:val="sr-Cyrl-RS"/>
     </w:rPr>
   </w:style>
   <w:style w:type="paragraph" w:styleId="Heading3">
@@ -22068,13 +21885,12 @@
     <w:basedOn w:val="DefaultParagraphFont"/>
     <w:link w:val="Heading1"/>
     <w:uiPriority w:val="9"/>
-    <w:rsid w:val="00AE4FBF"/>
+    <w:rsid w:val="00745D4E"/>
     <w:rPr>
-      <w:rFonts w:asciiTheme="majorHAnsi" w:eastAsiaTheme="majorEastAsia" w:hAnsiTheme="majorHAnsi" w:cstheme="majorBidi"/>
+      <w:rFonts w:ascii="Times New Roman" w:eastAsiaTheme="majorEastAsia" w:hAnsi="Times New Roman" w:cs="Times New Roman"/>
       <w:b/>
       <w:bCs/>
-      <w:color w:val="2F5496" w:themeColor="accent1" w:themeShade="BF"/>
-      <w:sz w:val="28"/>
+      <w:sz w:val="32"/>
       <w:szCs w:val="28"/>
     </w:rPr>
   </w:style>
@@ -22083,14 +21899,14 @@
     <w:basedOn w:val="DefaultParagraphFont"/>
     <w:link w:val="Heading2"/>
     <w:uiPriority w:val="9"/>
-    <w:rsid w:val="00AE4FBF"/>
+    <w:rsid w:val="00745D4E"/>
     <w:rPr>
-      <w:rFonts w:asciiTheme="majorHAnsi" w:eastAsiaTheme="majorEastAsia" w:hAnsiTheme="majorHAnsi" w:cstheme="majorBidi"/>
+      <w:rFonts w:ascii="Times New Roman" w:eastAsiaTheme="majorEastAsia" w:hAnsi="Times New Roman" w:cs="Times New Roman"/>
       <w:b/>
       <w:bCs/>
-      <w:color w:val="4472C4" w:themeColor="accent1"/>
-      <w:sz w:val="26"/>
+      <w:sz w:val="28"/>
       <w:szCs w:val="26"/>
+      <w:lang w:val="sr-Cyrl-RS"/>
     </w:rPr>
   </w:style>
   <w:style w:type="character" w:customStyle="1" w:styleId="Heading3Char">
